--- a/Codes.docx
+++ b/Codes.docx
@@ -144,23 +144,7 @@
           <w:sz w:val="24"/>
           <w:szCs w:val="24"/>
         </w:rPr>
-        <w:t xml:space="preserve">(con_id number(7) primary key, mobile number(15) </w:t>
-      </w:r>
-      <w:r>
-        <w:rPr>
-          <w:rFonts w:ascii="Times New Roman" w:hAnsi="Times New Roman" w:cs="Times New Roman"/>
-          <w:sz w:val="24"/>
-          <w:szCs w:val="24"/>
-        </w:rPr>
-        <w:t>unique, country</w:t>
-      </w:r>
-      <w:r>
-        <w:rPr>
-          <w:rFonts w:ascii="Times New Roman" w:hAnsi="Times New Roman" w:cs="Times New Roman"/>
-          <w:sz w:val="24"/>
-          <w:szCs w:val="24"/>
-        </w:rPr>
-        <w:t xml:space="preserve"> varchar2(50) default 'Bangladesh')</w:t>
+        <w:t>(con_id number(7) primary key, mobile number(15) unique, country varchar2(50) default 'Bangladesh')</w:t>
       </w:r>
     </w:p>
     <w:p>
@@ -274,15 +258,7 @@
           <w:sz w:val="24"/>
           <w:szCs w:val="24"/>
         </w:rPr>
-        <w:t xml:space="preserve">create table department_backup as select * from </w:t>
-      </w:r>
-      <w:r>
-        <w:rPr>
-          <w:rFonts w:ascii="Times New Roman" w:hAnsi="Times New Roman" w:cs="Times New Roman"/>
-          <w:sz w:val="24"/>
-          <w:szCs w:val="24"/>
-        </w:rPr>
-        <w:t>department</w:t>
+        <w:t>create table department_backup as select * from department</w:t>
       </w:r>
       <w:r>
         <w:rPr>
@@ -982,23 +958,7 @@
           <w:sz w:val="24"/>
           <w:szCs w:val="24"/>
         </w:rPr>
-        <w:t xml:space="preserve">ALTER TABLE </w:t>
-      </w:r>
-      <w:r>
-        <w:rPr>
-          <w:rFonts w:ascii="Times New Roman" w:hAnsi="Times New Roman" w:cs="Times New Roman"/>
-          <w:sz w:val="24"/>
-          <w:szCs w:val="24"/>
-        </w:rPr>
-        <w:t>department</w:t>
-      </w:r>
-      <w:r>
-        <w:rPr>
-          <w:rFonts w:ascii="Times New Roman" w:hAnsi="Times New Roman" w:cs="Times New Roman"/>
-          <w:sz w:val="24"/>
-          <w:szCs w:val="24"/>
-        </w:rPr>
-        <w:t xml:space="preserve"> </w:t>
+        <w:t xml:space="preserve">ALTER TABLE department </w:t>
       </w:r>
       <w:r>
         <w:rPr>
@@ -2404,33 +2364,7 @@
           <w:sz w:val="24"/>
           <w:szCs w:val="24"/>
         </w:rPr>
-        <w:t xml:space="preserve">('Data inserted </w:t>
-      </w:r>
-      <w:r>
-        <w:rPr>
-          <w:rFonts w:ascii="Times New Roman" w:hAnsi="Times New Roman" w:cs="Times New Roman"/>
-          <w:sz w:val="24"/>
-          <w:szCs w:val="24"/>
-        </w:rPr>
-        <w:t>succe</w:t>
-      </w:r>
-      <w:bookmarkStart w:id="0" w:name="_GoBack"/>
-      <w:bookmarkEnd w:id="0"/>
-      <w:r>
-        <w:rPr>
-          <w:rFonts w:ascii="Times New Roman" w:hAnsi="Times New Roman" w:cs="Times New Roman"/>
-          <w:sz w:val="24"/>
-          <w:szCs w:val="24"/>
-        </w:rPr>
-        <w:t>ssfully</w:t>
-      </w:r>
-      <w:r>
-        <w:rPr>
-          <w:rFonts w:ascii="Times New Roman" w:hAnsi="Times New Roman" w:cs="Times New Roman"/>
-          <w:sz w:val="24"/>
-          <w:szCs w:val="24"/>
-        </w:rPr>
-        <w:t xml:space="preserve"> on usa_backup table');</w:t>
+        <w:t>('Data inserted successfully on usa_backup table');</w:t>
       </w:r>
     </w:p>
     <w:p>
@@ -3233,7 +3167,7 @@
           <w:sz w:val="30"/>
           <w:szCs w:val="30"/>
         </w:rPr>
-        <w:t>-2: Delete from</w:t>
+        <w:t>-2: Delete from Main Table &amp; View f</w:t>
       </w:r>
       <w:r>
         <w:rPr>
@@ -3243,9 +3177,133 @@
           <w:sz w:val="30"/>
           <w:szCs w:val="30"/>
         </w:rPr>
-        <w:t xml:space="preserve"> Main Table &amp; View f</w:t>
-      </w:r>
-      <w:r>
+        <w:t>rom Backup Table</w:t>
+      </w:r>
+    </w:p>
+    <w:p>
+      <w:pPr>
+        <w:spacing w:line="240" w:lineRule="atLeast"/>
+        <w:jc w:val="both"/>
+        <w:rPr>
+          <w:rFonts w:ascii="Times New Roman" w:hAnsi="Times New Roman" w:cs="Times New Roman"/>
+          <w:sz w:val="24"/>
+          <w:szCs w:val="24"/>
+        </w:rPr>
+      </w:pPr>
+      <w:r>
+        <w:rPr>
+          <w:rFonts w:ascii="Times New Roman" w:hAnsi="Times New Roman" w:cs="Times New Roman"/>
+          <w:sz w:val="24"/>
+          <w:szCs w:val="24"/>
+        </w:rPr>
+        <w:t>delete from usa where name = 'Los Angeles';</w:t>
+      </w:r>
+    </w:p>
+    <w:p>
+      <w:pPr>
+        <w:spacing w:line="240" w:lineRule="atLeast"/>
+        <w:jc w:val="both"/>
+        <w:rPr>
+          <w:rFonts w:ascii="Times New Roman" w:hAnsi="Times New Roman" w:cs="Times New Roman"/>
+          <w:sz w:val="24"/>
+          <w:szCs w:val="24"/>
+        </w:rPr>
+      </w:pPr>
+      <w:r>
+        <w:rPr>
+          <w:rFonts w:ascii="Times New Roman" w:hAnsi="Times New Roman" w:cs="Times New Roman"/>
+          <w:sz w:val="24"/>
+          <w:szCs w:val="24"/>
+        </w:rPr>
+        <w:t>delete from usa where id = 5010;</w:t>
+      </w:r>
+    </w:p>
+    <w:p>
+      <w:pPr>
+        <w:spacing w:line="240" w:lineRule="atLeast"/>
+        <w:jc w:val="both"/>
+        <w:rPr>
+          <w:rFonts w:ascii="Times New Roman" w:hAnsi="Times New Roman" w:cs="Times New Roman"/>
+          <w:sz w:val="24"/>
+          <w:szCs w:val="24"/>
+        </w:rPr>
+      </w:pPr>
+      <w:r>
+        <w:rPr>
+          <w:rFonts w:ascii="Times New Roman" w:hAnsi="Times New Roman" w:cs="Times New Roman"/>
+          <w:sz w:val="24"/>
+          <w:szCs w:val="24"/>
+        </w:rPr>
+        <w:t>select * from usa_backup</w:t>
+      </w:r>
+      <w:bookmarkStart w:id="0" w:name="_GoBack"/>
+      <w:bookmarkEnd w:id="0"/>
+      <w:r>
+        <w:rPr>
+          <w:rFonts w:ascii="Times New Roman" w:hAnsi="Times New Roman" w:cs="Times New Roman"/>
+          <w:sz w:val="24"/>
+          <w:szCs w:val="24"/>
+        </w:rPr>
+        <w:t>;</w:t>
+      </w:r>
+    </w:p>
+    <w:p>
+      <w:pPr>
+        <w:spacing w:line="240" w:lineRule="atLeast"/>
+        <w:jc w:val="center"/>
+        <w:rPr>
+          <w:rFonts w:ascii="Times New Roman" w:hAnsi="Times New Roman" w:cs="Times New Roman"/>
+          <w:b/>
+          <w:color w:val="538135" w:themeColor="accent6" w:themeShade="BF"/>
+          <w:sz w:val="40"/>
+          <w:szCs w:val="40"/>
+        </w:rPr>
+      </w:pPr>
+      <w:r>
+        <w:rPr>
+          <w:rFonts w:ascii="Times New Roman" w:hAnsi="Times New Roman" w:cs="Times New Roman"/>
+          <w:b/>
+          <w:color w:val="538135" w:themeColor="accent6" w:themeShade="BF"/>
+          <w:sz w:val="40"/>
+          <w:szCs w:val="40"/>
+        </w:rPr>
+        <w:t xml:space="preserve">Create </w:t>
+      </w:r>
+      <w:r>
+        <w:rPr>
+          <w:rFonts w:ascii="Times New Roman" w:hAnsi="Times New Roman" w:cs="Times New Roman"/>
+          <w:b/>
+          <w:color w:val="538135" w:themeColor="accent6" w:themeShade="BF"/>
+          <w:sz w:val="40"/>
+          <w:szCs w:val="40"/>
+        </w:rPr>
+        <w:t>P</w:t>
+      </w:r>
+      <w:r>
+        <w:rPr>
+          <w:rFonts w:ascii="Times New Roman" w:hAnsi="Times New Roman" w:cs="Times New Roman"/>
+          <w:b/>
+          <w:color w:val="538135" w:themeColor="accent6" w:themeShade="BF"/>
+          <w:sz w:val="40"/>
+          <w:szCs w:val="40"/>
+        </w:rPr>
+        <w:t>rocedure</w:t>
+      </w:r>
+      <w:r>
+        <w:rPr>
+          <w:rFonts w:ascii="Times New Roman" w:hAnsi="Times New Roman" w:cs="Times New Roman"/>
+          <w:b/>
+          <w:color w:val="538135" w:themeColor="accent6" w:themeShade="BF"/>
+          <w:sz w:val="40"/>
+          <w:szCs w:val="40"/>
+        </w:rPr>
+        <w:t xml:space="preserve"> for Insert</w:t>
+      </w:r>
+    </w:p>
+    <w:p>
+      <w:pPr>
+        <w:spacing w:line="240" w:lineRule="atLeast"/>
+        <w:jc w:val="both"/>
         <w:rPr>
           <w:rFonts w:ascii="Times New Roman" w:hAnsi="Times New Roman" w:cs="Times New Roman"/>
           <w:b/>
@@ -3253,64 +3311,1770 @@
           <w:sz w:val="30"/>
           <w:szCs w:val="30"/>
         </w:rPr>
-        <w:t>rom Backup Table</w:t>
-      </w:r>
-    </w:p>
-    <w:p>
-      <w:pPr>
-        <w:spacing w:line="240" w:lineRule="atLeast"/>
-        <w:jc w:val="both"/>
-        <w:rPr>
-          <w:rFonts w:ascii="Times New Roman" w:hAnsi="Times New Roman" w:cs="Times New Roman"/>
-          <w:sz w:val="24"/>
-          <w:szCs w:val="24"/>
-        </w:rPr>
-      </w:pPr>
-      <w:r>
-        <w:rPr>
-          <w:rFonts w:ascii="Times New Roman" w:hAnsi="Times New Roman" w:cs="Times New Roman"/>
-          <w:sz w:val="24"/>
-          <w:szCs w:val="24"/>
-        </w:rPr>
-        <w:t>delete from usa where name = 'Los Angeles';</w:t>
-      </w:r>
-    </w:p>
-    <w:p>
-      <w:pPr>
-        <w:spacing w:line="240" w:lineRule="atLeast"/>
-        <w:jc w:val="both"/>
-        <w:rPr>
-          <w:rFonts w:ascii="Times New Roman" w:hAnsi="Times New Roman" w:cs="Times New Roman"/>
-          <w:sz w:val="24"/>
-          <w:szCs w:val="24"/>
-        </w:rPr>
-      </w:pPr>
-      <w:r>
-        <w:rPr>
-          <w:rFonts w:ascii="Times New Roman" w:hAnsi="Times New Roman" w:cs="Times New Roman"/>
-          <w:sz w:val="24"/>
-          <w:szCs w:val="24"/>
-        </w:rPr>
-        <w:t>delete from usa where id = 5010;</w:t>
-      </w:r>
-    </w:p>
-    <w:p>
-      <w:pPr>
-        <w:spacing w:line="240" w:lineRule="atLeast"/>
-        <w:jc w:val="both"/>
-        <w:rPr>
-          <w:rFonts w:ascii="Times New Roman" w:hAnsi="Times New Roman" w:cs="Times New Roman"/>
-          <w:sz w:val="24"/>
-          <w:szCs w:val="24"/>
-        </w:rPr>
-      </w:pPr>
-      <w:r>
-        <w:rPr>
-          <w:rFonts w:ascii="Times New Roman" w:hAnsi="Times New Roman" w:cs="Times New Roman"/>
-          <w:sz w:val="24"/>
-          <w:szCs w:val="24"/>
-        </w:rPr>
-        <w:t>select * from usa_backup;</w:t>
+      </w:pPr>
+      <w:r>
+        <w:rPr>
+          <w:rFonts w:ascii="Times New Roman" w:hAnsi="Times New Roman" w:cs="Times New Roman"/>
+          <w:b/>
+          <w:color w:val="C00000"/>
+          <w:sz w:val="30"/>
+          <w:szCs w:val="30"/>
+        </w:rPr>
+        <w:t>Step</w:t>
+      </w:r>
+      <w:r>
+        <w:rPr>
+          <w:rFonts w:ascii="Times New Roman" w:hAnsi="Times New Roman" w:cs="Times New Roman"/>
+          <w:b/>
+          <w:color w:val="C00000"/>
+          <w:sz w:val="30"/>
+          <w:szCs w:val="30"/>
+        </w:rPr>
+        <w:t>-1: Create Table</w:t>
+      </w:r>
+    </w:p>
+    <w:p>
+      <w:pPr>
+        <w:spacing w:line="240" w:lineRule="atLeast"/>
+        <w:jc w:val="both"/>
+        <w:rPr>
+          <w:rFonts w:ascii="Times New Roman" w:hAnsi="Times New Roman" w:cs="Times New Roman"/>
+          <w:sz w:val="24"/>
+          <w:szCs w:val="24"/>
+        </w:rPr>
+      </w:pPr>
+      <w:r>
+        <w:rPr>
+          <w:rFonts w:ascii="Times New Roman" w:hAnsi="Times New Roman" w:cs="Times New Roman"/>
+          <w:sz w:val="24"/>
+          <w:szCs w:val="24"/>
+        </w:rPr>
+        <w:t>Create Table Customer</w:t>
+      </w:r>
+      <w:r>
+        <w:rPr>
+          <w:rFonts w:ascii="Times New Roman" w:hAnsi="Times New Roman" w:cs="Times New Roman"/>
+          <w:sz w:val="24"/>
+          <w:szCs w:val="24"/>
+        </w:rPr>
+        <w:t xml:space="preserve"> </w:t>
+      </w:r>
+      <w:r>
+        <w:rPr>
+          <w:rFonts w:ascii="Times New Roman" w:hAnsi="Times New Roman" w:cs="Times New Roman"/>
+          <w:sz w:val="24"/>
+          <w:szCs w:val="24"/>
+        </w:rPr>
+        <w:t>(id number(5) primary key, name varchar2(55) not null, mobile varchar2(55), country varchar2(55));</w:t>
+      </w:r>
+    </w:p>
+    <w:p>
+      <w:pPr>
+        <w:spacing w:line="240" w:lineRule="atLeast"/>
+        <w:jc w:val="both"/>
+        <w:rPr>
+          <w:rFonts w:ascii="Times New Roman" w:hAnsi="Times New Roman" w:cs="Times New Roman"/>
+          <w:b/>
+          <w:color w:val="C00000"/>
+          <w:sz w:val="30"/>
+          <w:szCs w:val="30"/>
+        </w:rPr>
+      </w:pPr>
+      <w:r>
+        <w:rPr>
+          <w:rFonts w:ascii="Times New Roman" w:hAnsi="Times New Roman" w:cs="Times New Roman"/>
+          <w:b/>
+          <w:color w:val="C00000"/>
+          <w:sz w:val="30"/>
+          <w:szCs w:val="30"/>
+        </w:rPr>
+        <w:lastRenderedPageBreak/>
+        <w:t>Step-2: Create Insert Procedure</w:t>
+      </w:r>
+    </w:p>
+    <w:p>
+      <w:pPr>
+        <w:spacing w:line="240" w:lineRule="atLeast"/>
+        <w:jc w:val="both"/>
+        <w:rPr>
+          <w:rFonts w:ascii="Times New Roman" w:hAnsi="Times New Roman" w:cs="Times New Roman"/>
+          <w:sz w:val="24"/>
+          <w:szCs w:val="24"/>
+        </w:rPr>
+      </w:pPr>
+      <w:r>
+        <w:rPr>
+          <w:rFonts w:ascii="Times New Roman" w:hAnsi="Times New Roman" w:cs="Times New Roman"/>
+          <w:color w:val="0070C0"/>
+          <w:sz w:val="24"/>
+          <w:szCs w:val="24"/>
+        </w:rPr>
+        <w:t>CREATE OR REPLACE PROCEDURE</w:t>
+      </w:r>
+      <w:r>
+        <w:rPr>
+          <w:rFonts w:ascii="Times New Roman" w:hAnsi="Times New Roman" w:cs="Times New Roman"/>
+          <w:sz w:val="24"/>
+          <w:szCs w:val="24"/>
+        </w:rPr>
+        <w:t xml:space="preserve"> insertCustomer(</w:t>
+      </w:r>
+    </w:p>
+    <w:p>
+      <w:pPr>
+        <w:spacing w:line="240" w:lineRule="atLeast"/>
+        <w:jc w:val="both"/>
+        <w:rPr>
+          <w:rFonts w:ascii="Times New Roman" w:hAnsi="Times New Roman" w:cs="Times New Roman"/>
+          <w:sz w:val="24"/>
+          <w:szCs w:val="24"/>
+        </w:rPr>
+      </w:pPr>
+      <w:r>
+        <w:rPr>
+          <w:rFonts w:ascii="Times New Roman" w:hAnsi="Times New Roman" w:cs="Times New Roman"/>
+          <w:sz w:val="24"/>
+          <w:szCs w:val="24"/>
+        </w:rPr>
+        <w:t xml:space="preserve">p_id </w:t>
+      </w:r>
+      <w:r>
+        <w:rPr>
+          <w:rFonts w:ascii="Times New Roman" w:hAnsi="Times New Roman" w:cs="Times New Roman"/>
+          <w:color w:val="0070C0"/>
+          <w:sz w:val="24"/>
+          <w:szCs w:val="24"/>
+        </w:rPr>
+        <w:t>IN</w:t>
+      </w:r>
+      <w:r>
+        <w:rPr>
+          <w:rFonts w:ascii="Times New Roman" w:hAnsi="Times New Roman" w:cs="Times New Roman"/>
+          <w:sz w:val="24"/>
+          <w:szCs w:val="24"/>
+        </w:rPr>
+        <w:t xml:space="preserve"> customer.id%</w:t>
+      </w:r>
+      <w:r>
+        <w:rPr>
+          <w:rFonts w:ascii="Times New Roman" w:hAnsi="Times New Roman" w:cs="Times New Roman"/>
+          <w:color w:val="0070C0"/>
+          <w:sz w:val="24"/>
+          <w:szCs w:val="24"/>
+        </w:rPr>
+        <w:t>TYPE</w:t>
+      </w:r>
+      <w:r>
+        <w:rPr>
+          <w:rFonts w:ascii="Times New Roman" w:hAnsi="Times New Roman" w:cs="Times New Roman"/>
+          <w:sz w:val="24"/>
+          <w:szCs w:val="24"/>
+        </w:rPr>
+        <w:t>,</w:t>
+      </w:r>
+    </w:p>
+    <w:p>
+      <w:pPr>
+        <w:spacing w:line="240" w:lineRule="atLeast"/>
+        <w:jc w:val="both"/>
+        <w:rPr>
+          <w:rFonts w:ascii="Times New Roman" w:hAnsi="Times New Roman" w:cs="Times New Roman"/>
+          <w:sz w:val="24"/>
+          <w:szCs w:val="24"/>
+        </w:rPr>
+      </w:pPr>
+      <w:r>
+        <w:rPr>
+          <w:rFonts w:ascii="Times New Roman" w:hAnsi="Times New Roman" w:cs="Times New Roman"/>
+          <w:sz w:val="24"/>
+          <w:szCs w:val="24"/>
+        </w:rPr>
+        <w:t xml:space="preserve">p_name </w:t>
+      </w:r>
+      <w:r>
+        <w:rPr>
+          <w:rFonts w:ascii="Times New Roman" w:hAnsi="Times New Roman" w:cs="Times New Roman"/>
+          <w:color w:val="0070C0"/>
+          <w:sz w:val="24"/>
+          <w:szCs w:val="24"/>
+        </w:rPr>
+        <w:t>I</w:t>
+      </w:r>
+      <w:r>
+        <w:rPr>
+          <w:rFonts w:ascii="Times New Roman" w:hAnsi="Times New Roman" w:cs="Times New Roman"/>
+          <w:color w:val="0070C0"/>
+          <w:sz w:val="24"/>
+          <w:szCs w:val="24"/>
+        </w:rPr>
+        <w:t>N</w:t>
+      </w:r>
+      <w:r>
+        <w:rPr>
+          <w:rFonts w:ascii="Times New Roman" w:hAnsi="Times New Roman" w:cs="Times New Roman"/>
+          <w:sz w:val="24"/>
+          <w:szCs w:val="24"/>
+        </w:rPr>
+        <w:t xml:space="preserve"> customer.name%</w:t>
+      </w:r>
+      <w:r>
+        <w:rPr>
+          <w:rFonts w:ascii="Times New Roman" w:hAnsi="Times New Roman" w:cs="Times New Roman"/>
+          <w:color w:val="0070C0"/>
+          <w:sz w:val="24"/>
+          <w:szCs w:val="24"/>
+        </w:rPr>
+        <w:t>TYPE</w:t>
+      </w:r>
+      <w:r>
+        <w:rPr>
+          <w:rFonts w:ascii="Times New Roman" w:hAnsi="Times New Roman" w:cs="Times New Roman"/>
+          <w:sz w:val="24"/>
+          <w:szCs w:val="24"/>
+        </w:rPr>
+        <w:t>,</w:t>
+      </w:r>
+    </w:p>
+    <w:p>
+      <w:pPr>
+        <w:spacing w:line="240" w:lineRule="atLeast"/>
+        <w:jc w:val="both"/>
+        <w:rPr>
+          <w:rFonts w:ascii="Times New Roman" w:hAnsi="Times New Roman" w:cs="Times New Roman"/>
+          <w:sz w:val="24"/>
+          <w:szCs w:val="24"/>
+        </w:rPr>
+      </w:pPr>
+      <w:r>
+        <w:rPr>
+          <w:rFonts w:ascii="Times New Roman" w:hAnsi="Times New Roman" w:cs="Times New Roman"/>
+          <w:sz w:val="24"/>
+          <w:szCs w:val="24"/>
+        </w:rPr>
+        <w:t xml:space="preserve">p_mobile </w:t>
+      </w:r>
+      <w:r>
+        <w:rPr>
+          <w:rFonts w:ascii="Times New Roman" w:hAnsi="Times New Roman" w:cs="Times New Roman"/>
+          <w:color w:val="0070C0"/>
+          <w:sz w:val="24"/>
+          <w:szCs w:val="24"/>
+        </w:rPr>
+        <w:t>IN</w:t>
+      </w:r>
+      <w:r>
+        <w:rPr>
+          <w:rFonts w:ascii="Times New Roman" w:hAnsi="Times New Roman" w:cs="Times New Roman"/>
+          <w:sz w:val="24"/>
+          <w:szCs w:val="24"/>
+        </w:rPr>
+        <w:t xml:space="preserve"> customer.mobile%</w:t>
+      </w:r>
+      <w:r>
+        <w:rPr>
+          <w:rFonts w:ascii="Times New Roman" w:hAnsi="Times New Roman" w:cs="Times New Roman"/>
+          <w:color w:val="0070C0"/>
+          <w:sz w:val="24"/>
+          <w:szCs w:val="24"/>
+        </w:rPr>
+        <w:t>TYPE</w:t>
+      </w:r>
+      <w:r>
+        <w:rPr>
+          <w:rFonts w:ascii="Times New Roman" w:hAnsi="Times New Roman" w:cs="Times New Roman"/>
+          <w:sz w:val="24"/>
+          <w:szCs w:val="24"/>
+        </w:rPr>
+        <w:t>,</w:t>
+      </w:r>
+    </w:p>
+    <w:p>
+      <w:pPr>
+        <w:spacing w:line="240" w:lineRule="atLeast"/>
+        <w:jc w:val="both"/>
+        <w:rPr>
+          <w:rFonts w:ascii="Times New Roman" w:hAnsi="Times New Roman" w:cs="Times New Roman"/>
+          <w:sz w:val="24"/>
+          <w:szCs w:val="24"/>
+        </w:rPr>
+      </w:pPr>
+      <w:r>
+        <w:rPr>
+          <w:rFonts w:ascii="Times New Roman" w:hAnsi="Times New Roman" w:cs="Times New Roman"/>
+          <w:sz w:val="24"/>
+          <w:szCs w:val="24"/>
+        </w:rPr>
+        <w:t xml:space="preserve">p_country </w:t>
+      </w:r>
+      <w:r>
+        <w:rPr>
+          <w:rFonts w:ascii="Times New Roman" w:hAnsi="Times New Roman" w:cs="Times New Roman"/>
+          <w:color w:val="0070C0"/>
+          <w:sz w:val="24"/>
+          <w:szCs w:val="24"/>
+        </w:rPr>
+        <w:t>IN</w:t>
+      </w:r>
+      <w:r>
+        <w:rPr>
+          <w:rFonts w:ascii="Times New Roman" w:hAnsi="Times New Roman" w:cs="Times New Roman"/>
+          <w:sz w:val="24"/>
+          <w:szCs w:val="24"/>
+        </w:rPr>
+        <w:t xml:space="preserve"> customer.country%</w:t>
+      </w:r>
+      <w:r>
+        <w:rPr>
+          <w:rFonts w:ascii="Times New Roman" w:hAnsi="Times New Roman" w:cs="Times New Roman"/>
+          <w:color w:val="0070C0"/>
+          <w:sz w:val="24"/>
+          <w:szCs w:val="24"/>
+        </w:rPr>
+        <w:t>TYPE</w:t>
+      </w:r>
+      <w:r>
+        <w:rPr>
+          <w:rFonts w:ascii="Times New Roman" w:hAnsi="Times New Roman" w:cs="Times New Roman"/>
+          <w:sz w:val="24"/>
+          <w:szCs w:val="24"/>
+        </w:rPr>
+        <w:t>)</w:t>
+      </w:r>
+    </w:p>
+    <w:p>
+      <w:pPr>
+        <w:spacing w:line="240" w:lineRule="atLeast"/>
+        <w:jc w:val="both"/>
+        <w:rPr>
+          <w:rFonts w:ascii="Times New Roman" w:hAnsi="Times New Roman" w:cs="Times New Roman"/>
+          <w:color w:val="0070C0"/>
+          <w:sz w:val="24"/>
+          <w:szCs w:val="24"/>
+        </w:rPr>
+      </w:pPr>
+      <w:r>
+        <w:rPr>
+          <w:rFonts w:ascii="Times New Roman" w:hAnsi="Times New Roman" w:cs="Times New Roman"/>
+          <w:color w:val="0070C0"/>
+          <w:sz w:val="24"/>
+          <w:szCs w:val="24"/>
+        </w:rPr>
+        <w:t>IS</w:t>
+      </w:r>
+    </w:p>
+    <w:p>
+      <w:pPr>
+        <w:spacing w:line="240" w:lineRule="atLeast"/>
+        <w:jc w:val="both"/>
+        <w:rPr>
+          <w:rFonts w:ascii="Times New Roman" w:hAnsi="Times New Roman" w:cs="Times New Roman"/>
+          <w:color w:val="0070C0"/>
+          <w:sz w:val="24"/>
+          <w:szCs w:val="24"/>
+        </w:rPr>
+      </w:pPr>
+      <w:r>
+        <w:rPr>
+          <w:rFonts w:ascii="Times New Roman" w:hAnsi="Times New Roman" w:cs="Times New Roman"/>
+          <w:color w:val="0070C0"/>
+          <w:sz w:val="24"/>
+          <w:szCs w:val="24"/>
+        </w:rPr>
+        <w:t>BEGIN</w:t>
+      </w:r>
+    </w:p>
+    <w:p>
+      <w:pPr>
+        <w:spacing w:line="240" w:lineRule="atLeast"/>
+        <w:jc w:val="both"/>
+        <w:rPr>
+          <w:rFonts w:ascii="Times New Roman" w:hAnsi="Times New Roman" w:cs="Times New Roman"/>
+          <w:sz w:val="24"/>
+          <w:szCs w:val="24"/>
+        </w:rPr>
+      </w:pPr>
+      <w:r>
+        <w:rPr>
+          <w:rFonts w:ascii="Times New Roman" w:hAnsi="Times New Roman" w:cs="Times New Roman"/>
+          <w:color w:val="0070C0"/>
+          <w:sz w:val="24"/>
+          <w:szCs w:val="24"/>
+        </w:rPr>
+        <w:t>INSERT</w:t>
+      </w:r>
+      <w:r>
+        <w:rPr>
+          <w:rFonts w:ascii="Times New Roman" w:hAnsi="Times New Roman" w:cs="Times New Roman"/>
+          <w:sz w:val="24"/>
+          <w:szCs w:val="24"/>
+        </w:rPr>
+        <w:t xml:space="preserve"> into customer (id,</w:t>
+      </w:r>
+      <w:r>
+        <w:rPr>
+          <w:rFonts w:ascii="Times New Roman" w:hAnsi="Times New Roman" w:cs="Times New Roman"/>
+          <w:sz w:val="24"/>
+          <w:szCs w:val="24"/>
+        </w:rPr>
+        <w:t xml:space="preserve"> </w:t>
+      </w:r>
+      <w:r>
+        <w:rPr>
+          <w:rFonts w:ascii="Times New Roman" w:hAnsi="Times New Roman" w:cs="Times New Roman"/>
+          <w:sz w:val="24"/>
+          <w:szCs w:val="24"/>
+        </w:rPr>
+        <w:t>name,</w:t>
+      </w:r>
+      <w:r>
+        <w:rPr>
+          <w:rFonts w:ascii="Times New Roman" w:hAnsi="Times New Roman" w:cs="Times New Roman"/>
+          <w:sz w:val="24"/>
+          <w:szCs w:val="24"/>
+        </w:rPr>
+        <w:t xml:space="preserve"> </w:t>
+      </w:r>
+      <w:r>
+        <w:rPr>
+          <w:rFonts w:ascii="Times New Roman" w:hAnsi="Times New Roman" w:cs="Times New Roman"/>
+          <w:sz w:val="24"/>
+          <w:szCs w:val="24"/>
+        </w:rPr>
+        <w:t>mobile,</w:t>
+      </w:r>
+      <w:r>
+        <w:rPr>
+          <w:rFonts w:ascii="Times New Roman" w:hAnsi="Times New Roman" w:cs="Times New Roman"/>
+          <w:sz w:val="24"/>
+          <w:szCs w:val="24"/>
+        </w:rPr>
+        <w:t xml:space="preserve"> </w:t>
+      </w:r>
+      <w:r>
+        <w:rPr>
+          <w:rFonts w:ascii="Times New Roman" w:hAnsi="Times New Roman" w:cs="Times New Roman"/>
+          <w:sz w:val="24"/>
+          <w:szCs w:val="24"/>
+        </w:rPr>
+        <w:t>country)</w:t>
+      </w:r>
+    </w:p>
+    <w:p>
+      <w:pPr>
+        <w:spacing w:line="240" w:lineRule="atLeast"/>
+        <w:jc w:val="both"/>
+        <w:rPr>
+          <w:rFonts w:ascii="Times New Roman" w:hAnsi="Times New Roman" w:cs="Times New Roman"/>
+          <w:sz w:val="24"/>
+          <w:szCs w:val="24"/>
+        </w:rPr>
+      </w:pPr>
+      <w:r>
+        <w:rPr>
+          <w:rFonts w:ascii="Times New Roman" w:hAnsi="Times New Roman" w:cs="Times New Roman"/>
+          <w:color w:val="0070C0"/>
+          <w:sz w:val="24"/>
+          <w:szCs w:val="24"/>
+        </w:rPr>
+        <w:t>VALUES</w:t>
+      </w:r>
+      <w:r>
+        <w:rPr>
+          <w:rFonts w:ascii="Times New Roman" w:hAnsi="Times New Roman" w:cs="Times New Roman"/>
+          <w:sz w:val="24"/>
+          <w:szCs w:val="24"/>
+        </w:rPr>
+        <w:t xml:space="preserve"> (p_id, p_name,</w:t>
+      </w:r>
+      <w:r>
+        <w:rPr>
+          <w:rFonts w:ascii="Times New Roman" w:hAnsi="Times New Roman" w:cs="Times New Roman"/>
+          <w:sz w:val="24"/>
+          <w:szCs w:val="24"/>
+        </w:rPr>
+        <w:t xml:space="preserve"> </w:t>
+      </w:r>
+      <w:r>
+        <w:rPr>
+          <w:rFonts w:ascii="Times New Roman" w:hAnsi="Times New Roman" w:cs="Times New Roman"/>
+          <w:sz w:val="24"/>
+          <w:szCs w:val="24"/>
+        </w:rPr>
+        <w:t>p_mobile,</w:t>
+      </w:r>
+      <w:r>
+        <w:rPr>
+          <w:rFonts w:ascii="Times New Roman" w:hAnsi="Times New Roman" w:cs="Times New Roman"/>
+          <w:sz w:val="24"/>
+          <w:szCs w:val="24"/>
+        </w:rPr>
+        <w:t xml:space="preserve"> </w:t>
+      </w:r>
+      <w:r>
+        <w:rPr>
+          <w:rFonts w:ascii="Times New Roman" w:hAnsi="Times New Roman" w:cs="Times New Roman"/>
+          <w:sz w:val="24"/>
+          <w:szCs w:val="24"/>
+        </w:rPr>
+        <w:t>p_country);</w:t>
+      </w:r>
+    </w:p>
+    <w:p>
+      <w:pPr>
+        <w:spacing w:line="240" w:lineRule="atLeast"/>
+        <w:jc w:val="both"/>
+        <w:rPr>
+          <w:rFonts w:ascii="Times New Roman" w:hAnsi="Times New Roman" w:cs="Times New Roman"/>
+          <w:color w:val="0070C0"/>
+          <w:sz w:val="24"/>
+          <w:szCs w:val="24"/>
+        </w:rPr>
+      </w:pPr>
+      <w:r>
+        <w:rPr>
+          <w:rFonts w:ascii="Times New Roman" w:hAnsi="Times New Roman" w:cs="Times New Roman"/>
+          <w:color w:val="0070C0"/>
+          <w:sz w:val="24"/>
+          <w:szCs w:val="24"/>
+        </w:rPr>
+        <w:t>COMMIT;</w:t>
+      </w:r>
+    </w:p>
+    <w:p>
+      <w:pPr>
+        <w:spacing w:line="240" w:lineRule="atLeast"/>
+        <w:jc w:val="both"/>
+        <w:rPr>
+          <w:rFonts w:ascii="Times New Roman" w:hAnsi="Times New Roman" w:cs="Times New Roman"/>
+          <w:sz w:val="24"/>
+          <w:szCs w:val="24"/>
+        </w:rPr>
+      </w:pPr>
+      <w:r>
+        <w:rPr>
+          <w:rFonts w:ascii="Times New Roman" w:hAnsi="Times New Roman" w:cs="Times New Roman"/>
+          <w:color w:val="0070C0"/>
+          <w:sz w:val="24"/>
+          <w:szCs w:val="24"/>
+        </w:rPr>
+        <w:t>END;</w:t>
+      </w:r>
+    </w:p>
+    <w:p>
+      <w:pPr>
+        <w:spacing w:line="240" w:lineRule="atLeast"/>
+        <w:jc w:val="both"/>
+        <w:rPr>
+          <w:rFonts w:ascii="Times New Roman" w:hAnsi="Times New Roman" w:cs="Times New Roman"/>
+          <w:sz w:val="24"/>
+          <w:szCs w:val="24"/>
+        </w:rPr>
+      </w:pPr>
+      <w:r>
+        <w:rPr>
+          <w:rFonts w:ascii="Times New Roman" w:hAnsi="Times New Roman" w:cs="Times New Roman"/>
+          <w:sz w:val="24"/>
+          <w:szCs w:val="24"/>
+        </w:rPr>
+        <w:t>/</w:t>
+      </w:r>
+    </w:p>
+    <w:p>
+      <w:pPr>
+        <w:spacing w:line="240" w:lineRule="atLeast"/>
+        <w:jc w:val="both"/>
+        <w:rPr>
+          <w:rFonts w:ascii="Times New Roman" w:hAnsi="Times New Roman" w:cs="Times New Roman"/>
+          <w:b/>
+          <w:color w:val="C00000"/>
+          <w:sz w:val="30"/>
+          <w:szCs w:val="30"/>
+        </w:rPr>
+      </w:pPr>
+      <w:r>
+        <w:rPr>
+          <w:rFonts w:ascii="Times New Roman" w:hAnsi="Times New Roman" w:cs="Times New Roman"/>
+          <w:b/>
+          <w:color w:val="C00000"/>
+          <w:sz w:val="30"/>
+          <w:szCs w:val="30"/>
+        </w:rPr>
+        <w:t>Step-3: Calling Insert Procedure</w:t>
+      </w:r>
+    </w:p>
+    <w:p>
+      <w:pPr>
+        <w:spacing w:line="240" w:lineRule="atLeast"/>
+        <w:jc w:val="both"/>
+        <w:rPr>
+          <w:rFonts w:ascii="Times New Roman" w:hAnsi="Times New Roman" w:cs="Times New Roman"/>
+          <w:sz w:val="24"/>
+          <w:szCs w:val="24"/>
+        </w:rPr>
+      </w:pPr>
+      <w:r>
+        <w:rPr>
+          <w:rFonts w:ascii="Times New Roman" w:hAnsi="Times New Roman" w:cs="Times New Roman"/>
+          <w:color w:val="0070C0"/>
+          <w:sz w:val="24"/>
+          <w:szCs w:val="24"/>
+        </w:rPr>
+        <w:t>BEGIN</w:t>
+      </w:r>
+    </w:p>
+    <w:p>
+      <w:pPr>
+        <w:spacing w:line="240" w:lineRule="atLeast"/>
+        <w:jc w:val="both"/>
+        <w:rPr>
+          <w:rFonts w:ascii="Times New Roman" w:hAnsi="Times New Roman" w:cs="Times New Roman"/>
+          <w:sz w:val="24"/>
+          <w:szCs w:val="24"/>
+        </w:rPr>
+      </w:pPr>
+      <w:r>
+        <w:rPr>
+          <w:rFonts w:ascii="Times New Roman" w:hAnsi="Times New Roman" w:cs="Times New Roman"/>
+          <w:sz w:val="24"/>
+          <w:szCs w:val="24"/>
+        </w:rPr>
+        <w:t>insertCustomer(101,</w:t>
+      </w:r>
+      <w:r>
+        <w:rPr>
+          <w:rFonts w:ascii="Times New Roman" w:hAnsi="Times New Roman" w:cs="Times New Roman"/>
+          <w:sz w:val="24"/>
+          <w:szCs w:val="24"/>
+        </w:rPr>
+        <w:t xml:space="preserve"> </w:t>
+      </w:r>
+      <w:r>
+        <w:rPr>
+          <w:rFonts w:ascii="Times New Roman" w:hAnsi="Times New Roman" w:cs="Times New Roman"/>
+          <w:sz w:val="24"/>
+          <w:szCs w:val="24"/>
+        </w:rPr>
+        <w:t>'Shuvo',</w:t>
+      </w:r>
+      <w:r>
+        <w:rPr>
+          <w:rFonts w:ascii="Times New Roman" w:hAnsi="Times New Roman" w:cs="Times New Roman"/>
+          <w:sz w:val="24"/>
+          <w:szCs w:val="24"/>
+        </w:rPr>
+        <w:t xml:space="preserve"> </w:t>
+      </w:r>
+      <w:r>
+        <w:rPr>
+          <w:rFonts w:ascii="Times New Roman" w:hAnsi="Times New Roman" w:cs="Times New Roman"/>
+          <w:sz w:val="24"/>
+          <w:szCs w:val="24"/>
+        </w:rPr>
+        <w:t>01711000001,</w:t>
+      </w:r>
+      <w:r>
+        <w:rPr>
+          <w:rFonts w:ascii="Times New Roman" w:hAnsi="Times New Roman" w:cs="Times New Roman"/>
+          <w:sz w:val="24"/>
+          <w:szCs w:val="24"/>
+        </w:rPr>
+        <w:t xml:space="preserve"> </w:t>
+      </w:r>
+      <w:r>
+        <w:rPr>
+          <w:rFonts w:ascii="Times New Roman" w:hAnsi="Times New Roman" w:cs="Times New Roman"/>
+          <w:sz w:val="24"/>
+          <w:szCs w:val="24"/>
+        </w:rPr>
+        <w:t>'Bangladesh');</w:t>
+      </w:r>
+    </w:p>
+    <w:p>
+      <w:pPr>
+        <w:spacing w:line="240" w:lineRule="atLeast"/>
+        <w:jc w:val="both"/>
+        <w:rPr>
+          <w:rFonts w:ascii="Times New Roman" w:hAnsi="Times New Roman" w:cs="Times New Roman"/>
+          <w:sz w:val="24"/>
+          <w:szCs w:val="24"/>
+        </w:rPr>
+      </w:pPr>
+      <w:r>
+        <w:rPr>
+          <w:rFonts w:ascii="Times New Roman" w:hAnsi="Times New Roman" w:cs="Times New Roman"/>
+          <w:color w:val="0070C0"/>
+          <w:sz w:val="24"/>
+          <w:szCs w:val="24"/>
+        </w:rPr>
+        <w:t>END;</w:t>
+      </w:r>
+    </w:p>
+    <w:p>
+      <w:pPr>
+        <w:spacing w:line="240" w:lineRule="atLeast"/>
+        <w:jc w:val="both"/>
+        <w:rPr>
+          <w:rFonts w:ascii="Times New Roman" w:hAnsi="Times New Roman" w:cs="Times New Roman"/>
+          <w:color w:val="0070C0"/>
+          <w:sz w:val="24"/>
+          <w:szCs w:val="24"/>
+        </w:rPr>
+      </w:pPr>
+      <w:r>
+        <w:rPr>
+          <w:rFonts w:ascii="Times New Roman" w:hAnsi="Times New Roman" w:cs="Times New Roman"/>
+          <w:color w:val="0070C0"/>
+          <w:sz w:val="24"/>
+          <w:szCs w:val="24"/>
+        </w:rPr>
+        <w:t>/</w:t>
+      </w:r>
+    </w:p>
+    <w:p>
+      <w:pPr>
+        <w:spacing w:line="240" w:lineRule="atLeast"/>
+        <w:jc w:val="center"/>
+        <w:rPr>
+          <w:rFonts w:ascii="Times New Roman" w:hAnsi="Times New Roman" w:cs="Times New Roman"/>
+          <w:b/>
+          <w:color w:val="538135" w:themeColor="accent6" w:themeShade="BF"/>
+          <w:sz w:val="40"/>
+          <w:szCs w:val="40"/>
+        </w:rPr>
+      </w:pPr>
+      <w:r>
+        <w:rPr>
+          <w:rFonts w:ascii="Times New Roman" w:hAnsi="Times New Roman" w:cs="Times New Roman"/>
+          <w:b/>
+          <w:color w:val="538135" w:themeColor="accent6" w:themeShade="BF"/>
+          <w:sz w:val="40"/>
+          <w:szCs w:val="40"/>
+        </w:rPr>
+        <w:t xml:space="preserve">Create </w:t>
+      </w:r>
+      <w:r>
+        <w:rPr>
+          <w:rFonts w:ascii="Times New Roman" w:hAnsi="Times New Roman" w:cs="Times New Roman"/>
+          <w:b/>
+          <w:color w:val="538135" w:themeColor="accent6" w:themeShade="BF"/>
+          <w:sz w:val="40"/>
+          <w:szCs w:val="40"/>
+        </w:rPr>
+        <w:t>P</w:t>
+      </w:r>
+      <w:r>
+        <w:rPr>
+          <w:rFonts w:ascii="Times New Roman" w:hAnsi="Times New Roman" w:cs="Times New Roman"/>
+          <w:b/>
+          <w:color w:val="538135" w:themeColor="accent6" w:themeShade="BF"/>
+          <w:sz w:val="40"/>
+          <w:szCs w:val="40"/>
+        </w:rPr>
+        <w:t>rocedure</w:t>
+      </w:r>
+      <w:r>
+        <w:rPr>
+          <w:rFonts w:ascii="Times New Roman" w:hAnsi="Times New Roman" w:cs="Times New Roman"/>
+          <w:b/>
+          <w:color w:val="538135" w:themeColor="accent6" w:themeShade="BF"/>
+          <w:sz w:val="40"/>
+          <w:szCs w:val="40"/>
+        </w:rPr>
+        <w:t xml:space="preserve"> for Update</w:t>
+      </w:r>
+    </w:p>
+    <w:p>
+      <w:pPr>
+        <w:spacing w:line="240" w:lineRule="atLeast"/>
+        <w:jc w:val="both"/>
+        <w:rPr>
+          <w:rFonts w:ascii="Times New Roman" w:hAnsi="Times New Roman" w:cs="Times New Roman"/>
+          <w:b/>
+          <w:color w:val="C00000"/>
+          <w:sz w:val="30"/>
+          <w:szCs w:val="30"/>
+        </w:rPr>
+      </w:pPr>
+      <w:r>
+        <w:rPr>
+          <w:rFonts w:ascii="Times New Roman" w:hAnsi="Times New Roman" w:cs="Times New Roman"/>
+          <w:b/>
+          <w:color w:val="C00000"/>
+          <w:sz w:val="30"/>
+          <w:szCs w:val="30"/>
+        </w:rPr>
+        <w:t>Step-1: Create Update Procedure</w:t>
+      </w:r>
+    </w:p>
+    <w:p>
+      <w:pPr>
+        <w:spacing w:line="240" w:lineRule="atLeast"/>
+        <w:jc w:val="both"/>
+        <w:rPr>
+          <w:rFonts w:ascii="Times New Roman" w:hAnsi="Times New Roman" w:cs="Times New Roman"/>
+          <w:sz w:val="24"/>
+          <w:szCs w:val="24"/>
+        </w:rPr>
+      </w:pPr>
+      <w:r>
+        <w:rPr>
+          <w:rFonts w:ascii="Times New Roman" w:hAnsi="Times New Roman" w:cs="Times New Roman"/>
+          <w:color w:val="0070C0"/>
+          <w:sz w:val="24"/>
+          <w:szCs w:val="24"/>
+        </w:rPr>
+        <w:t>CREATE OR REPLACE PROCEDURE</w:t>
+      </w:r>
+      <w:r>
+        <w:rPr>
+          <w:rFonts w:ascii="Times New Roman" w:hAnsi="Times New Roman" w:cs="Times New Roman"/>
+          <w:sz w:val="24"/>
+          <w:szCs w:val="24"/>
+        </w:rPr>
+        <w:t xml:space="preserve"> updateCustomer(</w:t>
+      </w:r>
+    </w:p>
+    <w:p>
+      <w:pPr>
+        <w:spacing w:line="240" w:lineRule="atLeast"/>
+        <w:jc w:val="both"/>
+        <w:rPr>
+          <w:rFonts w:ascii="Times New Roman" w:hAnsi="Times New Roman" w:cs="Times New Roman"/>
+          <w:sz w:val="24"/>
+          <w:szCs w:val="24"/>
+        </w:rPr>
+      </w:pPr>
+      <w:r>
+        <w:rPr>
+          <w:rFonts w:ascii="Times New Roman" w:hAnsi="Times New Roman" w:cs="Times New Roman"/>
+          <w:sz w:val="24"/>
+          <w:szCs w:val="24"/>
+        </w:rPr>
+        <w:t xml:space="preserve">p_id </w:t>
+      </w:r>
+      <w:r>
+        <w:rPr>
+          <w:rFonts w:ascii="Times New Roman" w:hAnsi="Times New Roman" w:cs="Times New Roman"/>
+          <w:color w:val="0070C0"/>
+          <w:sz w:val="24"/>
+          <w:szCs w:val="24"/>
+        </w:rPr>
+        <w:t>IN</w:t>
+      </w:r>
+      <w:r>
+        <w:rPr>
+          <w:rFonts w:ascii="Times New Roman" w:hAnsi="Times New Roman" w:cs="Times New Roman"/>
+          <w:sz w:val="24"/>
+          <w:szCs w:val="24"/>
+        </w:rPr>
+        <w:t xml:space="preserve"> customer.id%</w:t>
+      </w:r>
+      <w:r>
+        <w:rPr>
+          <w:rFonts w:ascii="Times New Roman" w:hAnsi="Times New Roman" w:cs="Times New Roman"/>
+          <w:color w:val="0070C0"/>
+          <w:sz w:val="24"/>
+          <w:szCs w:val="24"/>
+        </w:rPr>
+        <w:t>TYPE</w:t>
+      </w:r>
+      <w:r>
+        <w:rPr>
+          <w:rFonts w:ascii="Times New Roman" w:hAnsi="Times New Roman" w:cs="Times New Roman"/>
+          <w:sz w:val="24"/>
+          <w:szCs w:val="24"/>
+        </w:rPr>
+        <w:t>,</w:t>
+      </w:r>
+    </w:p>
+    <w:p>
+      <w:pPr>
+        <w:spacing w:line="240" w:lineRule="atLeast"/>
+        <w:jc w:val="both"/>
+        <w:rPr>
+          <w:rFonts w:ascii="Times New Roman" w:hAnsi="Times New Roman" w:cs="Times New Roman"/>
+          <w:sz w:val="24"/>
+          <w:szCs w:val="24"/>
+        </w:rPr>
+      </w:pPr>
+      <w:r>
+        <w:rPr>
+          <w:rFonts w:ascii="Times New Roman" w:hAnsi="Times New Roman" w:cs="Times New Roman"/>
+          <w:sz w:val="24"/>
+          <w:szCs w:val="24"/>
+        </w:rPr>
+        <w:t xml:space="preserve">p_name </w:t>
+      </w:r>
+      <w:r>
+        <w:rPr>
+          <w:rFonts w:ascii="Times New Roman" w:hAnsi="Times New Roman" w:cs="Times New Roman"/>
+          <w:color w:val="0070C0"/>
+          <w:sz w:val="24"/>
+          <w:szCs w:val="24"/>
+        </w:rPr>
+        <w:t>IN</w:t>
+      </w:r>
+      <w:r>
+        <w:rPr>
+          <w:rFonts w:ascii="Times New Roman" w:hAnsi="Times New Roman" w:cs="Times New Roman"/>
+          <w:sz w:val="24"/>
+          <w:szCs w:val="24"/>
+        </w:rPr>
+        <w:t xml:space="preserve"> customer.name%</w:t>
+      </w:r>
+      <w:r>
+        <w:rPr>
+          <w:rFonts w:ascii="Times New Roman" w:hAnsi="Times New Roman" w:cs="Times New Roman"/>
+          <w:color w:val="0070C0"/>
+          <w:sz w:val="24"/>
+          <w:szCs w:val="24"/>
+        </w:rPr>
+        <w:t>TYPE</w:t>
+      </w:r>
+      <w:r>
+        <w:rPr>
+          <w:rFonts w:ascii="Times New Roman" w:hAnsi="Times New Roman" w:cs="Times New Roman"/>
+          <w:sz w:val="24"/>
+          <w:szCs w:val="24"/>
+        </w:rPr>
+        <w:t>,</w:t>
+      </w:r>
+    </w:p>
+    <w:p>
+      <w:pPr>
+        <w:spacing w:line="240" w:lineRule="atLeast"/>
+        <w:jc w:val="both"/>
+        <w:rPr>
+          <w:rFonts w:ascii="Times New Roman" w:hAnsi="Times New Roman" w:cs="Times New Roman"/>
+          <w:sz w:val="24"/>
+          <w:szCs w:val="24"/>
+        </w:rPr>
+      </w:pPr>
+      <w:r>
+        <w:rPr>
+          <w:rFonts w:ascii="Times New Roman" w:hAnsi="Times New Roman" w:cs="Times New Roman"/>
+          <w:sz w:val="24"/>
+          <w:szCs w:val="24"/>
+        </w:rPr>
+        <w:t xml:space="preserve">p_mobile </w:t>
+      </w:r>
+      <w:r>
+        <w:rPr>
+          <w:rFonts w:ascii="Times New Roman" w:hAnsi="Times New Roman" w:cs="Times New Roman"/>
+          <w:color w:val="0070C0"/>
+          <w:sz w:val="24"/>
+          <w:szCs w:val="24"/>
+        </w:rPr>
+        <w:t>IN</w:t>
+      </w:r>
+      <w:r>
+        <w:rPr>
+          <w:rFonts w:ascii="Times New Roman" w:hAnsi="Times New Roman" w:cs="Times New Roman"/>
+          <w:sz w:val="24"/>
+          <w:szCs w:val="24"/>
+        </w:rPr>
+        <w:t xml:space="preserve"> customer.mobile%</w:t>
+      </w:r>
+      <w:r>
+        <w:rPr>
+          <w:rFonts w:ascii="Times New Roman" w:hAnsi="Times New Roman" w:cs="Times New Roman"/>
+          <w:color w:val="0070C0"/>
+          <w:sz w:val="24"/>
+          <w:szCs w:val="24"/>
+        </w:rPr>
+        <w:t>TYPE</w:t>
+      </w:r>
+      <w:r>
+        <w:rPr>
+          <w:rFonts w:ascii="Times New Roman" w:hAnsi="Times New Roman" w:cs="Times New Roman"/>
+          <w:sz w:val="24"/>
+          <w:szCs w:val="24"/>
+        </w:rPr>
+        <w:t>,</w:t>
+      </w:r>
+    </w:p>
+    <w:p>
+      <w:pPr>
+        <w:spacing w:line="240" w:lineRule="atLeast"/>
+        <w:jc w:val="both"/>
+        <w:rPr>
+          <w:rFonts w:ascii="Times New Roman" w:hAnsi="Times New Roman" w:cs="Times New Roman"/>
+          <w:sz w:val="24"/>
+          <w:szCs w:val="24"/>
+        </w:rPr>
+      </w:pPr>
+      <w:r>
+        <w:rPr>
+          <w:rFonts w:ascii="Times New Roman" w:hAnsi="Times New Roman" w:cs="Times New Roman"/>
+          <w:sz w:val="24"/>
+          <w:szCs w:val="24"/>
+        </w:rPr>
+        <w:t xml:space="preserve">p_country </w:t>
+      </w:r>
+      <w:r>
+        <w:rPr>
+          <w:rFonts w:ascii="Times New Roman" w:hAnsi="Times New Roman" w:cs="Times New Roman"/>
+          <w:color w:val="0070C0"/>
+          <w:sz w:val="24"/>
+          <w:szCs w:val="24"/>
+        </w:rPr>
+        <w:t>IN</w:t>
+      </w:r>
+      <w:r>
+        <w:rPr>
+          <w:rFonts w:ascii="Times New Roman" w:hAnsi="Times New Roman" w:cs="Times New Roman"/>
+          <w:sz w:val="24"/>
+          <w:szCs w:val="24"/>
+        </w:rPr>
+        <w:t xml:space="preserve"> customer.country%</w:t>
+      </w:r>
+      <w:r>
+        <w:rPr>
+          <w:rFonts w:ascii="Times New Roman" w:hAnsi="Times New Roman" w:cs="Times New Roman"/>
+          <w:color w:val="0070C0"/>
+          <w:sz w:val="24"/>
+          <w:szCs w:val="24"/>
+        </w:rPr>
+        <w:t>TYPE</w:t>
+      </w:r>
+      <w:r>
+        <w:rPr>
+          <w:rFonts w:ascii="Times New Roman" w:hAnsi="Times New Roman" w:cs="Times New Roman"/>
+          <w:sz w:val="24"/>
+          <w:szCs w:val="24"/>
+        </w:rPr>
+        <w:t>)</w:t>
+      </w:r>
+    </w:p>
+    <w:p>
+      <w:pPr>
+        <w:spacing w:line="240" w:lineRule="atLeast"/>
+        <w:jc w:val="both"/>
+        <w:rPr>
+          <w:rFonts w:ascii="Times New Roman" w:hAnsi="Times New Roman" w:cs="Times New Roman"/>
+          <w:color w:val="0070C0"/>
+          <w:sz w:val="24"/>
+          <w:szCs w:val="24"/>
+        </w:rPr>
+      </w:pPr>
+      <w:r>
+        <w:rPr>
+          <w:rFonts w:ascii="Times New Roman" w:hAnsi="Times New Roman" w:cs="Times New Roman"/>
+          <w:color w:val="0070C0"/>
+          <w:sz w:val="24"/>
+          <w:szCs w:val="24"/>
+        </w:rPr>
+        <w:t>IS</w:t>
+      </w:r>
+    </w:p>
+    <w:p>
+      <w:pPr>
+        <w:spacing w:line="240" w:lineRule="atLeast"/>
+        <w:jc w:val="both"/>
+        <w:rPr>
+          <w:rFonts w:ascii="Times New Roman" w:hAnsi="Times New Roman" w:cs="Times New Roman"/>
+          <w:color w:val="0070C0"/>
+          <w:sz w:val="24"/>
+          <w:szCs w:val="24"/>
+        </w:rPr>
+      </w:pPr>
+      <w:r>
+        <w:rPr>
+          <w:rFonts w:ascii="Times New Roman" w:hAnsi="Times New Roman" w:cs="Times New Roman"/>
+          <w:color w:val="0070C0"/>
+          <w:sz w:val="24"/>
+          <w:szCs w:val="24"/>
+        </w:rPr>
+        <w:t>BEGIN</w:t>
+      </w:r>
+    </w:p>
+    <w:p>
+      <w:pPr>
+        <w:spacing w:line="240" w:lineRule="atLeast"/>
+        <w:jc w:val="both"/>
+        <w:rPr>
+          <w:rFonts w:ascii="Times New Roman" w:hAnsi="Times New Roman" w:cs="Times New Roman"/>
+          <w:sz w:val="24"/>
+          <w:szCs w:val="24"/>
+        </w:rPr>
+      </w:pPr>
+      <w:r>
+        <w:rPr>
+          <w:rFonts w:ascii="Times New Roman" w:hAnsi="Times New Roman" w:cs="Times New Roman"/>
+          <w:color w:val="0070C0"/>
+          <w:sz w:val="24"/>
+          <w:szCs w:val="24"/>
+        </w:rPr>
+        <w:t xml:space="preserve">UPDATE </w:t>
+      </w:r>
+      <w:r>
+        <w:rPr>
+          <w:rFonts w:ascii="Times New Roman" w:hAnsi="Times New Roman" w:cs="Times New Roman"/>
+          <w:sz w:val="24"/>
+          <w:szCs w:val="24"/>
+        </w:rPr>
+        <w:t>customer SET name = p_name, mobile = P_mobile, country = p_country where id = p_id or name = p_name;</w:t>
+      </w:r>
+    </w:p>
+    <w:p>
+      <w:pPr>
+        <w:spacing w:line="240" w:lineRule="atLeast"/>
+        <w:jc w:val="both"/>
+        <w:rPr>
+          <w:rFonts w:ascii="Times New Roman" w:hAnsi="Times New Roman" w:cs="Times New Roman"/>
+          <w:color w:val="0070C0"/>
+          <w:sz w:val="24"/>
+          <w:szCs w:val="24"/>
+        </w:rPr>
+      </w:pPr>
+      <w:r>
+        <w:rPr>
+          <w:rFonts w:ascii="Times New Roman" w:hAnsi="Times New Roman" w:cs="Times New Roman"/>
+          <w:color w:val="0070C0"/>
+          <w:sz w:val="24"/>
+          <w:szCs w:val="24"/>
+        </w:rPr>
+        <w:t>COMMIT;</w:t>
+      </w:r>
+    </w:p>
+    <w:p>
+      <w:pPr>
+        <w:spacing w:line="240" w:lineRule="atLeast"/>
+        <w:jc w:val="both"/>
+        <w:rPr>
+          <w:rFonts w:ascii="Times New Roman" w:hAnsi="Times New Roman" w:cs="Times New Roman"/>
+          <w:color w:val="0070C0"/>
+          <w:sz w:val="24"/>
+          <w:szCs w:val="24"/>
+        </w:rPr>
+      </w:pPr>
+      <w:r>
+        <w:rPr>
+          <w:rFonts w:ascii="Times New Roman" w:hAnsi="Times New Roman" w:cs="Times New Roman"/>
+          <w:color w:val="0070C0"/>
+          <w:sz w:val="24"/>
+          <w:szCs w:val="24"/>
+        </w:rPr>
+        <w:t>END;</w:t>
+      </w:r>
+    </w:p>
+    <w:p>
+      <w:pPr>
+        <w:spacing w:line="240" w:lineRule="atLeast"/>
+        <w:jc w:val="both"/>
+        <w:rPr>
+          <w:rFonts w:ascii="Times New Roman" w:hAnsi="Times New Roman" w:cs="Times New Roman"/>
+          <w:color w:val="0070C0"/>
+          <w:sz w:val="24"/>
+          <w:szCs w:val="24"/>
+        </w:rPr>
+      </w:pPr>
+      <w:r>
+        <w:rPr>
+          <w:rFonts w:ascii="Times New Roman" w:hAnsi="Times New Roman" w:cs="Times New Roman"/>
+          <w:color w:val="0070C0"/>
+          <w:sz w:val="24"/>
+          <w:szCs w:val="24"/>
+        </w:rPr>
+        <w:t>/</w:t>
+      </w:r>
+    </w:p>
+    <w:p>
+      <w:pPr>
+        <w:spacing w:line="240" w:lineRule="atLeast"/>
+        <w:jc w:val="both"/>
+        <w:rPr>
+          <w:rFonts w:ascii="Times New Roman" w:hAnsi="Times New Roman" w:cs="Times New Roman"/>
+          <w:b/>
+          <w:color w:val="C00000"/>
+          <w:sz w:val="30"/>
+          <w:szCs w:val="30"/>
+        </w:rPr>
+      </w:pPr>
+      <w:r>
+        <w:rPr>
+          <w:rFonts w:ascii="Times New Roman" w:hAnsi="Times New Roman" w:cs="Times New Roman"/>
+          <w:b/>
+          <w:color w:val="C00000"/>
+          <w:sz w:val="30"/>
+          <w:szCs w:val="30"/>
+        </w:rPr>
+        <w:t>Step-2: Calling Update Procedure</w:t>
+      </w:r>
+    </w:p>
+    <w:p>
+      <w:pPr>
+        <w:spacing w:line="240" w:lineRule="atLeast"/>
+        <w:jc w:val="both"/>
+        <w:rPr>
+          <w:rFonts w:ascii="Times New Roman" w:hAnsi="Times New Roman" w:cs="Times New Roman"/>
+          <w:color w:val="0070C0"/>
+          <w:sz w:val="24"/>
+          <w:szCs w:val="24"/>
+        </w:rPr>
+      </w:pPr>
+      <w:r>
+        <w:rPr>
+          <w:rFonts w:ascii="Times New Roman" w:hAnsi="Times New Roman" w:cs="Times New Roman"/>
+          <w:color w:val="0070C0"/>
+          <w:sz w:val="24"/>
+          <w:szCs w:val="24"/>
+        </w:rPr>
+        <w:t>BEGIN</w:t>
+      </w:r>
+    </w:p>
+    <w:p>
+      <w:pPr>
+        <w:spacing w:line="240" w:lineRule="atLeast"/>
+        <w:jc w:val="both"/>
+        <w:rPr>
+          <w:rFonts w:ascii="Times New Roman" w:hAnsi="Times New Roman" w:cs="Times New Roman"/>
+          <w:sz w:val="24"/>
+          <w:szCs w:val="24"/>
+        </w:rPr>
+      </w:pPr>
+      <w:r>
+        <w:rPr>
+          <w:rFonts w:ascii="Times New Roman" w:hAnsi="Times New Roman" w:cs="Times New Roman"/>
+          <w:sz w:val="24"/>
+          <w:szCs w:val="24"/>
+        </w:rPr>
+        <w:lastRenderedPageBreak/>
+        <w:t>updateCustomer(102,'Masud',01711000002,'France');</w:t>
+      </w:r>
+    </w:p>
+    <w:p>
+      <w:pPr>
+        <w:spacing w:line="240" w:lineRule="atLeast"/>
+        <w:jc w:val="both"/>
+        <w:rPr>
+          <w:rFonts w:ascii="Times New Roman" w:hAnsi="Times New Roman" w:cs="Times New Roman"/>
+          <w:color w:val="0070C0"/>
+          <w:sz w:val="24"/>
+          <w:szCs w:val="24"/>
+        </w:rPr>
+      </w:pPr>
+      <w:r>
+        <w:rPr>
+          <w:rFonts w:ascii="Times New Roman" w:hAnsi="Times New Roman" w:cs="Times New Roman"/>
+          <w:color w:val="0070C0"/>
+          <w:sz w:val="24"/>
+          <w:szCs w:val="24"/>
+        </w:rPr>
+        <w:t>END;</w:t>
+      </w:r>
+    </w:p>
+    <w:p>
+      <w:pPr>
+        <w:spacing w:line="240" w:lineRule="atLeast"/>
+        <w:jc w:val="both"/>
+        <w:rPr>
+          <w:rFonts w:ascii="Times New Roman" w:hAnsi="Times New Roman" w:cs="Times New Roman"/>
+          <w:color w:val="0070C0"/>
+          <w:sz w:val="24"/>
+          <w:szCs w:val="24"/>
+        </w:rPr>
+      </w:pPr>
+      <w:r>
+        <w:rPr>
+          <w:rFonts w:ascii="Times New Roman" w:hAnsi="Times New Roman" w:cs="Times New Roman"/>
+          <w:color w:val="0070C0"/>
+          <w:sz w:val="24"/>
+          <w:szCs w:val="24"/>
+        </w:rPr>
+        <w:t>/</w:t>
+      </w:r>
+    </w:p>
+    <w:p>
+      <w:pPr>
+        <w:spacing w:line="240" w:lineRule="atLeast"/>
+        <w:jc w:val="center"/>
+        <w:rPr>
+          <w:rFonts w:ascii="Times New Roman" w:hAnsi="Times New Roman" w:cs="Times New Roman"/>
+          <w:b/>
+          <w:color w:val="538135" w:themeColor="accent6" w:themeShade="BF"/>
+          <w:sz w:val="40"/>
+          <w:szCs w:val="40"/>
+        </w:rPr>
+      </w:pPr>
+      <w:r>
+        <w:rPr>
+          <w:rFonts w:ascii="Times New Roman" w:hAnsi="Times New Roman" w:cs="Times New Roman"/>
+          <w:b/>
+          <w:color w:val="538135" w:themeColor="accent6" w:themeShade="BF"/>
+          <w:sz w:val="40"/>
+          <w:szCs w:val="40"/>
+        </w:rPr>
+        <w:t xml:space="preserve">Create </w:t>
+      </w:r>
+      <w:r>
+        <w:rPr>
+          <w:rFonts w:ascii="Times New Roman" w:hAnsi="Times New Roman" w:cs="Times New Roman"/>
+          <w:b/>
+          <w:color w:val="538135" w:themeColor="accent6" w:themeShade="BF"/>
+          <w:sz w:val="40"/>
+          <w:szCs w:val="40"/>
+        </w:rPr>
+        <w:t>procedure</w:t>
+      </w:r>
+      <w:r>
+        <w:rPr>
+          <w:rFonts w:ascii="Times New Roman" w:hAnsi="Times New Roman" w:cs="Times New Roman"/>
+          <w:b/>
+          <w:color w:val="538135" w:themeColor="accent6" w:themeShade="BF"/>
+          <w:sz w:val="40"/>
+          <w:szCs w:val="40"/>
+        </w:rPr>
+        <w:t xml:space="preserve"> for delete</w:t>
+      </w:r>
+    </w:p>
+    <w:p>
+      <w:pPr>
+        <w:spacing w:line="240" w:lineRule="atLeast"/>
+        <w:jc w:val="both"/>
+        <w:rPr>
+          <w:rFonts w:ascii="Times New Roman" w:hAnsi="Times New Roman" w:cs="Times New Roman"/>
+          <w:b/>
+          <w:color w:val="C00000"/>
+          <w:sz w:val="30"/>
+          <w:szCs w:val="30"/>
+        </w:rPr>
+      </w:pPr>
+      <w:r>
+        <w:rPr>
+          <w:rFonts w:ascii="Times New Roman" w:hAnsi="Times New Roman" w:cs="Times New Roman"/>
+          <w:b/>
+          <w:color w:val="C00000"/>
+          <w:sz w:val="30"/>
+          <w:szCs w:val="30"/>
+        </w:rPr>
+        <w:t>Step</w:t>
+      </w:r>
+      <w:r>
+        <w:rPr>
+          <w:rFonts w:ascii="Times New Roman" w:hAnsi="Times New Roman" w:cs="Times New Roman"/>
+          <w:b/>
+          <w:color w:val="C00000"/>
+          <w:sz w:val="30"/>
+          <w:szCs w:val="30"/>
+        </w:rPr>
+        <w:t>-1: Create Update Procedure</w:t>
+      </w:r>
+    </w:p>
+    <w:p>
+      <w:pPr>
+        <w:spacing w:line="240" w:lineRule="atLeast"/>
+        <w:jc w:val="both"/>
+        <w:rPr>
+          <w:rFonts w:ascii="Times New Roman" w:hAnsi="Times New Roman" w:cs="Times New Roman"/>
+          <w:sz w:val="24"/>
+          <w:szCs w:val="24"/>
+        </w:rPr>
+      </w:pPr>
+      <w:r>
+        <w:rPr>
+          <w:rFonts w:ascii="Times New Roman" w:hAnsi="Times New Roman" w:cs="Times New Roman"/>
+          <w:color w:val="0070C0"/>
+          <w:sz w:val="24"/>
+          <w:szCs w:val="24"/>
+        </w:rPr>
+        <w:t>C</w:t>
+      </w:r>
+      <w:r>
+        <w:rPr>
+          <w:rFonts w:ascii="Times New Roman" w:hAnsi="Times New Roman" w:cs="Times New Roman"/>
+          <w:color w:val="0070C0"/>
+          <w:sz w:val="24"/>
+          <w:szCs w:val="24"/>
+        </w:rPr>
+        <w:t>REATE OR REPLACE PROCEDURE</w:t>
+      </w:r>
+      <w:r>
+        <w:rPr>
+          <w:rFonts w:ascii="Times New Roman" w:hAnsi="Times New Roman" w:cs="Times New Roman"/>
+          <w:sz w:val="24"/>
+          <w:szCs w:val="24"/>
+        </w:rPr>
+        <w:t xml:space="preserve"> deleteCustomer(</w:t>
+      </w:r>
+    </w:p>
+    <w:p>
+      <w:pPr>
+        <w:spacing w:line="240" w:lineRule="atLeast"/>
+        <w:jc w:val="both"/>
+        <w:rPr>
+          <w:rFonts w:ascii="Times New Roman" w:hAnsi="Times New Roman" w:cs="Times New Roman"/>
+          <w:sz w:val="24"/>
+          <w:szCs w:val="24"/>
+        </w:rPr>
+      </w:pPr>
+      <w:r>
+        <w:rPr>
+          <w:rFonts w:ascii="Times New Roman" w:hAnsi="Times New Roman" w:cs="Times New Roman"/>
+          <w:sz w:val="24"/>
+          <w:szCs w:val="24"/>
+        </w:rPr>
+        <w:t xml:space="preserve">p_id </w:t>
+      </w:r>
+      <w:r>
+        <w:rPr>
+          <w:rFonts w:ascii="Times New Roman" w:hAnsi="Times New Roman" w:cs="Times New Roman"/>
+          <w:color w:val="0070C0"/>
+          <w:sz w:val="24"/>
+          <w:szCs w:val="24"/>
+        </w:rPr>
+        <w:t>IN</w:t>
+      </w:r>
+      <w:r>
+        <w:rPr>
+          <w:rFonts w:ascii="Times New Roman" w:hAnsi="Times New Roman" w:cs="Times New Roman"/>
+          <w:sz w:val="24"/>
+          <w:szCs w:val="24"/>
+        </w:rPr>
+        <w:t xml:space="preserve"> customer.id%</w:t>
+      </w:r>
+      <w:r>
+        <w:rPr>
+          <w:rFonts w:ascii="Times New Roman" w:hAnsi="Times New Roman" w:cs="Times New Roman"/>
+          <w:color w:val="0070C0"/>
+          <w:sz w:val="24"/>
+          <w:szCs w:val="24"/>
+        </w:rPr>
+        <w:t>TYPE</w:t>
+      </w:r>
+      <w:r>
+        <w:rPr>
+          <w:rFonts w:ascii="Times New Roman" w:hAnsi="Times New Roman" w:cs="Times New Roman"/>
+          <w:sz w:val="24"/>
+          <w:szCs w:val="24"/>
+        </w:rPr>
+        <w:t>,</w:t>
+      </w:r>
+    </w:p>
+    <w:p>
+      <w:pPr>
+        <w:spacing w:line="240" w:lineRule="atLeast"/>
+        <w:jc w:val="both"/>
+        <w:rPr>
+          <w:rFonts w:ascii="Times New Roman" w:hAnsi="Times New Roman" w:cs="Times New Roman"/>
+          <w:sz w:val="24"/>
+          <w:szCs w:val="24"/>
+        </w:rPr>
+      </w:pPr>
+      <w:r>
+        <w:rPr>
+          <w:rFonts w:ascii="Times New Roman" w:hAnsi="Times New Roman" w:cs="Times New Roman"/>
+          <w:sz w:val="24"/>
+          <w:szCs w:val="24"/>
+        </w:rPr>
+        <w:t xml:space="preserve">p_name </w:t>
+      </w:r>
+      <w:r>
+        <w:rPr>
+          <w:rFonts w:ascii="Times New Roman" w:hAnsi="Times New Roman" w:cs="Times New Roman"/>
+          <w:color w:val="0070C0"/>
+          <w:sz w:val="24"/>
+          <w:szCs w:val="24"/>
+        </w:rPr>
+        <w:t>IN</w:t>
+      </w:r>
+      <w:r>
+        <w:rPr>
+          <w:rFonts w:ascii="Times New Roman" w:hAnsi="Times New Roman" w:cs="Times New Roman"/>
+          <w:sz w:val="24"/>
+          <w:szCs w:val="24"/>
+        </w:rPr>
+        <w:t xml:space="preserve"> customer.name%</w:t>
+      </w:r>
+      <w:r>
+        <w:rPr>
+          <w:rFonts w:ascii="Times New Roman" w:hAnsi="Times New Roman" w:cs="Times New Roman"/>
+          <w:color w:val="0070C0"/>
+          <w:sz w:val="24"/>
+          <w:szCs w:val="24"/>
+        </w:rPr>
+        <w:t>TYPE</w:t>
+      </w:r>
+      <w:r>
+        <w:rPr>
+          <w:rFonts w:ascii="Times New Roman" w:hAnsi="Times New Roman" w:cs="Times New Roman"/>
+          <w:sz w:val="24"/>
+          <w:szCs w:val="24"/>
+        </w:rPr>
+        <w:t>)</w:t>
+      </w:r>
+    </w:p>
+    <w:p>
+      <w:pPr>
+        <w:spacing w:line="240" w:lineRule="atLeast"/>
+        <w:jc w:val="both"/>
+        <w:rPr>
+          <w:rFonts w:ascii="Times New Roman" w:hAnsi="Times New Roman" w:cs="Times New Roman"/>
+          <w:color w:val="0070C0"/>
+          <w:sz w:val="24"/>
+          <w:szCs w:val="24"/>
+        </w:rPr>
+      </w:pPr>
+      <w:r>
+        <w:rPr>
+          <w:rFonts w:ascii="Times New Roman" w:hAnsi="Times New Roman" w:cs="Times New Roman"/>
+          <w:color w:val="0070C0"/>
+          <w:sz w:val="24"/>
+          <w:szCs w:val="24"/>
+        </w:rPr>
+        <w:t>IS</w:t>
+      </w:r>
+    </w:p>
+    <w:p>
+      <w:pPr>
+        <w:spacing w:line="240" w:lineRule="atLeast"/>
+        <w:jc w:val="both"/>
+        <w:rPr>
+          <w:rFonts w:ascii="Times New Roman" w:hAnsi="Times New Roman" w:cs="Times New Roman"/>
+          <w:color w:val="0070C0"/>
+          <w:sz w:val="24"/>
+          <w:szCs w:val="24"/>
+        </w:rPr>
+      </w:pPr>
+      <w:r>
+        <w:rPr>
+          <w:rFonts w:ascii="Times New Roman" w:hAnsi="Times New Roman" w:cs="Times New Roman"/>
+          <w:color w:val="0070C0"/>
+          <w:sz w:val="24"/>
+          <w:szCs w:val="24"/>
+        </w:rPr>
+        <w:t>BEGIN</w:t>
+      </w:r>
+    </w:p>
+    <w:p>
+      <w:pPr>
+        <w:spacing w:line="240" w:lineRule="atLeast"/>
+        <w:jc w:val="both"/>
+        <w:rPr>
+          <w:rFonts w:ascii="Times New Roman" w:hAnsi="Times New Roman" w:cs="Times New Roman"/>
+          <w:sz w:val="24"/>
+          <w:szCs w:val="24"/>
+        </w:rPr>
+      </w:pPr>
+      <w:r>
+        <w:rPr>
+          <w:rFonts w:ascii="Times New Roman" w:hAnsi="Times New Roman" w:cs="Times New Roman"/>
+          <w:color w:val="0070C0"/>
+          <w:sz w:val="24"/>
+          <w:szCs w:val="24"/>
+        </w:rPr>
+        <w:t>DELETE</w:t>
+      </w:r>
+      <w:r>
+        <w:rPr>
+          <w:rFonts w:ascii="Times New Roman" w:hAnsi="Times New Roman" w:cs="Times New Roman"/>
+          <w:sz w:val="24"/>
+          <w:szCs w:val="24"/>
+        </w:rPr>
+        <w:t xml:space="preserve"> from customer where id = p_id or name = p_name;</w:t>
+      </w:r>
+    </w:p>
+    <w:p>
+      <w:pPr>
+        <w:spacing w:line="240" w:lineRule="atLeast"/>
+        <w:jc w:val="both"/>
+        <w:rPr>
+          <w:rFonts w:ascii="Times New Roman" w:hAnsi="Times New Roman" w:cs="Times New Roman"/>
+          <w:color w:val="0070C0"/>
+          <w:sz w:val="24"/>
+          <w:szCs w:val="24"/>
+        </w:rPr>
+      </w:pPr>
+      <w:r>
+        <w:rPr>
+          <w:rFonts w:ascii="Times New Roman" w:hAnsi="Times New Roman" w:cs="Times New Roman"/>
+          <w:color w:val="0070C0"/>
+          <w:sz w:val="24"/>
+          <w:szCs w:val="24"/>
+        </w:rPr>
+        <w:t>COMMIT;</w:t>
+      </w:r>
+    </w:p>
+    <w:p>
+      <w:pPr>
+        <w:spacing w:line="240" w:lineRule="atLeast"/>
+        <w:jc w:val="both"/>
+        <w:rPr>
+          <w:rFonts w:ascii="Times New Roman" w:hAnsi="Times New Roman" w:cs="Times New Roman"/>
+          <w:color w:val="0070C0"/>
+          <w:sz w:val="24"/>
+          <w:szCs w:val="24"/>
+        </w:rPr>
+      </w:pPr>
+      <w:r>
+        <w:rPr>
+          <w:rFonts w:ascii="Times New Roman" w:hAnsi="Times New Roman" w:cs="Times New Roman"/>
+          <w:color w:val="0070C0"/>
+          <w:sz w:val="24"/>
+          <w:szCs w:val="24"/>
+        </w:rPr>
+        <w:t>END;</w:t>
+      </w:r>
+    </w:p>
+    <w:p>
+      <w:pPr>
+        <w:spacing w:line="240" w:lineRule="atLeast"/>
+        <w:jc w:val="both"/>
+        <w:rPr>
+          <w:rFonts w:ascii="Times New Roman" w:hAnsi="Times New Roman" w:cs="Times New Roman"/>
+          <w:color w:val="0070C0"/>
+          <w:sz w:val="24"/>
+          <w:szCs w:val="24"/>
+        </w:rPr>
+      </w:pPr>
+      <w:r>
+        <w:rPr>
+          <w:rFonts w:ascii="Times New Roman" w:hAnsi="Times New Roman" w:cs="Times New Roman"/>
+          <w:color w:val="0070C0"/>
+          <w:sz w:val="24"/>
+          <w:szCs w:val="24"/>
+        </w:rPr>
+        <w:t>/</w:t>
+      </w:r>
+    </w:p>
+    <w:p>
+      <w:pPr>
+        <w:spacing w:line="240" w:lineRule="atLeast"/>
+        <w:jc w:val="both"/>
+        <w:rPr>
+          <w:rFonts w:ascii="Times New Roman" w:hAnsi="Times New Roman" w:cs="Times New Roman"/>
+          <w:b/>
+          <w:color w:val="C00000"/>
+          <w:sz w:val="30"/>
+          <w:szCs w:val="30"/>
+        </w:rPr>
+      </w:pPr>
+      <w:r>
+        <w:rPr>
+          <w:rFonts w:ascii="Times New Roman" w:hAnsi="Times New Roman" w:cs="Times New Roman"/>
+          <w:b/>
+          <w:color w:val="C00000"/>
+          <w:sz w:val="30"/>
+          <w:szCs w:val="30"/>
+        </w:rPr>
+        <w:t>Step</w:t>
+      </w:r>
+      <w:r>
+        <w:rPr>
+          <w:rFonts w:ascii="Times New Roman" w:hAnsi="Times New Roman" w:cs="Times New Roman"/>
+          <w:b/>
+          <w:color w:val="C00000"/>
+          <w:sz w:val="30"/>
+          <w:szCs w:val="30"/>
+        </w:rPr>
+        <w:t>-2: Calling Delete Procedure</w:t>
+      </w:r>
+    </w:p>
+    <w:p>
+      <w:pPr>
+        <w:spacing w:line="240" w:lineRule="atLeast"/>
+        <w:jc w:val="both"/>
+        <w:rPr>
+          <w:rFonts w:ascii="Times New Roman" w:hAnsi="Times New Roman" w:cs="Times New Roman"/>
+          <w:color w:val="0070C0"/>
+          <w:sz w:val="24"/>
+          <w:szCs w:val="24"/>
+        </w:rPr>
+      </w:pPr>
+      <w:r>
+        <w:rPr>
+          <w:rFonts w:ascii="Times New Roman" w:hAnsi="Times New Roman" w:cs="Times New Roman"/>
+          <w:color w:val="0070C0"/>
+          <w:sz w:val="24"/>
+          <w:szCs w:val="24"/>
+        </w:rPr>
+        <w:t>BEGIN</w:t>
+      </w:r>
+    </w:p>
+    <w:p>
+      <w:pPr>
+        <w:spacing w:line="240" w:lineRule="atLeast"/>
+        <w:jc w:val="both"/>
+        <w:rPr>
+          <w:rFonts w:ascii="Times New Roman" w:hAnsi="Times New Roman" w:cs="Times New Roman"/>
+          <w:sz w:val="24"/>
+          <w:szCs w:val="24"/>
+        </w:rPr>
+      </w:pPr>
+      <w:proofErr w:type="gramStart"/>
+      <w:r>
+        <w:rPr>
+          <w:rFonts w:ascii="Times New Roman" w:hAnsi="Times New Roman" w:cs="Times New Roman"/>
+          <w:sz w:val="24"/>
+          <w:szCs w:val="24"/>
+        </w:rPr>
+        <w:t>deleteCustomer(</w:t>
+      </w:r>
+      <w:proofErr w:type="gramEnd"/>
+      <w:r>
+        <w:rPr>
+          <w:rFonts w:ascii="Times New Roman" w:hAnsi="Times New Roman" w:cs="Times New Roman"/>
+          <w:sz w:val="24"/>
+          <w:szCs w:val="24"/>
+        </w:rPr>
+        <w:t>103,</w:t>
+      </w:r>
+      <w:r>
+        <w:rPr>
+          <w:rFonts w:ascii="Times New Roman" w:hAnsi="Times New Roman" w:cs="Times New Roman"/>
+          <w:sz w:val="24"/>
+          <w:szCs w:val="24"/>
+        </w:rPr>
+        <w:t xml:space="preserve"> </w:t>
+      </w:r>
+      <w:r>
+        <w:rPr>
+          <w:rFonts w:ascii="Times New Roman" w:hAnsi="Times New Roman" w:cs="Times New Roman"/>
+          <w:sz w:val="24"/>
+          <w:szCs w:val="24"/>
+        </w:rPr>
+        <w:t>'Rafin');</w:t>
+      </w:r>
+    </w:p>
+    <w:p>
+      <w:pPr>
+        <w:spacing w:line="240" w:lineRule="atLeast"/>
+        <w:jc w:val="both"/>
+        <w:rPr>
+          <w:rFonts w:ascii="Times New Roman" w:hAnsi="Times New Roman" w:cs="Times New Roman"/>
+          <w:color w:val="0070C0"/>
+          <w:sz w:val="24"/>
+          <w:szCs w:val="24"/>
+        </w:rPr>
+      </w:pPr>
+      <w:r>
+        <w:rPr>
+          <w:rFonts w:ascii="Times New Roman" w:hAnsi="Times New Roman" w:cs="Times New Roman"/>
+          <w:color w:val="0070C0"/>
+          <w:sz w:val="24"/>
+          <w:szCs w:val="24"/>
+        </w:rPr>
+        <w:t>END;</w:t>
+      </w:r>
+    </w:p>
+    <w:p>
+      <w:pPr>
+        <w:spacing w:line="240" w:lineRule="atLeast"/>
+        <w:jc w:val="both"/>
+        <w:rPr>
+          <w:rFonts w:ascii="Times New Roman" w:hAnsi="Times New Roman" w:cs="Times New Roman"/>
+          <w:sz w:val="24"/>
+          <w:szCs w:val="24"/>
+        </w:rPr>
+      </w:pPr>
+      <w:r>
+        <w:rPr>
+          <w:rFonts w:ascii="Times New Roman" w:hAnsi="Times New Roman" w:cs="Times New Roman"/>
+          <w:color w:val="0070C0"/>
+          <w:sz w:val="24"/>
+          <w:szCs w:val="24"/>
+        </w:rPr>
+        <w:t>/</w:t>
       </w:r>
     </w:p>
     <w:sectPr>

--- a/Codes.docx
+++ b/Codes.docx
@@ -77,7 +77,15 @@
           <w:sz w:val="24"/>
           <w:szCs w:val="24"/>
         </w:rPr>
-        <w:t>(dept_id number(7) primary key, dept_name varchar2(50) unique</w:t>
+        <w:t>(</w:t>
+      </w:r>
+      <w:r>
+        <w:rPr>
+          <w:rFonts w:ascii="Times New Roman" w:hAnsi="Times New Roman" w:cs="Times New Roman"/>
+          <w:sz w:val="24"/>
+          <w:szCs w:val="24"/>
+        </w:rPr>
+        <w:t>id number(7) primary key, dept_name varchar2(50) unique</w:t>
       </w:r>
       <w:r>
         <w:rPr>
@@ -144,7 +152,15 @@
           <w:sz w:val="24"/>
           <w:szCs w:val="24"/>
         </w:rPr>
-        <w:t>(con_id number(7) primary key, mobile number(15) unique, country varchar2(50) default 'Bangladesh')</w:t>
+        <w:t>(</w:t>
+      </w:r>
+      <w:r>
+        <w:rPr>
+          <w:rFonts w:ascii="Times New Roman" w:hAnsi="Times New Roman" w:cs="Times New Roman"/>
+          <w:sz w:val="24"/>
+          <w:szCs w:val="24"/>
+        </w:rPr>
+        <w:t>id number(7) primary key, mobile number(15) unique, country varchar2(50) default 'Bangladesh')</w:t>
       </w:r>
     </w:p>
     <w:p>
@@ -240,7 +256,55 @@
           <w:sz w:val="24"/>
           <w:szCs w:val="24"/>
         </w:rPr>
-        <w:t>joining_date date check(joining_date&lt;='01-Jan-2000'), dept_id number(7) not null, con_id number(7), constraint emp_dep foreign key (dept_id) references department, constraint emp_con foreign key (con_id) references contact);</w:t>
+        <w:t>joining_date date check(joining_date&lt;='01-Jan-2000'), dept_id number(7) not null, con_i</w:t>
+      </w:r>
+      <w:r>
+        <w:rPr>
+          <w:rFonts w:ascii="Times New Roman" w:hAnsi="Times New Roman" w:cs="Times New Roman"/>
+          <w:sz w:val="24"/>
+          <w:szCs w:val="24"/>
+        </w:rPr>
+        <w:t xml:space="preserve">d number(7), </w:t>
+      </w:r>
+      <w:r>
+        <w:rPr>
+          <w:rFonts w:ascii="Times New Roman" w:hAnsi="Times New Roman" w:cs="Times New Roman"/>
+          <w:sz w:val="24"/>
+          <w:szCs w:val="24"/>
+        </w:rPr>
+        <w:t>foreign key (dept_id) references department</w:t>
+      </w:r>
+      <w:r>
+        <w:rPr>
+          <w:rFonts w:ascii="Times New Roman" w:hAnsi="Times New Roman" w:cs="Times New Roman"/>
+          <w:sz w:val="24"/>
+          <w:szCs w:val="24"/>
+        </w:rPr>
+        <w:t xml:space="preserve">(id), </w:t>
+      </w:r>
+      <w:r>
+        <w:rPr>
+          <w:rFonts w:ascii="Times New Roman" w:hAnsi="Times New Roman" w:cs="Times New Roman"/>
+          <w:sz w:val="24"/>
+          <w:szCs w:val="24"/>
+        </w:rPr>
+        <w:t>foreign key (con_id) references contact</w:t>
+      </w:r>
+      <w:r>
+        <w:rPr>
+          <w:rFonts w:ascii="Times New Roman" w:hAnsi="Times New Roman" w:cs="Times New Roman"/>
+          <w:sz w:val="24"/>
+          <w:szCs w:val="24"/>
+        </w:rPr>
+        <w:t>(id)</w:t>
+      </w:r>
+      <w:r>
+        <w:rPr>
+          <w:rFonts w:ascii="Times New Roman" w:hAnsi="Times New Roman" w:cs="Times New Roman"/>
+          <w:sz w:val="24"/>
+          <w:szCs w:val="24"/>
+        </w:rPr>
+        <w:t>);</w:t>
       </w:r>
     </w:p>
     <w:p>
@@ -327,51 +391,9 @@
           <w:sz w:val="40"/>
           <w:szCs w:val="40"/>
         </w:rPr>
-        <w:t>Create Role/User</w:t>
-      </w:r>
-    </w:p>
-    <w:p>
-      <w:pPr>
-        <w:spacing w:line="360" w:lineRule="auto"/>
-        <w:jc w:val="both"/>
-        <w:rPr>
-          <w:rFonts w:ascii="Times New Roman" w:hAnsi="Times New Roman" w:cs="Times New Roman"/>
-          <w:sz w:val="24"/>
-          <w:szCs w:val="24"/>
-        </w:rPr>
-      </w:pPr>
-      <w:r>
-        <w:rPr>
-          <w:rFonts w:ascii="Times New Roman" w:hAnsi="Times New Roman" w:cs="Times New Roman"/>
-          <w:sz w:val="24"/>
-          <w:szCs w:val="24"/>
-        </w:rPr>
-        <w:t>create role super_user;</w:t>
-      </w:r>
-    </w:p>
-    <w:p>
-      <w:pPr>
-        <w:spacing w:line="360" w:lineRule="auto"/>
-        <w:jc w:val="both"/>
-        <w:rPr>
-          <w:rFonts w:ascii="Times New Roman" w:hAnsi="Times New Roman" w:cs="Times New Roman"/>
-          <w:sz w:val="24"/>
-          <w:szCs w:val="24"/>
-        </w:rPr>
-      </w:pPr>
-      <w:r>
-        <w:rPr>
-          <w:rFonts w:ascii="Times New Roman" w:hAnsi="Times New Roman" w:cs="Times New Roman"/>
-          <w:sz w:val="24"/>
-          <w:szCs w:val="24"/>
-        </w:rPr>
-        <w:t>create user shuvo identified by shuvo;</w:t>
-      </w:r>
-    </w:p>
-    <w:p>
-      <w:pPr>
-        <w:spacing w:line="360" w:lineRule="auto"/>
-        <w:jc w:val="center"/>
+        <w:t>Create</w:t>
+      </w:r>
+      <w:r>
         <w:rPr>
           <w:rFonts w:ascii="Times New Roman" w:hAnsi="Times New Roman" w:cs="Times New Roman"/>
           <w:b/>
@@ -379,7 +401,8 @@
           <w:sz w:val="40"/>
           <w:szCs w:val="40"/>
         </w:rPr>
-      </w:pPr>
+        <w:t>/Drop</w:t>
+      </w:r>
       <w:r>
         <w:rPr>
           <w:rFonts w:ascii="Times New Roman" w:hAnsi="Times New Roman" w:cs="Times New Roman"/>
@@ -388,7 +411,7 @@
           <w:sz w:val="40"/>
           <w:szCs w:val="40"/>
         </w:rPr>
-        <w:t>Grant Privilege</w:t>
+        <w:t xml:space="preserve"> Role/User</w:t>
       </w:r>
     </w:p>
     <w:p>
@@ -407,125 +430,7 @@
           <w:sz w:val="24"/>
           <w:szCs w:val="24"/>
         </w:rPr>
-        <w:t>grant create session,</w:t>
-      </w:r>
-      <w:r>
-        <w:rPr>
-          <w:rFonts w:ascii="Times New Roman" w:hAnsi="Times New Roman" w:cs="Times New Roman"/>
-          <w:sz w:val="24"/>
-          <w:szCs w:val="24"/>
-        </w:rPr>
-        <w:t xml:space="preserve"> </w:t>
-      </w:r>
-      <w:r>
-        <w:rPr>
-          <w:rFonts w:ascii="Times New Roman" w:hAnsi="Times New Roman" w:cs="Times New Roman"/>
-          <w:sz w:val="24"/>
-          <w:szCs w:val="24"/>
-        </w:rPr>
-        <w:t>create table,</w:t>
-      </w:r>
-      <w:r>
-        <w:rPr>
-          <w:rFonts w:ascii="Times New Roman" w:hAnsi="Times New Roman" w:cs="Times New Roman"/>
-          <w:sz w:val="24"/>
-          <w:szCs w:val="24"/>
-        </w:rPr>
-        <w:t xml:space="preserve"> </w:t>
-      </w:r>
-      <w:r>
-        <w:rPr>
-          <w:rFonts w:ascii="Times New Roman" w:hAnsi="Times New Roman" w:cs="Times New Roman"/>
-          <w:sz w:val="24"/>
-          <w:szCs w:val="24"/>
-        </w:rPr>
-        <w:t>create view,</w:t>
-      </w:r>
-      <w:r>
-        <w:rPr>
-          <w:rFonts w:ascii="Times New Roman" w:hAnsi="Times New Roman" w:cs="Times New Roman"/>
-          <w:sz w:val="24"/>
-          <w:szCs w:val="24"/>
-        </w:rPr>
-        <w:t xml:space="preserve"> </w:t>
-      </w:r>
-      <w:r>
-        <w:rPr>
-          <w:rFonts w:ascii="Times New Roman" w:hAnsi="Times New Roman" w:cs="Times New Roman"/>
-          <w:sz w:val="24"/>
-          <w:szCs w:val="24"/>
-        </w:rPr>
-        <w:t>create sequence</w:t>
-      </w:r>
-      <w:r>
-        <w:rPr>
-          <w:rFonts w:ascii="Times New Roman" w:hAnsi="Times New Roman" w:cs="Times New Roman"/>
-          <w:sz w:val="24"/>
-          <w:szCs w:val="24"/>
-        </w:rPr>
-        <w:t>,</w:t>
-      </w:r>
-      <w:r>
-        <w:t xml:space="preserve"> </w:t>
-      </w:r>
-      <w:r>
-        <w:rPr>
-          <w:rFonts w:ascii="Times New Roman" w:hAnsi="Times New Roman" w:cs="Times New Roman"/>
-          <w:sz w:val="24"/>
-          <w:szCs w:val="24"/>
-        </w:rPr>
-        <w:t>create procedure</w:t>
-      </w:r>
-      <w:r>
-        <w:rPr>
-          <w:rFonts w:ascii="Times New Roman" w:hAnsi="Times New Roman" w:cs="Times New Roman"/>
-          <w:sz w:val="24"/>
-          <w:szCs w:val="24"/>
-        </w:rPr>
-        <w:t>,</w:t>
-      </w:r>
-      <w:r>
-        <w:t xml:space="preserve"> </w:t>
-      </w:r>
-      <w:r>
-        <w:rPr>
-          <w:rFonts w:ascii="Times New Roman" w:hAnsi="Times New Roman" w:cs="Times New Roman"/>
-          <w:sz w:val="24"/>
-          <w:szCs w:val="24"/>
-        </w:rPr>
-        <w:t>create synonym</w:t>
-      </w:r>
-      <w:r>
-        <w:rPr>
-          <w:rFonts w:ascii="Times New Roman" w:hAnsi="Times New Roman" w:cs="Times New Roman"/>
-          <w:sz w:val="24"/>
-          <w:szCs w:val="24"/>
-        </w:rPr>
-        <w:t>,</w:t>
-      </w:r>
-      <w:r>
-        <w:rPr>
-          <w:rFonts w:ascii="Times New Roman" w:hAnsi="Times New Roman" w:cs="Times New Roman"/>
-          <w:sz w:val="24"/>
-          <w:szCs w:val="24"/>
-        </w:rPr>
-        <w:t xml:space="preserve"> </w:t>
-      </w:r>
-      <w:r>
-        <w:rPr>
-          <w:rFonts w:ascii="Times New Roman" w:hAnsi="Times New Roman" w:cs="Times New Roman"/>
-          <w:sz w:val="24"/>
-          <w:szCs w:val="24"/>
-        </w:rPr>
-        <w:t>create trigger</w:t>
-      </w:r>
-      <w:r>
-        <w:rPr>
-          <w:rFonts w:ascii="Times New Roman" w:hAnsi="Times New Roman" w:cs="Times New Roman"/>
-          <w:sz w:val="24"/>
-          <w:szCs w:val="24"/>
-        </w:rPr>
-        <w:t xml:space="preserve"> to super_user;</w:t>
+        <w:t>create role super_user;</w:t>
       </w:r>
     </w:p>
     <w:p>
@@ -544,7 +449,7 @@
           <w:sz w:val="24"/>
           <w:szCs w:val="24"/>
         </w:rPr>
-        <w:t>grant super_user to shuvo;</w:t>
+        <w:t>create user shuvo identified by shuvo;</w:t>
       </w:r>
     </w:p>
     <w:p>
@@ -563,7 +468,34 @@
           <w:sz w:val="24"/>
           <w:szCs w:val="24"/>
         </w:rPr>
-        <w:t>grant dba to shuvo;</w:t>
+        <w:t>drop user hasina</w:t>
+      </w:r>
+      <w:r>
+        <w:rPr>
+          <w:rFonts w:ascii="Times New Roman" w:hAnsi="Times New Roman" w:cs="Times New Roman"/>
+          <w:sz w:val="24"/>
+          <w:szCs w:val="24"/>
+        </w:rPr>
+        <w:t>;</w:t>
+      </w:r>
+    </w:p>
+    <w:p>
+      <w:pPr>
+        <w:spacing w:line="360" w:lineRule="auto"/>
+        <w:jc w:val="both"/>
+        <w:rPr>
+          <w:rFonts w:ascii="Times New Roman" w:hAnsi="Times New Roman" w:cs="Times New Roman"/>
+          <w:sz w:val="24"/>
+          <w:szCs w:val="24"/>
+        </w:rPr>
+      </w:pPr>
+      <w:r>
+        <w:rPr>
+          <w:rFonts w:ascii="Times New Roman" w:hAnsi="Times New Roman" w:cs="Times New Roman"/>
+          <w:sz w:val="24"/>
+          <w:szCs w:val="24"/>
+        </w:rPr>
+        <w:t>drop user hasina cascade;</w:t>
       </w:r>
     </w:p>
     <w:p>
@@ -586,7 +518,7 @@
           <w:sz w:val="40"/>
           <w:szCs w:val="40"/>
         </w:rPr>
-        <w:t>Grant Tablespace t</w:t>
+        <w:t>Grant</w:t>
       </w:r>
       <w:r>
         <w:rPr>
@@ -596,51 +528,9 @@
           <w:sz w:val="40"/>
           <w:szCs w:val="40"/>
         </w:rPr>
-        <w:t>o User</w:t>
-      </w:r>
-    </w:p>
-    <w:p>
-      <w:pPr>
-        <w:spacing w:line="360" w:lineRule="auto"/>
-        <w:jc w:val="both"/>
-        <w:rPr>
-          <w:rFonts w:ascii="Times New Roman" w:hAnsi="Times New Roman" w:cs="Times New Roman"/>
-          <w:sz w:val="24"/>
-          <w:szCs w:val="24"/>
-        </w:rPr>
-      </w:pPr>
-      <w:r>
-        <w:rPr>
-          <w:rFonts w:ascii="Times New Roman" w:hAnsi="Times New Roman" w:cs="Times New Roman"/>
-          <w:sz w:val="24"/>
-          <w:szCs w:val="24"/>
-        </w:rPr>
-        <w:t>grant unlimited tablespace to shuvo;</w:t>
-      </w:r>
-    </w:p>
-    <w:p>
-      <w:pPr>
-        <w:spacing w:line="360" w:lineRule="auto"/>
-        <w:jc w:val="both"/>
-        <w:rPr>
-          <w:rFonts w:ascii="Times New Roman" w:hAnsi="Times New Roman" w:cs="Times New Roman"/>
-          <w:sz w:val="24"/>
-          <w:szCs w:val="24"/>
-        </w:rPr>
-      </w:pPr>
-      <w:r>
-        <w:rPr>
-          <w:rFonts w:ascii="Times New Roman" w:hAnsi="Times New Roman" w:cs="Times New Roman"/>
-          <w:sz w:val="24"/>
-          <w:szCs w:val="24"/>
-        </w:rPr>
-        <w:t>alter user olive quota 500m on system;</w:t>
-      </w:r>
-    </w:p>
-    <w:p>
-      <w:pPr>
-        <w:spacing w:line="360" w:lineRule="auto"/>
-        <w:jc w:val="center"/>
+        <w:t>/Revoke</w:t>
+      </w:r>
+      <w:r>
         <w:rPr>
           <w:rFonts w:ascii="Times New Roman" w:hAnsi="Times New Roman" w:cs="Times New Roman"/>
           <w:b/>
@@ -648,8 +538,234 @@
           <w:sz w:val="40"/>
           <w:szCs w:val="40"/>
         </w:rPr>
-      </w:pPr>
-      <w:r>
+        <w:t xml:space="preserve"> Privilege</w:t>
+      </w:r>
+    </w:p>
+    <w:p>
+      <w:pPr>
+        <w:spacing w:line="360" w:lineRule="auto"/>
+        <w:jc w:val="both"/>
+        <w:rPr>
+          <w:rFonts w:ascii="Times New Roman" w:hAnsi="Times New Roman" w:cs="Times New Roman"/>
+          <w:sz w:val="24"/>
+          <w:szCs w:val="24"/>
+        </w:rPr>
+      </w:pPr>
+      <w:r>
+        <w:rPr>
+          <w:rFonts w:ascii="Times New Roman" w:hAnsi="Times New Roman" w:cs="Times New Roman"/>
+          <w:sz w:val="24"/>
+          <w:szCs w:val="24"/>
+        </w:rPr>
+        <w:t>grant create session,</w:t>
+      </w:r>
+      <w:r>
+        <w:rPr>
+          <w:rFonts w:ascii="Times New Roman" w:hAnsi="Times New Roman" w:cs="Times New Roman"/>
+          <w:sz w:val="24"/>
+          <w:szCs w:val="24"/>
+        </w:rPr>
+        <w:t xml:space="preserve"> </w:t>
+      </w:r>
+      <w:r>
+        <w:rPr>
+          <w:rFonts w:ascii="Times New Roman" w:hAnsi="Times New Roman" w:cs="Times New Roman"/>
+          <w:sz w:val="24"/>
+          <w:szCs w:val="24"/>
+        </w:rPr>
+        <w:t>create table,</w:t>
+      </w:r>
+      <w:r>
+        <w:rPr>
+          <w:rFonts w:ascii="Times New Roman" w:hAnsi="Times New Roman" w:cs="Times New Roman"/>
+          <w:sz w:val="24"/>
+          <w:szCs w:val="24"/>
+        </w:rPr>
+        <w:t xml:space="preserve"> </w:t>
+      </w:r>
+      <w:r>
+        <w:rPr>
+          <w:rFonts w:ascii="Times New Roman" w:hAnsi="Times New Roman" w:cs="Times New Roman"/>
+          <w:sz w:val="24"/>
+          <w:szCs w:val="24"/>
+        </w:rPr>
+        <w:t>create view,</w:t>
+      </w:r>
+      <w:r>
+        <w:rPr>
+          <w:rFonts w:ascii="Times New Roman" w:hAnsi="Times New Roman" w:cs="Times New Roman"/>
+          <w:sz w:val="24"/>
+          <w:szCs w:val="24"/>
+        </w:rPr>
+        <w:t xml:space="preserve"> </w:t>
+      </w:r>
+      <w:r>
+        <w:rPr>
+          <w:rFonts w:ascii="Times New Roman" w:hAnsi="Times New Roman" w:cs="Times New Roman"/>
+          <w:sz w:val="24"/>
+          <w:szCs w:val="24"/>
+        </w:rPr>
+        <w:t>create sequence</w:t>
+      </w:r>
+      <w:r>
+        <w:rPr>
+          <w:rFonts w:ascii="Times New Roman" w:hAnsi="Times New Roman" w:cs="Times New Roman"/>
+          <w:sz w:val="24"/>
+          <w:szCs w:val="24"/>
+        </w:rPr>
+        <w:t>,</w:t>
+      </w:r>
+      <w:r>
+        <w:t xml:space="preserve"> </w:t>
+      </w:r>
+      <w:r>
+        <w:rPr>
+          <w:rFonts w:ascii="Times New Roman" w:hAnsi="Times New Roman" w:cs="Times New Roman"/>
+          <w:sz w:val="24"/>
+          <w:szCs w:val="24"/>
+        </w:rPr>
+        <w:t>create procedure</w:t>
+      </w:r>
+      <w:r>
+        <w:rPr>
+          <w:rFonts w:ascii="Times New Roman" w:hAnsi="Times New Roman" w:cs="Times New Roman"/>
+          <w:sz w:val="24"/>
+          <w:szCs w:val="24"/>
+        </w:rPr>
+        <w:t>,</w:t>
+      </w:r>
+      <w:r>
+        <w:t xml:space="preserve"> </w:t>
+      </w:r>
+      <w:r>
+        <w:rPr>
+          <w:rFonts w:ascii="Times New Roman" w:hAnsi="Times New Roman" w:cs="Times New Roman"/>
+          <w:sz w:val="24"/>
+          <w:szCs w:val="24"/>
+        </w:rPr>
+        <w:t>create synonym</w:t>
+      </w:r>
+      <w:r>
+        <w:rPr>
+          <w:rFonts w:ascii="Times New Roman" w:hAnsi="Times New Roman" w:cs="Times New Roman"/>
+          <w:sz w:val="24"/>
+          <w:szCs w:val="24"/>
+        </w:rPr>
+        <w:t>,</w:t>
+      </w:r>
+      <w:r>
+        <w:rPr>
+          <w:rFonts w:ascii="Times New Roman" w:hAnsi="Times New Roman" w:cs="Times New Roman"/>
+          <w:sz w:val="24"/>
+          <w:szCs w:val="24"/>
+        </w:rPr>
+        <w:t xml:space="preserve"> </w:t>
+      </w:r>
+      <w:r>
+        <w:rPr>
+          <w:rFonts w:ascii="Times New Roman" w:hAnsi="Times New Roman" w:cs="Times New Roman"/>
+          <w:sz w:val="24"/>
+          <w:szCs w:val="24"/>
+        </w:rPr>
+        <w:t>create trigger</w:t>
+      </w:r>
+      <w:r>
+        <w:rPr>
+          <w:rFonts w:ascii="Times New Roman" w:hAnsi="Times New Roman" w:cs="Times New Roman"/>
+          <w:sz w:val="24"/>
+          <w:szCs w:val="24"/>
+        </w:rPr>
+        <w:t xml:space="preserve"> to super_user;</w:t>
+      </w:r>
+    </w:p>
+    <w:p>
+      <w:pPr>
+        <w:spacing w:line="360" w:lineRule="auto"/>
+        <w:jc w:val="both"/>
+        <w:rPr>
+          <w:rFonts w:ascii="Times New Roman" w:hAnsi="Times New Roman" w:cs="Times New Roman"/>
+          <w:sz w:val="24"/>
+          <w:szCs w:val="24"/>
+        </w:rPr>
+      </w:pPr>
+      <w:r>
+        <w:rPr>
+          <w:rFonts w:ascii="Times New Roman" w:hAnsi="Times New Roman" w:cs="Times New Roman"/>
+          <w:sz w:val="24"/>
+          <w:szCs w:val="24"/>
+        </w:rPr>
+        <w:t>grant super_user to shuvo;</w:t>
+      </w:r>
+    </w:p>
+    <w:p>
+      <w:pPr>
+        <w:spacing w:line="360" w:lineRule="auto"/>
+        <w:jc w:val="both"/>
+        <w:rPr>
+          <w:rFonts w:ascii="Times New Roman" w:hAnsi="Times New Roman" w:cs="Times New Roman"/>
+          <w:sz w:val="24"/>
+          <w:szCs w:val="24"/>
+        </w:rPr>
+      </w:pPr>
+      <w:r>
+        <w:rPr>
+          <w:rFonts w:ascii="Times New Roman" w:hAnsi="Times New Roman" w:cs="Times New Roman"/>
+          <w:sz w:val="24"/>
+          <w:szCs w:val="24"/>
+        </w:rPr>
+        <w:t>grant dba to shuvo;</w:t>
+      </w:r>
+    </w:p>
+    <w:p>
+      <w:pPr>
+        <w:spacing w:line="360" w:lineRule="auto"/>
+        <w:jc w:val="both"/>
+        <w:rPr>
+          <w:rFonts w:ascii="Times New Roman" w:hAnsi="Times New Roman" w:cs="Times New Roman"/>
+          <w:sz w:val="24"/>
+          <w:szCs w:val="24"/>
+        </w:rPr>
+      </w:pPr>
+      <w:r>
+        <w:rPr>
+          <w:rFonts w:ascii="Times New Roman" w:hAnsi="Times New Roman" w:cs="Times New Roman"/>
+          <w:sz w:val="24"/>
+          <w:szCs w:val="24"/>
+        </w:rPr>
+        <w:t>grant all privileges to shuvo;</w:t>
+      </w:r>
+      <w:r>
+        <w:rPr>
+          <w:rFonts w:ascii="Times New Roman" w:hAnsi="Times New Roman" w:cs="Times New Roman"/>
+          <w:sz w:val="24"/>
+          <w:szCs w:val="24"/>
+        </w:rPr>
+        <w:t xml:space="preserve"> </w:t>
+      </w:r>
+    </w:p>
+    <w:p>
+      <w:pPr>
+        <w:spacing w:line="360" w:lineRule="auto"/>
+        <w:jc w:val="both"/>
+        <w:rPr>
+          <w:rFonts w:ascii="Times New Roman" w:hAnsi="Times New Roman" w:cs="Times New Roman"/>
+          <w:sz w:val="24"/>
+          <w:szCs w:val="24"/>
+        </w:rPr>
+      </w:pPr>
+      <w:r>
+        <w:rPr>
+          <w:rFonts w:ascii="Times New Roman" w:hAnsi="Times New Roman" w:cs="Times New Roman"/>
+          <w:sz w:val="24"/>
+          <w:szCs w:val="24"/>
+        </w:rPr>
+        <w:t>revoke all privileges from shuvo;</w:t>
+      </w:r>
+    </w:p>
+    <w:p>
+      <w:pPr>
+        <w:spacing w:line="360" w:lineRule="auto"/>
+        <w:jc w:val="center"/>
         <w:rPr>
           <w:rFonts w:ascii="Times New Roman" w:hAnsi="Times New Roman" w:cs="Times New Roman"/>
           <w:b/>
@@ -657,196 +773,8 @@
           <w:sz w:val="40"/>
           <w:szCs w:val="40"/>
         </w:rPr>
-        <w:t>Insert Data</w:t>
-      </w:r>
-    </w:p>
-    <w:p>
-      <w:pPr>
-        <w:spacing w:line="360" w:lineRule="auto"/>
-        <w:jc w:val="both"/>
-        <w:rPr>
-          <w:rFonts w:ascii="Times New Roman" w:hAnsi="Times New Roman" w:cs="Times New Roman"/>
-          <w:sz w:val="24"/>
-          <w:szCs w:val="24"/>
-        </w:rPr>
-      </w:pPr>
-      <w:r>
-        <w:rPr>
-          <w:rFonts w:ascii="Times New Roman" w:hAnsi="Times New Roman" w:cs="Times New Roman"/>
-          <w:sz w:val="24"/>
-          <w:szCs w:val="24"/>
-        </w:rPr>
-        <w:t>insert into department</w:t>
-      </w:r>
-      <w:r>
-        <w:rPr>
-          <w:rFonts w:ascii="Times New Roman" w:hAnsi="Times New Roman" w:cs="Times New Roman"/>
-          <w:sz w:val="24"/>
-          <w:szCs w:val="24"/>
-        </w:rPr>
-        <w:t xml:space="preserve"> </w:t>
-      </w:r>
-      <w:r>
-        <w:rPr>
-          <w:rFonts w:ascii="Times New Roman" w:hAnsi="Times New Roman" w:cs="Times New Roman"/>
-          <w:sz w:val="24"/>
-          <w:szCs w:val="24"/>
-        </w:rPr>
-        <w:t>values</w:t>
-      </w:r>
-      <w:r>
-        <w:rPr>
-          <w:rFonts w:ascii="Times New Roman" w:hAnsi="Times New Roman" w:cs="Times New Roman"/>
-          <w:sz w:val="24"/>
-          <w:szCs w:val="24"/>
-        </w:rPr>
-        <w:t xml:space="preserve"> </w:t>
-      </w:r>
-      <w:r>
-        <w:rPr>
-          <w:rFonts w:ascii="Times New Roman" w:hAnsi="Times New Roman" w:cs="Times New Roman"/>
-          <w:sz w:val="24"/>
-          <w:szCs w:val="24"/>
-        </w:rPr>
-        <w:t>(dept_seq.nextval,</w:t>
-      </w:r>
-      <w:r>
-        <w:rPr>
-          <w:rFonts w:ascii="Times New Roman" w:hAnsi="Times New Roman" w:cs="Times New Roman"/>
-          <w:sz w:val="24"/>
-          <w:szCs w:val="24"/>
-        </w:rPr>
-        <w:t xml:space="preserve"> </w:t>
-      </w:r>
-      <w:r>
-        <w:rPr>
-          <w:rFonts w:ascii="Times New Roman" w:hAnsi="Times New Roman" w:cs="Times New Roman"/>
-          <w:sz w:val="24"/>
-          <w:szCs w:val="24"/>
-        </w:rPr>
-        <w:t>'Administration');</w:t>
-      </w:r>
-    </w:p>
-    <w:p>
-      <w:pPr>
-        <w:spacing w:line="360" w:lineRule="auto"/>
-        <w:jc w:val="both"/>
-        <w:rPr>
-          <w:rFonts w:ascii="Times New Roman" w:hAnsi="Times New Roman" w:cs="Times New Roman"/>
-          <w:sz w:val="24"/>
-          <w:szCs w:val="24"/>
-        </w:rPr>
-      </w:pPr>
-      <w:r>
-        <w:rPr>
-          <w:rFonts w:ascii="Times New Roman" w:hAnsi="Times New Roman" w:cs="Times New Roman"/>
-          <w:sz w:val="24"/>
-          <w:szCs w:val="24"/>
-        </w:rPr>
-        <w:t>insert into contact</w:t>
-      </w:r>
-      <w:r>
-        <w:rPr>
-          <w:rFonts w:ascii="Times New Roman" w:hAnsi="Times New Roman" w:cs="Times New Roman"/>
-          <w:sz w:val="24"/>
-          <w:szCs w:val="24"/>
-        </w:rPr>
-        <w:t xml:space="preserve"> </w:t>
-      </w:r>
-      <w:r>
-        <w:rPr>
-          <w:rFonts w:ascii="Times New Roman" w:hAnsi="Times New Roman" w:cs="Times New Roman"/>
-          <w:sz w:val="24"/>
-          <w:szCs w:val="24"/>
-        </w:rPr>
-        <w:t>(con_id,</w:t>
-      </w:r>
-      <w:r>
-        <w:rPr>
-          <w:rFonts w:ascii="Times New Roman" w:hAnsi="Times New Roman" w:cs="Times New Roman"/>
-          <w:sz w:val="24"/>
-          <w:szCs w:val="24"/>
-        </w:rPr>
-        <w:t xml:space="preserve"> </w:t>
-      </w:r>
-      <w:r>
-        <w:rPr>
-          <w:rFonts w:ascii="Times New Roman" w:hAnsi="Times New Roman" w:cs="Times New Roman"/>
-          <w:sz w:val="24"/>
-          <w:szCs w:val="24"/>
-        </w:rPr>
-        <w:t>mobile,</w:t>
-      </w:r>
-      <w:r>
-        <w:rPr>
-          <w:rFonts w:ascii="Times New Roman" w:hAnsi="Times New Roman" w:cs="Times New Roman"/>
-          <w:sz w:val="24"/>
-          <w:szCs w:val="24"/>
-        </w:rPr>
-        <w:t xml:space="preserve"> </w:t>
-      </w:r>
-      <w:r>
-        <w:rPr>
-          <w:rFonts w:ascii="Times New Roman" w:hAnsi="Times New Roman" w:cs="Times New Roman"/>
-          <w:sz w:val="24"/>
-          <w:szCs w:val="24"/>
-        </w:rPr>
-        <w:t>country) values(con_seq.nextval,</w:t>
-      </w:r>
-      <w:r>
-        <w:rPr>
-          <w:rFonts w:ascii="Times New Roman" w:hAnsi="Times New Roman" w:cs="Times New Roman"/>
-          <w:sz w:val="24"/>
-          <w:szCs w:val="24"/>
-        </w:rPr>
-        <w:t xml:space="preserve"> </w:t>
-      </w:r>
-      <w:r>
-        <w:rPr>
-          <w:rFonts w:ascii="Times New Roman" w:hAnsi="Times New Roman" w:cs="Times New Roman"/>
-          <w:sz w:val="24"/>
-          <w:szCs w:val="24"/>
-        </w:rPr>
-        <w:t>01712345678,</w:t>
-      </w:r>
-      <w:r>
-        <w:rPr>
-          <w:rFonts w:ascii="Times New Roman" w:hAnsi="Times New Roman" w:cs="Times New Roman"/>
-          <w:sz w:val="24"/>
-          <w:szCs w:val="24"/>
-        </w:rPr>
-        <w:t xml:space="preserve"> </w:t>
-      </w:r>
-      <w:r>
-        <w:rPr>
-          <w:rFonts w:ascii="Times New Roman" w:hAnsi="Times New Roman" w:cs="Times New Roman"/>
-          <w:sz w:val="24"/>
-          <w:szCs w:val="24"/>
-        </w:rPr>
-        <w:t>'Japan');</w:t>
-      </w:r>
-    </w:p>
-    <w:p>
-      <w:pPr>
-        <w:rPr>
-          <w:rFonts w:ascii="Times New Roman" w:hAnsi="Times New Roman" w:cs="Times New Roman"/>
-          <w:sz w:val="24"/>
-          <w:szCs w:val="24"/>
-        </w:rPr>
-      </w:pPr>
-      <w:r>
-        <w:rPr>
-          <w:rFonts w:ascii="Times New Roman" w:hAnsi="Times New Roman" w:cs="Times New Roman"/>
-          <w:sz w:val="24"/>
-          <w:szCs w:val="24"/>
-        </w:rPr>
-        <w:t>insert into employee (id, emp_name, salary, joining_date, dept_id, con_id) values(emp_seq.nextval, 'AAA', 25000, '01-Feb-1998', 10, 10);</w:t>
-      </w:r>
-    </w:p>
-    <w:p>
-      <w:pPr>
-        <w:spacing w:line="360" w:lineRule="auto"/>
-        <w:jc w:val="center"/>
+      </w:pPr>
+      <w:r>
         <w:rPr>
           <w:rFonts w:ascii="Times New Roman" w:hAnsi="Times New Roman" w:cs="Times New Roman"/>
           <w:b/>
@@ -854,7 +782,8 @@
           <w:sz w:val="40"/>
           <w:szCs w:val="40"/>
         </w:rPr>
-      </w:pPr>
+        <w:t>Grant Tablespace t</w:t>
+      </w:r>
       <w:r>
         <w:rPr>
           <w:rFonts w:ascii="Times New Roman" w:hAnsi="Times New Roman" w:cs="Times New Roman"/>
@@ -863,10 +792,51 @@
           <w:sz w:val="40"/>
           <w:szCs w:val="40"/>
         </w:rPr>
-        <w:lastRenderedPageBreak/>
-        <w:t>Table Privilege</w:t>
-      </w:r>
-      <w:r>
+        <w:t>o User</w:t>
+      </w:r>
+    </w:p>
+    <w:p>
+      <w:pPr>
+        <w:spacing w:line="360" w:lineRule="auto"/>
+        <w:jc w:val="both"/>
+        <w:rPr>
+          <w:rFonts w:ascii="Times New Roman" w:hAnsi="Times New Roman" w:cs="Times New Roman"/>
+          <w:sz w:val="24"/>
+          <w:szCs w:val="24"/>
+        </w:rPr>
+      </w:pPr>
+      <w:r>
+        <w:rPr>
+          <w:rFonts w:ascii="Times New Roman" w:hAnsi="Times New Roman" w:cs="Times New Roman"/>
+          <w:sz w:val="24"/>
+          <w:szCs w:val="24"/>
+        </w:rPr>
+        <w:t>grant unlimited tablespace to shuvo;</w:t>
+      </w:r>
+    </w:p>
+    <w:p>
+      <w:pPr>
+        <w:spacing w:line="360" w:lineRule="auto"/>
+        <w:jc w:val="both"/>
+        <w:rPr>
+          <w:rFonts w:ascii="Times New Roman" w:hAnsi="Times New Roman" w:cs="Times New Roman"/>
+          <w:sz w:val="24"/>
+          <w:szCs w:val="24"/>
+        </w:rPr>
+      </w:pPr>
+      <w:r>
+        <w:rPr>
+          <w:rFonts w:ascii="Times New Roman" w:hAnsi="Times New Roman" w:cs="Times New Roman"/>
+          <w:sz w:val="24"/>
+          <w:szCs w:val="24"/>
+        </w:rPr>
+        <w:t>alter user olive quota 500m on system;</w:t>
+      </w:r>
+    </w:p>
+    <w:p>
+      <w:pPr>
+        <w:spacing w:line="360" w:lineRule="auto"/>
+        <w:jc w:val="center"/>
         <w:rPr>
           <w:rFonts w:ascii="Times New Roman" w:hAnsi="Times New Roman" w:cs="Times New Roman"/>
           <w:b/>
@@ -874,167 +844,8 @@
           <w:sz w:val="40"/>
           <w:szCs w:val="40"/>
         </w:rPr>
-        <w:t>/Add Constraints</w:t>
-      </w:r>
-    </w:p>
-    <w:p>
-      <w:pPr>
-        <w:spacing w:line="360" w:lineRule="auto"/>
-        <w:jc w:val="both"/>
-        <w:rPr>
-          <w:rFonts w:ascii="Times New Roman" w:hAnsi="Times New Roman" w:cs="Times New Roman"/>
-          <w:sz w:val="24"/>
-          <w:szCs w:val="24"/>
-        </w:rPr>
-      </w:pPr>
-      <w:r>
-        <w:rPr>
-          <w:rFonts w:ascii="Times New Roman" w:hAnsi="Times New Roman" w:cs="Times New Roman"/>
-          <w:sz w:val="24"/>
-          <w:szCs w:val="24"/>
-        </w:rPr>
-        <w:t>ALTER TABLE dhaka READ ONLY;</w:t>
-      </w:r>
-    </w:p>
-    <w:p>
-      <w:pPr>
-        <w:spacing w:line="360" w:lineRule="auto"/>
-        <w:jc w:val="both"/>
-        <w:rPr>
-          <w:rFonts w:ascii="Times New Roman" w:hAnsi="Times New Roman" w:cs="Times New Roman"/>
-          <w:sz w:val="24"/>
-          <w:szCs w:val="24"/>
-        </w:rPr>
-      </w:pPr>
-      <w:r>
-        <w:rPr>
-          <w:rFonts w:ascii="Times New Roman" w:hAnsi="Times New Roman" w:cs="Times New Roman"/>
-          <w:sz w:val="24"/>
-          <w:szCs w:val="24"/>
-        </w:rPr>
-        <w:t>ALTER TABLE dhaka READ WRITE;</w:t>
-      </w:r>
-    </w:p>
-    <w:p>
-      <w:pPr>
-        <w:spacing w:line="360" w:lineRule="auto"/>
-        <w:jc w:val="both"/>
-        <w:rPr>
-          <w:rFonts w:ascii="Times New Roman" w:hAnsi="Times New Roman" w:cs="Times New Roman"/>
-          <w:sz w:val="24"/>
-          <w:szCs w:val="24"/>
-        </w:rPr>
-      </w:pPr>
-      <w:r>
-        <w:rPr>
-          <w:rFonts w:ascii="Times New Roman" w:hAnsi="Times New Roman" w:cs="Times New Roman"/>
-          <w:sz w:val="24"/>
-          <w:szCs w:val="24"/>
-        </w:rPr>
-        <w:t xml:space="preserve">ALTER TABLE department </w:t>
-      </w:r>
-      <w:r>
-        <w:rPr>
-          <w:rFonts w:ascii="Times New Roman" w:hAnsi="Times New Roman" w:cs="Times New Roman"/>
-          <w:sz w:val="24"/>
-          <w:szCs w:val="24"/>
-        </w:rPr>
-        <w:t>ADD (job_id VARCHAR2(9));</w:t>
-      </w:r>
-    </w:p>
-    <w:p>
-      <w:pPr>
-        <w:spacing w:line="360" w:lineRule="auto"/>
-        <w:jc w:val="both"/>
-        <w:rPr>
-          <w:rFonts w:ascii="Times New Roman" w:hAnsi="Times New Roman" w:cs="Times New Roman"/>
-          <w:sz w:val="24"/>
-          <w:szCs w:val="24"/>
-        </w:rPr>
-      </w:pPr>
-      <w:r>
-        <w:rPr>
-          <w:rFonts w:ascii="Times New Roman" w:hAnsi="Times New Roman" w:cs="Times New Roman"/>
-          <w:sz w:val="24"/>
-          <w:szCs w:val="24"/>
-        </w:rPr>
-        <w:t xml:space="preserve">ALTER TABLE department </w:t>
-      </w:r>
-      <w:r>
-        <w:rPr>
-          <w:rFonts w:ascii="Times New Roman" w:hAnsi="Times New Roman" w:cs="Times New Roman"/>
-          <w:sz w:val="24"/>
-          <w:szCs w:val="24"/>
-        </w:rPr>
-        <w:t>DROP COLUMN job_id;</w:t>
-      </w:r>
-    </w:p>
-    <w:p>
-      <w:pPr>
-        <w:spacing w:line="360" w:lineRule="auto"/>
-        <w:jc w:val="both"/>
-        <w:rPr>
-          <w:rFonts w:ascii="Times New Roman" w:hAnsi="Times New Roman" w:cs="Times New Roman"/>
-          <w:sz w:val="24"/>
-          <w:szCs w:val="24"/>
-        </w:rPr>
-      </w:pPr>
-      <w:r>
-        <w:rPr>
-          <w:rFonts w:ascii="Times New Roman" w:hAnsi="Times New Roman" w:cs="Times New Roman"/>
-          <w:sz w:val="24"/>
-          <w:szCs w:val="24"/>
-        </w:rPr>
-        <w:t>alter table department</w:t>
-      </w:r>
-      <w:r>
-        <w:rPr>
-          <w:rFonts w:ascii="Times New Roman" w:hAnsi="Times New Roman" w:cs="Times New Roman"/>
-          <w:sz w:val="24"/>
-          <w:szCs w:val="24"/>
-        </w:rPr>
-        <w:t xml:space="preserve"> modify (</w:t>
-      </w:r>
-      <w:r>
-        <w:rPr>
-          <w:rFonts w:ascii="Times New Roman" w:hAnsi="Times New Roman" w:cs="Times New Roman"/>
-          <w:sz w:val="24"/>
-          <w:szCs w:val="24"/>
-        </w:rPr>
-        <w:t>dept_</w:t>
-      </w:r>
-      <w:r>
-        <w:rPr>
-          <w:rFonts w:ascii="Times New Roman" w:hAnsi="Times New Roman" w:cs="Times New Roman"/>
-          <w:sz w:val="24"/>
-          <w:szCs w:val="24"/>
-        </w:rPr>
-        <w:t>name varchar2(55));</w:t>
-      </w:r>
-    </w:p>
-    <w:p>
-      <w:pPr>
-        <w:spacing w:line="360" w:lineRule="auto"/>
-        <w:jc w:val="both"/>
-        <w:rPr>
-          <w:rFonts w:ascii="Times New Roman" w:hAnsi="Times New Roman" w:cs="Times New Roman"/>
-          <w:sz w:val="24"/>
-          <w:szCs w:val="24"/>
-        </w:rPr>
-      </w:pPr>
-      <w:r>
-        <w:rPr>
-          <w:rFonts w:ascii="Times New Roman" w:hAnsi="Times New Roman" w:cs="Times New Roman"/>
-          <w:sz w:val="24"/>
-          <w:szCs w:val="24"/>
-        </w:rPr>
-        <w:t>alter table employee add constraints emp_dept_id unique (con_id);</w:t>
-      </w:r>
-    </w:p>
-    <w:p>
-      <w:pPr>
-        <w:spacing w:line="360" w:lineRule="auto"/>
-        <w:jc w:val="center"/>
+      </w:pPr>
+      <w:r>
         <w:rPr>
           <w:rFonts w:ascii="Times New Roman" w:hAnsi="Times New Roman" w:cs="Times New Roman"/>
           <w:b/>
@@ -1042,8 +853,197 @@
           <w:sz w:val="40"/>
           <w:szCs w:val="40"/>
         </w:rPr>
-      </w:pPr>
-      <w:r>
+        <w:lastRenderedPageBreak/>
+        <w:t>Insert Data</w:t>
+      </w:r>
+    </w:p>
+    <w:p>
+      <w:pPr>
+        <w:spacing w:line="360" w:lineRule="auto"/>
+        <w:jc w:val="both"/>
+        <w:rPr>
+          <w:rFonts w:ascii="Times New Roman" w:hAnsi="Times New Roman" w:cs="Times New Roman"/>
+          <w:sz w:val="24"/>
+          <w:szCs w:val="24"/>
+        </w:rPr>
+      </w:pPr>
+      <w:r>
+        <w:rPr>
+          <w:rFonts w:ascii="Times New Roman" w:hAnsi="Times New Roman" w:cs="Times New Roman"/>
+          <w:sz w:val="24"/>
+          <w:szCs w:val="24"/>
+        </w:rPr>
+        <w:t>insert into department</w:t>
+      </w:r>
+      <w:r>
+        <w:rPr>
+          <w:rFonts w:ascii="Times New Roman" w:hAnsi="Times New Roman" w:cs="Times New Roman"/>
+          <w:sz w:val="24"/>
+          <w:szCs w:val="24"/>
+        </w:rPr>
+        <w:t xml:space="preserve"> </w:t>
+      </w:r>
+      <w:r>
+        <w:rPr>
+          <w:rFonts w:ascii="Times New Roman" w:hAnsi="Times New Roman" w:cs="Times New Roman"/>
+          <w:sz w:val="24"/>
+          <w:szCs w:val="24"/>
+        </w:rPr>
+        <w:t>values</w:t>
+      </w:r>
+      <w:r>
+        <w:rPr>
+          <w:rFonts w:ascii="Times New Roman" w:hAnsi="Times New Roman" w:cs="Times New Roman"/>
+          <w:sz w:val="24"/>
+          <w:szCs w:val="24"/>
+        </w:rPr>
+        <w:t xml:space="preserve"> </w:t>
+      </w:r>
+      <w:r>
+        <w:rPr>
+          <w:rFonts w:ascii="Times New Roman" w:hAnsi="Times New Roman" w:cs="Times New Roman"/>
+          <w:sz w:val="24"/>
+          <w:szCs w:val="24"/>
+        </w:rPr>
+        <w:t>(dept_seq.nextval,</w:t>
+      </w:r>
+      <w:r>
+        <w:rPr>
+          <w:rFonts w:ascii="Times New Roman" w:hAnsi="Times New Roman" w:cs="Times New Roman"/>
+          <w:sz w:val="24"/>
+          <w:szCs w:val="24"/>
+        </w:rPr>
+        <w:t xml:space="preserve"> </w:t>
+      </w:r>
+      <w:r>
+        <w:rPr>
+          <w:rFonts w:ascii="Times New Roman" w:hAnsi="Times New Roman" w:cs="Times New Roman"/>
+          <w:sz w:val="24"/>
+          <w:szCs w:val="24"/>
+        </w:rPr>
+        <w:t>'Administration');</w:t>
+      </w:r>
+    </w:p>
+    <w:p>
+      <w:pPr>
+        <w:spacing w:line="360" w:lineRule="auto"/>
+        <w:jc w:val="both"/>
+        <w:rPr>
+          <w:rFonts w:ascii="Times New Roman" w:hAnsi="Times New Roman" w:cs="Times New Roman"/>
+          <w:sz w:val="24"/>
+          <w:szCs w:val="24"/>
+        </w:rPr>
+      </w:pPr>
+      <w:r>
+        <w:rPr>
+          <w:rFonts w:ascii="Times New Roman" w:hAnsi="Times New Roman" w:cs="Times New Roman"/>
+          <w:sz w:val="24"/>
+          <w:szCs w:val="24"/>
+        </w:rPr>
+        <w:t>insert into contact</w:t>
+      </w:r>
+      <w:r>
+        <w:rPr>
+          <w:rFonts w:ascii="Times New Roman" w:hAnsi="Times New Roman" w:cs="Times New Roman"/>
+          <w:sz w:val="24"/>
+          <w:szCs w:val="24"/>
+        </w:rPr>
+        <w:t xml:space="preserve"> </w:t>
+      </w:r>
+      <w:r>
+        <w:rPr>
+          <w:rFonts w:ascii="Times New Roman" w:hAnsi="Times New Roman" w:cs="Times New Roman"/>
+          <w:sz w:val="24"/>
+          <w:szCs w:val="24"/>
+        </w:rPr>
+        <w:t>(con_id,</w:t>
+      </w:r>
+      <w:r>
+        <w:rPr>
+          <w:rFonts w:ascii="Times New Roman" w:hAnsi="Times New Roman" w:cs="Times New Roman"/>
+          <w:sz w:val="24"/>
+          <w:szCs w:val="24"/>
+        </w:rPr>
+        <w:t xml:space="preserve"> </w:t>
+      </w:r>
+      <w:r>
+        <w:rPr>
+          <w:rFonts w:ascii="Times New Roman" w:hAnsi="Times New Roman" w:cs="Times New Roman"/>
+          <w:sz w:val="24"/>
+          <w:szCs w:val="24"/>
+        </w:rPr>
+        <w:t>mobile,</w:t>
+      </w:r>
+      <w:r>
+        <w:rPr>
+          <w:rFonts w:ascii="Times New Roman" w:hAnsi="Times New Roman" w:cs="Times New Roman"/>
+          <w:sz w:val="24"/>
+          <w:szCs w:val="24"/>
+        </w:rPr>
+        <w:t xml:space="preserve"> </w:t>
+      </w:r>
+      <w:r>
+        <w:rPr>
+          <w:rFonts w:ascii="Times New Roman" w:hAnsi="Times New Roman" w:cs="Times New Roman"/>
+          <w:sz w:val="24"/>
+          <w:szCs w:val="24"/>
+        </w:rPr>
+        <w:t>country) values(con_seq.nextval,</w:t>
+      </w:r>
+      <w:r>
+        <w:rPr>
+          <w:rFonts w:ascii="Times New Roman" w:hAnsi="Times New Roman" w:cs="Times New Roman"/>
+          <w:sz w:val="24"/>
+          <w:szCs w:val="24"/>
+        </w:rPr>
+        <w:t xml:space="preserve"> </w:t>
+      </w:r>
+      <w:r>
+        <w:rPr>
+          <w:rFonts w:ascii="Times New Roman" w:hAnsi="Times New Roman" w:cs="Times New Roman"/>
+          <w:sz w:val="24"/>
+          <w:szCs w:val="24"/>
+        </w:rPr>
+        <w:t>01712345678,</w:t>
+      </w:r>
+      <w:r>
+        <w:rPr>
+          <w:rFonts w:ascii="Times New Roman" w:hAnsi="Times New Roman" w:cs="Times New Roman"/>
+          <w:sz w:val="24"/>
+          <w:szCs w:val="24"/>
+        </w:rPr>
+        <w:t xml:space="preserve"> </w:t>
+      </w:r>
+      <w:r>
+        <w:rPr>
+          <w:rFonts w:ascii="Times New Roman" w:hAnsi="Times New Roman" w:cs="Times New Roman"/>
+          <w:sz w:val="24"/>
+          <w:szCs w:val="24"/>
+        </w:rPr>
+        <w:t>'Japan');</w:t>
+      </w:r>
+    </w:p>
+    <w:p>
+      <w:pPr>
+        <w:rPr>
+          <w:rFonts w:ascii="Times New Roman" w:hAnsi="Times New Roman" w:cs="Times New Roman"/>
+          <w:sz w:val="24"/>
+          <w:szCs w:val="24"/>
+        </w:rPr>
+      </w:pPr>
+      <w:r>
+        <w:rPr>
+          <w:rFonts w:ascii="Times New Roman" w:hAnsi="Times New Roman" w:cs="Times New Roman"/>
+          <w:sz w:val="24"/>
+          <w:szCs w:val="24"/>
+        </w:rPr>
+        <w:t>insert into employee (id, emp_name, salary, joining_date, dept_id, con_id) values(emp_seq.nextval, 'AAA', 25000, '01-Feb-1998', 10, 10);</w:t>
+      </w:r>
+    </w:p>
+    <w:p>
+      <w:pPr>
+        <w:spacing w:line="360" w:lineRule="auto"/>
+        <w:jc w:val="center"/>
         <w:rPr>
           <w:rFonts w:ascii="Times New Roman" w:hAnsi="Times New Roman" w:cs="Times New Roman"/>
           <w:b/>
@@ -1051,118 +1051,8 @@
           <w:sz w:val="40"/>
           <w:szCs w:val="40"/>
         </w:rPr>
-        <w:t>Update Data</w:t>
-      </w:r>
-    </w:p>
-    <w:p>
-      <w:pPr>
-        <w:spacing w:line="360" w:lineRule="auto"/>
-        <w:jc w:val="both"/>
-        <w:rPr>
-          <w:rFonts w:ascii="Times New Roman" w:hAnsi="Times New Roman" w:cs="Times New Roman"/>
-          <w:sz w:val="24"/>
-          <w:szCs w:val="24"/>
-        </w:rPr>
-      </w:pPr>
-      <w:r>
-        <w:rPr>
-          <w:rFonts w:ascii="Times New Roman" w:hAnsi="Times New Roman" w:cs="Times New Roman"/>
-          <w:sz w:val="24"/>
-          <w:szCs w:val="24"/>
-        </w:rPr>
-        <w:t>update dhaka set name='C' where income = 30000;</w:t>
-      </w:r>
-    </w:p>
-    <w:p>
-      <w:pPr>
-        <w:spacing w:line="360" w:lineRule="auto"/>
-        <w:jc w:val="both"/>
-        <w:rPr>
-          <w:rFonts w:ascii="Times New Roman" w:hAnsi="Times New Roman" w:cs="Times New Roman"/>
-          <w:sz w:val="24"/>
-          <w:szCs w:val="24"/>
-        </w:rPr>
-      </w:pPr>
-      <w:r>
-        <w:rPr>
-          <w:rFonts w:ascii="Times New Roman" w:hAnsi="Times New Roman" w:cs="Times New Roman"/>
-          <w:sz w:val="24"/>
-          <w:szCs w:val="24"/>
-        </w:rPr>
-        <w:t>update employee set salary=35000,</w:t>
-      </w:r>
-      <w:r>
-        <w:rPr>
-          <w:rFonts w:ascii="Times New Roman" w:hAnsi="Times New Roman" w:cs="Times New Roman"/>
-          <w:sz w:val="24"/>
-          <w:szCs w:val="24"/>
-        </w:rPr>
-        <w:t xml:space="preserve"> </w:t>
-      </w:r>
-      <w:r>
-        <w:rPr>
-          <w:rFonts w:ascii="Times New Roman" w:hAnsi="Times New Roman" w:cs="Times New Roman"/>
-          <w:sz w:val="24"/>
-          <w:szCs w:val="24"/>
-        </w:rPr>
-        <w:t>emp_name='BBB' where con_id=15;</w:t>
-      </w:r>
-    </w:p>
-    <w:p>
-      <w:pPr>
-        <w:spacing w:line="360" w:lineRule="auto"/>
-        <w:jc w:val="both"/>
-        <w:rPr>
-          <w:rFonts w:ascii="Times New Roman" w:hAnsi="Times New Roman" w:cs="Times New Roman"/>
-          <w:sz w:val="24"/>
-          <w:szCs w:val="24"/>
-        </w:rPr>
-      </w:pPr>
-      <w:r>
-        <w:rPr>
-          <w:rFonts w:ascii="Times New Roman" w:hAnsi="Times New Roman" w:cs="Times New Roman"/>
-          <w:sz w:val="24"/>
-          <w:szCs w:val="24"/>
-        </w:rPr>
-        <w:t>update company set brand_id</w:t>
-      </w:r>
-      <w:r>
-        <w:rPr>
-          <w:rFonts w:ascii="Times New Roman" w:hAnsi="Times New Roman" w:cs="Times New Roman"/>
-          <w:sz w:val="24"/>
-          <w:szCs w:val="24"/>
-        </w:rPr>
-        <w:t xml:space="preserve"> </w:t>
-      </w:r>
-      <w:r>
-        <w:rPr>
-          <w:rFonts w:ascii="Times New Roman" w:hAnsi="Times New Roman" w:cs="Times New Roman"/>
-          <w:sz w:val="24"/>
-          <w:szCs w:val="24"/>
-        </w:rPr>
-        <w:t>=</w:t>
-      </w:r>
-      <w:r>
-        <w:rPr>
-          <w:rFonts w:ascii="Times New Roman" w:hAnsi="Times New Roman" w:cs="Times New Roman"/>
-          <w:sz w:val="24"/>
-          <w:szCs w:val="24"/>
-        </w:rPr>
-        <w:t xml:space="preserve"> </w:t>
-      </w:r>
-      <w:r>
-        <w:rPr>
-          <w:rFonts w:ascii="Times New Roman" w:hAnsi="Times New Roman" w:cs="Times New Roman"/>
-          <w:sz w:val="24"/>
-          <w:szCs w:val="24"/>
-        </w:rPr>
-        <w:t>(select brand_id from company where name='Google Inc.') where id=03;</w:t>
-      </w:r>
-    </w:p>
-    <w:p>
-      <w:pPr>
-        <w:spacing w:line="360" w:lineRule="auto"/>
-        <w:jc w:val="center"/>
+      </w:pPr>
+      <w:r>
         <w:rPr>
           <w:rFonts w:ascii="Times New Roman" w:hAnsi="Times New Roman" w:cs="Times New Roman"/>
           <w:b/>
@@ -1170,7 +1060,8 @@
           <w:sz w:val="40"/>
           <w:szCs w:val="40"/>
         </w:rPr>
-      </w:pPr>
+        <w:t>Table Privilege</w:t>
+      </w:r>
       <w:r>
         <w:rPr>
           <w:rFonts w:ascii="Times New Roman" w:hAnsi="Times New Roman" w:cs="Times New Roman"/>
@@ -1179,9 +1070,282 @@
           <w:sz w:val="40"/>
           <w:szCs w:val="40"/>
         </w:rPr>
-        <w:t>Create View/Sequence/Synonym</w:t>
-      </w:r>
-      <w:r>
+        <w:t>/Add Constraints</w:t>
+      </w:r>
+    </w:p>
+    <w:p>
+      <w:pPr>
+        <w:spacing w:line="360" w:lineRule="auto"/>
+        <w:jc w:val="both"/>
+        <w:rPr>
+          <w:rFonts w:ascii="Times New Roman" w:hAnsi="Times New Roman" w:cs="Times New Roman"/>
+          <w:sz w:val="24"/>
+          <w:szCs w:val="24"/>
+        </w:rPr>
+      </w:pPr>
+      <w:r>
+        <w:rPr>
+          <w:rFonts w:ascii="Times New Roman" w:hAnsi="Times New Roman" w:cs="Times New Roman"/>
+          <w:sz w:val="24"/>
+          <w:szCs w:val="24"/>
+        </w:rPr>
+        <w:t>ALTER TABLE dhaka READ ONLY;</w:t>
+      </w:r>
+    </w:p>
+    <w:p>
+      <w:pPr>
+        <w:spacing w:line="360" w:lineRule="auto"/>
+        <w:jc w:val="both"/>
+        <w:rPr>
+          <w:rFonts w:ascii="Times New Roman" w:hAnsi="Times New Roman" w:cs="Times New Roman"/>
+          <w:sz w:val="24"/>
+          <w:szCs w:val="24"/>
+        </w:rPr>
+      </w:pPr>
+      <w:r>
+        <w:rPr>
+          <w:rFonts w:ascii="Times New Roman" w:hAnsi="Times New Roman" w:cs="Times New Roman"/>
+          <w:sz w:val="24"/>
+          <w:szCs w:val="24"/>
+        </w:rPr>
+        <w:t>ALTER TABLE dhaka READ WRITE;</w:t>
+      </w:r>
+    </w:p>
+    <w:p>
+      <w:pPr>
+        <w:spacing w:line="360" w:lineRule="auto"/>
+        <w:jc w:val="both"/>
+        <w:rPr>
+          <w:rFonts w:ascii="Times New Roman" w:hAnsi="Times New Roman" w:cs="Times New Roman"/>
+          <w:sz w:val="24"/>
+          <w:szCs w:val="24"/>
+        </w:rPr>
+      </w:pPr>
+      <w:r>
+        <w:rPr>
+          <w:rFonts w:ascii="Times New Roman" w:hAnsi="Times New Roman" w:cs="Times New Roman"/>
+          <w:sz w:val="24"/>
+          <w:szCs w:val="24"/>
+        </w:rPr>
+        <w:t xml:space="preserve">ALTER TABLE department </w:t>
+      </w:r>
+      <w:r>
+        <w:rPr>
+          <w:rFonts w:ascii="Times New Roman" w:hAnsi="Times New Roman" w:cs="Times New Roman"/>
+          <w:sz w:val="24"/>
+          <w:szCs w:val="24"/>
+        </w:rPr>
+        <w:t>ADD job_id VARCHAR2(9);</w:t>
+      </w:r>
+    </w:p>
+    <w:p>
+      <w:pPr>
+        <w:spacing w:line="360" w:lineRule="auto"/>
+        <w:jc w:val="both"/>
+        <w:rPr>
+          <w:rFonts w:ascii="Times New Roman" w:hAnsi="Times New Roman" w:cs="Times New Roman"/>
+          <w:sz w:val="24"/>
+          <w:szCs w:val="24"/>
+        </w:rPr>
+      </w:pPr>
+      <w:r>
+        <w:rPr>
+          <w:rFonts w:ascii="Times New Roman" w:hAnsi="Times New Roman" w:cs="Times New Roman"/>
+          <w:sz w:val="24"/>
+          <w:szCs w:val="24"/>
+        </w:rPr>
+        <w:t xml:space="preserve">ALTER TABLE department </w:t>
+      </w:r>
+      <w:r>
+        <w:rPr>
+          <w:rFonts w:ascii="Times New Roman" w:hAnsi="Times New Roman" w:cs="Times New Roman"/>
+          <w:sz w:val="24"/>
+          <w:szCs w:val="24"/>
+        </w:rPr>
+        <w:t>DROP COLUMN job_id;</w:t>
+      </w:r>
+    </w:p>
+    <w:p>
+      <w:pPr>
+        <w:spacing w:line="360" w:lineRule="auto"/>
+        <w:jc w:val="both"/>
+        <w:rPr>
+          <w:rFonts w:ascii="Times New Roman" w:hAnsi="Times New Roman" w:cs="Times New Roman"/>
+          <w:sz w:val="24"/>
+          <w:szCs w:val="24"/>
+        </w:rPr>
+      </w:pPr>
+      <w:r>
+        <w:rPr>
+          <w:rFonts w:ascii="Times New Roman" w:hAnsi="Times New Roman" w:cs="Times New Roman"/>
+          <w:sz w:val="24"/>
+          <w:szCs w:val="24"/>
+        </w:rPr>
+        <w:t>ALTER TABLE customer ADD (city varchar2(15),</w:t>
+      </w:r>
+      <w:r>
+        <w:rPr>
+          <w:rFonts w:ascii="Times New Roman" w:hAnsi="Times New Roman" w:cs="Times New Roman"/>
+          <w:sz w:val="24"/>
+          <w:szCs w:val="24"/>
+        </w:rPr>
+        <w:t xml:space="preserve"> </w:t>
+      </w:r>
+      <w:r>
+        <w:rPr>
+          <w:rFonts w:ascii="Times New Roman" w:hAnsi="Times New Roman" w:cs="Times New Roman"/>
+          <w:sz w:val="24"/>
+          <w:szCs w:val="24"/>
+        </w:rPr>
+        <w:t>code number(5));</w:t>
+      </w:r>
+    </w:p>
+    <w:p>
+      <w:pPr>
+        <w:spacing w:line="360" w:lineRule="auto"/>
+        <w:jc w:val="both"/>
+        <w:rPr>
+          <w:rFonts w:ascii="Times New Roman" w:hAnsi="Times New Roman" w:cs="Times New Roman"/>
+          <w:sz w:val="24"/>
+          <w:szCs w:val="24"/>
+        </w:rPr>
+      </w:pPr>
+      <w:r>
+        <w:rPr>
+          <w:rFonts w:ascii="Times New Roman" w:hAnsi="Times New Roman" w:cs="Times New Roman"/>
+          <w:sz w:val="24"/>
+          <w:szCs w:val="24"/>
+        </w:rPr>
+        <w:t>ALTER TABLE customer drop (city, code);</w:t>
+      </w:r>
+    </w:p>
+    <w:p>
+      <w:pPr>
+        <w:spacing w:line="360" w:lineRule="auto"/>
+        <w:jc w:val="both"/>
+        <w:rPr>
+          <w:rFonts w:ascii="Times New Roman" w:hAnsi="Times New Roman" w:cs="Times New Roman"/>
+          <w:sz w:val="24"/>
+          <w:szCs w:val="24"/>
+        </w:rPr>
+      </w:pPr>
+      <w:r>
+        <w:rPr>
+          <w:rFonts w:ascii="Times New Roman" w:hAnsi="Times New Roman" w:cs="Times New Roman"/>
+          <w:sz w:val="24"/>
+          <w:szCs w:val="24"/>
+        </w:rPr>
+        <w:t>alter table department</w:t>
+      </w:r>
+      <w:r>
+        <w:rPr>
+          <w:rFonts w:ascii="Times New Roman" w:hAnsi="Times New Roman" w:cs="Times New Roman"/>
+          <w:sz w:val="24"/>
+          <w:szCs w:val="24"/>
+        </w:rPr>
+        <w:t xml:space="preserve"> modify (</w:t>
+      </w:r>
+      <w:r>
+        <w:rPr>
+          <w:rFonts w:ascii="Times New Roman" w:hAnsi="Times New Roman" w:cs="Times New Roman"/>
+          <w:sz w:val="24"/>
+          <w:szCs w:val="24"/>
+        </w:rPr>
+        <w:t>dept_</w:t>
+      </w:r>
+      <w:r>
+        <w:rPr>
+          <w:rFonts w:ascii="Times New Roman" w:hAnsi="Times New Roman" w:cs="Times New Roman"/>
+          <w:sz w:val="24"/>
+          <w:szCs w:val="24"/>
+        </w:rPr>
+        <w:t>name varchar2(55));</w:t>
+      </w:r>
+    </w:p>
+    <w:p>
+      <w:pPr>
+        <w:spacing w:line="360" w:lineRule="auto"/>
+        <w:jc w:val="both"/>
+        <w:rPr>
+          <w:rFonts w:ascii="Times New Roman" w:hAnsi="Times New Roman" w:cs="Times New Roman"/>
+          <w:sz w:val="24"/>
+          <w:szCs w:val="24"/>
+        </w:rPr>
+      </w:pPr>
+      <w:r>
+        <w:rPr>
+          <w:rFonts w:ascii="Times New Roman" w:hAnsi="Times New Roman" w:cs="Times New Roman"/>
+          <w:sz w:val="24"/>
+          <w:szCs w:val="24"/>
+        </w:rPr>
+        <w:t>alter</w:t>
+      </w:r>
+      <w:r>
+        <w:rPr>
+          <w:rFonts w:ascii="Times New Roman" w:hAnsi="Times New Roman" w:cs="Times New Roman"/>
+          <w:sz w:val="24"/>
+          <w:szCs w:val="24"/>
+        </w:rPr>
+        <w:t xml:space="preserve"> table employee add constraint </w:t>
+      </w:r>
+      <w:r>
+        <w:rPr>
+          <w:rFonts w:ascii="Times New Roman" w:hAnsi="Times New Roman" w:cs="Times New Roman"/>
+          <w:sz w:val="24"/>
+          <w:szCs w:val="24"/>
+        </w:rPr>
+        <w:t>emp_dept_id unique (con_id);</w:t>
+      </w:r>
+    </w:p>
+    <w:p>
+      <w:pPr>
+        <w:spacing w:line="360" w:lineRule="auto"/>
+        <w:jc w:val="both"/>
+        <w:rPr>
+          <w:rFonts w:ascii="Times New Roman" w:hAnsi="Times New Roman" w:cs="Times New Roman"/>
+          <w:sz w:val="24"/>
+          <w:szCs w:val="24"/>
+        </w:rPr>
+      </w:pPr>
+      <w:r>
+        <w:rPr>
+          <w:rFonts w:ascii="Times New Roman" w:hAnsi="Times New Roman" w:cs="Times New Roman"/>
+          <w:sz w:val="24"/>
+          <w:szCs w:val="24"/>
+        </w:rPr>
+        <w:t>alter</w:t>
+      </w:r>
+      <w:r>
+        <w:rPr>
+          <w:rFonts w:ascii="Times New Roman" w:hAnsi="Times New Roman" w:cs="Times New Roman"/>
+          <w:sz w:val="24"/>
+          <w:szCs w:val="24"/>
+        </w:rPr>
+        <w:t xml:space="preserve"> table customer drop co</w:t>
+      </w:r>
+      <w:bookmarkStart w:id="0" w:name="_GoBack"/>
+      <w:bookmarkEnd w:id="0"/>
+      <w:r>
+        <w:rPr>
+          <w:rFonts w:ascii="Times New Roman" w:hAnsi="Times New Roman" w:cs="Times New Roman"/>
+          <w:sz w:val="24"/>
+          <w:szCs w:val="24"/>
+        </w:rPr>
+        <w:t>nstraint</w:t>
+      </w:r>
+      <w:r>
+        <w:rPr>
+          <w:rFonts w:ascii="Times New Roman" w:hAnsi="Times New Roman" w:cs="Times New Roman"/>
+          <w:sz w:val="24"/>
+          <w:szCs w:val="24"/>
+        </w:rPr>
+        <w:t xml:space="preserve"> cus_mob;</w:t>
+      </w:r>
+    </w:p>
+    <w:p>
+      <w:pPr>
+        <w:spacing w:line="360" w:lineRule="auto"/>
+        <w:jc w:val="center"/>
         <w:rPr>
           <w:rFonts w:ascii="Times New Roman" w:hAnsi="Times New Roman" w:cs="Times New Roman"/>
           <w:b/>
@@ -1189,397 +1353,8 @@
           <w:sz w:val="40"/>
           <w:szCs w:val="40"/>
         </w:rPr>
-        <w:t>/Index</w:t>
-      </w:r>
-    </w:p>
-    <w:p>
-      <w:pPr>
-        <w:spacing w:line="360" w:lineRule="auto"/>
-        <w:jc w:val="both"/>
-        <w:rPr>
-          <w:rFonts w:ascii="Times New Roman" w:hAnsi="Times New Roman" w:cs="Times New Roman"/>
-          <w:sz w:val="24"/>
-          <w:szCs w:val="24"/>
-        </w:rPr>
-      </w:pPr>
-      <w:r>
-        <w:rPr>
-          <w:rFonts w:ascii="Times New Roman" w:hAnsi="Times New Roman" w:cs="Times New Roman"/>
-          <w:sz w:val="24"/>
-          <w:szCs w:val="24"/>
-        </w:rPr>
-        <w:t xml:space="preserve">create sequence dept_seq increment by 10 start with 10 </w:t>
-      </w:r>
-      <w:r>
-        <w:rPr>
-          <w:rFonts w:ascii="Times New Roman" w:hAnsi="Times New Roman" w:cs="Times New Roman"/>
-          <w:sz w:val="24"/>
-          <w:szCs w:val="24"/>
-        </w:rPr>
-        <w:t xml:space="preserve">maxvalue 5000 </w:t>
-      </w:r>
-      <w:r>
-        <w:rPr>
-          <w:rFonts w:ascii="Times New Roman" w:hAnsi="Times New Roman" w:cs="Times New Roman"/>
-          <w:sz w:val="24"/>
-          <w:szCs w:val="24"/>
-        </w:rPr>
-        <w:t>nocache nocycle;</w:t>
-      </w:r>
-    </w:p>
-    <w:p>
-      <w:pPr>
-        <w:spacing w:line="360" w:lineRule="auto"/>
-        <w:jc w:val="both"/>
-        <w:rPr>
-          <w:rFonts w:ascii="Times New Roman" w:hAnsi="Times New Roman" w:cs="Times New Roman"/>
-          <w:sz w:val="24"/>
-          <w:szCs w:val="24"/>
-        </w:rPr>
-      </w:pPr>
-      <w:r>
-        <w:rPr>
-          <w:rFonts w:ascii="Times New Roman" w:hAnsi="Times New Roman" w:cs="Times New Roman"/>
-          <w:sz w:val="24"/>
-          <w:szCs w:val="24"/>
-        </w:rPr>
-        <w:t>create sequence con_seq increment by 5 start with 5 nocache nocycle;</w:t>
-      </w:r>
-    </w:p>
-    <w:p>
-      <w:pPr>
-        <w:spacing w:line="360" w:lineRule="auto"/>
-        <w:jc w:val="both"/>
-        <w:rPr>
-          <w:rFonts w:ascii="Times New Roman" w:hAnsi="Times New Roman" w:cs="Times New Roman"/>
-          <w:sz w:val="24"/>
-          <w:szCs w:val="24"/>
-        </w:rPr>
-      </w:pPr>
-      <w:r>
-        <w:rPr>
-          <w:rFonts w:ascii="Times New Roman" w:hAnsi="Times New Roman" w:cs="Times New Roman"/>
-          <w:sz w:val="24"/>
-          <w:szCs w:val="24"/>
-        </w:rPr>
-        <w:t>create sequence emp_seq increment by 1 start with 1 nocache nocycle;</w:t>
-      </w:r>
-    </w:p>
-    <w:p>
-      <w:pPr>
-        <w:spacing w:line="360" w:lineRule="auto"/>
-        <w:jc w:val="both"/>
-        <w:rPr>
-          <w:rFonts w:ascii="Times New Roman" w:hAnsi="Times New Roman" w:cs="Times New Roman"/>
-          <w:sz w:val="24"/>
-          <w:szCs w:val="24"/>
-        </w:rPr>
-      </w:pPr>
-      <w:r>
-        <w:rPr>
-          <w:rFonts w:ascii="Times New Roman" w:hAnsi="Times New Roman" w:cs="Times New Roman"/>
-          <w:sz w:val="24"/>
-          <w:szCs w:val="24"/>
-        </w:rPr>
-        <w:t>create view dha_view1 as select id,</w:t>
-      </w:r>
-      <w:r>
-        <w:rPr>
-          <w:rFonts w:ascii="Times New Roman" w:hAnsi="Times New Roman" w:cs="Times New Roman"/>
-          <w:sz w:val="24"/>
-          <w:szCs w:val="24"/>
-        </w:rPr>
-        <w:t xml:space="preserve"> </w:t>
-      </w:r>
-      <w:r>
-        <w:rPr>
-          <w:rFonts w:ascii="Times New Roman" w:hAnsi="Times New Roman" w:cs="Times New Roman"/>
-          <w:sz w:val="24"/>
-          <w:szCs w:val="24"/>
-        </w:rPr>
-        <w:t>name,</w:t>
-      </w:r>
-      <w:r>
-        <w:rPr>
-          <w:rFonts w:ascii="Times New Roman" w:hAnsi="Times New Roman" w:cs="Times New Roman"/>
-          <w:sz w:val="24"/>
-          <w:szCs w:val="24"/>
-        </w:rPr>
-        <w:t xml:space="preserve"> </w:t>
-      </w:r>
-      <w:r>
-        <w:rPr>
-          <w:rFonts w:ascii="Times New Roman" w:hAnsi="Times New Roman" w:cs="Times New Roman"/>
-          <w:sz w:val="24"/>
-          <w:szCs w:val="24"/>
-        </w:rPr>
-        <w:t>email from dhaka;</w:t>
-      </w:r>
-    </w:p>
-    <w:p>
-      <w:pPr>
-        <w:spacing w:line="360" w:lineRule="auto"/>
-        <w:jc w:val="both"/>
-        <w:rPr>
-          <w:rFonts w:ascii="Times New Roman" w:hAnsi="Times New Roman" w:cs="Times New Roman"/>
-          <w:sz w:val="24"/>
-          <w:szCs w:val="24"/>
-        </w:rPr>
-      </w:pPr>
-      <w:r>
-        <w:rPr>
-          <w:rFonts w:ascii="Times New Roman" w:hAnsi="Times New Roman" w:cs="Times New Roman"/>
-          <w:sz w:val="24"/>
-          <w:szCs w:val="24"/>
-        </w:rPr>
-        <w:t>create or replace view empvu80</w:t>
-      </w:r>
-      <w:r>
-        <w:rPr>
-          <w:rFonts w:ascii="Times New Roman" w:hAnsi="Times New Roman" w:cs="Times New Roman"/>
-          <w:sz w:val="24"/>
-          <w:szCs w:val="24"/>
-        </w:rPr>
-        <w:t xml:space="preserve"> </w:t>
-      </w:r>
-      <w:r>
-        <w:rPr>
-          <w:rFonts w:ascii="Times New Roman" w:hAnsi="Times New Roman" w:cs="Times New Roman"/>
-          <w:sz w:val="24"/>
-          <w:szCs w:val="24"/>
-        </w:rPr>
-        <w:t>(id_number,</w:t>
-      </w:r>
-      <w:r>
-        <w:rPr>
-          <w:rFonts w:ascii="Times New Roman" w:hAnsi="Times New Roman" w:cs="Times New Roman"/>
-          <w:sz w:val="24"/>
-          <w:szCs w:val="24"/>
-        </w:rPr>
-        <w:t xml:space="preserve"> </w:t>
-      </w:r>
-      <w:r>
-        <w:rPr>
-          <w:rFonts w:ascii="Times New Roman" w:hAnsi="Times New Roman" w:cs="Times New Roman"/>
-          <w:sz w:val="24"/>
-          <w:szCs w:val="24"/>
-        </w:rPr>
-        <w:t>name,</w:t>
-      </w:r>
-      <w:r>
-        <w:rPr>
-          <w:rFonts w:ascii="Times New Roman" w:hAnsi="Times New Roman" w:cs="Times New Roman"/>
-          <w:sz w:val="24"/>
-          <w:szCs w:val="24"/>
-        </w:rPr>
-        <w:t xml:space="preserve"> </w:t>
-      </w:r>
-      <w:r>
-        <w:rPr>
-          <w:rFonts w:ascii="Times New Roman" w:hAnsi="Times New Roman" w:cs="Times New Roman"/>
-          <w:sz w:val="24"/>
-          <w:szCs w:val="24"/>
-        </w:rPr>
-        <w:t>sal,</w:t>
-      </w:r>
-      <w:r>
-        <w:rPr>
-          <w:rFonts w:ascii="Times New Roman" w:hAnsi="Times New Roman" w:cs="Times New Roman"/>
-          <w:sz w:val="24"/>
-          <w:szCs w:val="24"/>
-        </w:rPr>
-        <w:t xml:space="preserve"> </w:t>
-      </w:r>
-      <w:r>
-        <w:rPr>
-          <w:rFonts w:ascii="Times New Roman" w:hAnsi="Times New Roman" w:cs="Times New Roman"/>
-          <w:sz w:val="24"/>
-          <w:szCs w:val="24"/>
-        </w:rPr>
-        <w:t>department_id) as select employee_id,</w:t>
-      </w:r>
-      <w:r>
-        <w:rPr>
-          <w:rFonts w:ascii="Times New Roman" w:hAnsi="Times New Roman" w:cs="Times New Roman"/>
-          <w:sz w:val="24"/>
-          <w:szCs w:val="24"/>
-        </w:rPr>
-        <w:t xml:space="preserve"> </w:t>
-      </w:r>
-      <w:r>
-        <w:rPr>
-          <w:rFonts w:ascii="Times New Roman" w:hAnsi="Times New Roman" w:cs="Times New Roman"/>
-          <w:sz w:val="24"/>
-          <w:szCs w:val="24"/>
-        </w:rPr>
-        <w:t>first name</w:t>
-      </w:r>
-      <w:r>
-        <w:rPr>
-          <w:rFonts w:ascii="Times New Roman" w:hAnsi="Times New Roman" w:cs="Times New Roman"/>
-          <w:sz w:val="24"/>
-          <w:szCs w:val="24"/>
-        </w:rPr>
-        <w:t>||</w:t>
-      </w:r>
-      <w:r>
-        <w:rPr>
-          <w:rFonts w:ascii="Times New Roman" w:hAnsi="Times New Roman" w:cs="Times New Roman"/>
-          <w:sz w:val="24"/>
-          <w:szCs w:val="24"/>
-        </w:rPr>
-        <w:t xml:space="preserve"> </w:t>
-      </w:r>
-      <w:r>
-        <w:rPr>
-          <w:rFonts w:ascii="Times New Roman" w:hAnsi="Times New Roman" w:cs="Times New Roman"/>
-          <w:sz w:val="24"/>
-          <w:szCs w:val="24"/>
-        </w:rPr>
-        <w:t>' ' ||</w:t>
-      </w:r>
-      <w:r>
-        <w:rPr>
-          <w:rFonts w:ascii="Times New Roman" w:hAnsi="Times New Roman" w:cs="Times New Roman"/>
-          <w:sz w:val="24"/>
-          <w:szCs w:val="24"/>
-        </w:rPr>
-        <w:t xml:space="preserve"> </w:t>
-      </w:r>
-      <w:r>
-        <w:rPr>
-          <w:rFonts w:ascii="Times New Roman" w:hAnsi="Times New Roman" w:cs="Times New Roman"/>
-          <w:sz w:val="24"/>
-          <w:szCs w:val="24"/>
-        </w:rPr>
-        <w:t>last_name,</w:t>
-      </w:r>
-      <w:r>
-        <w:rPr>
-          <w:rFonts w:ascii="Times New Roman" w:hAnsi="Times New Roman" w:cs="Times New Roman"/>
-          <w:sz w:val="24"/>
-          <w:szCs w:val="24"/>
-        </w:rPr>
-        <w:t xml:space="preserve"> </w:t>
-      </w:r>
-      <w:r>
-        <w:rPr>
-          <w:rFonts w:ascii="Times New Roman" w:hAnsi="Times New Roman" w:cs="Times New Roman"/>
-          <w:sz w:val="24"/>
-          <w:szCs w:val="24"/>
-        </w:rPr>
-        <w:t>salary,</w:t>
-      </w:r>
-      <w:r>
-        <w:rPr>
-          <w:rFonts w:ascii="Times New Roman" w:hAnsi="Times New Roman" w:cs="Times New Roman"/>
-          <w:sz w:val="24"/>
-          <w:szCs w:val="24"/>
-        </w:rPr>
-        <w:t xml:space="preserve"> </w:t>
-      </w:r>
-      <w:r>
-        <w:rPr>
-          <w:rFonts w:ascii="Times New Roman" w:hAnsi="Times New Roman" w:cs="Times New Roman"/>
-          <w:sz w:val="24"/>
-          <w:szCs w:val="24"/>
-        </w:rPr>
-        <w:t>department_id from employees;</w:t>
-      </w:r>
-    </w:p>
-    <w:p>
-      <w:pPr>
-        <w:spacing w:line="360" w:lineRule="auto"/>
-        <w:jc w:val="both"/>
-        <w:rPr>
-          <w:rFonts w:ascii="Times New Roman" w:hAnsi="Times New Roman" w:cs="Times New Roman"/>
-          <w:sz w:val="24"/>
-          <w:szCs w:val="24"/>
-        </w:rPr>
-      </w:pPr>
-      <w:r>
-        <w:rPr>
-          <w:rFonts w:ascii="Times New Roman" w:hAnsi="Times New Roman" w:cs="Times New Roman"/>
-          <w:sz w:val="24"/>
-          <w:szCs w:val="24"/>
-        </w:rPr>
-        <w:t>CREATE OR REPLACE VIEW dept_sum_vu</w:t>
-      </w:r>
-      <w:r>
-        <w:rPr>
-          <w:rFonts w:ascii="Times New Roman" w:hAnsi="Times New Roman" w:cs="Times New Roman"/>
-          <w:sz w:val="24"/>
-          <w:szCs w:val="24"/>
-        </w:rPr>
-        <w:t xml:space="preserve"> </w:t>
-      </w:r>
-      <w:r>
-        <w:rPr>
-          <w:rFonts w:ascii="Times New Roman" w:hAnsi="Times New Roman" w:cs="Times New Roman"/>
-          <w:sz w:val="24"/>
-          <w:szCs w:val="24"/>
-        </w:rPr>
-        <w:t>(name, minsal, maxsal, avgsal) AS SELECT d.department_name, MIN(e.salary), MAX(e.salary),</w:t>
-      </w:r>
-      <w:r>
-        <w:rPr>
-          <w:rFonts w:ascii="Times New Roman" w:hAnsi="Times New Roman" w:cs="Times New Roman"/>
-          <w:sz w:val="24"/>
-          <w:szCs w:val="24"/>
-        </w:rPr>
-        <w:t xml:space="preserve"> </w:t>
-      </w:r>
-      <w:r>
-        <w:rPr>
-          <w:rFonts w:ascii="Times New Roman" w:hAnsi="Times New Roman" w:cs="Times New Roman"/>
-          <w:sz w:val="24"/>
-          <w:szCs w:val="24"/>
-        </w:rPr>
-        <w:t>AVG(e.salary) FROM employees e JOIN departments d ON (e.department_id = d.department_id) GROUP BY d.department_name;</w:t>
-      </w:r>
-    </w:p>
-    <w:p>
-      <w:pPr>
-        <w:spacing w:line="360" w:lineRule="auto"/>
-        <w:jc w:val="both"/>
-        <w:rPr>
-          <w:rFonts w:ascii="Times New Roman" w:hAnsi="Times New Roman" w:cs="Times New Roman"/>
-          <w:sz w:val="24"/>
-          <w:szCs w:val="24"/>
-        </w:rPr>
-      </w:pPr>
-      <w:r>
-        <w:rPr>
-          <w:rFonts w:ascii="Times New Roman" w:hAnsi="Times New Roman" w:cs="Times New Roman"/>
-          <w:sz w:val="24"/>
-          <w:szCs w:val="24"/>
-        </w:rPr>
-        <w:t>CREATE INDEX emp_last_name_idx ON employees(last_name);</w:t>
-      </w:r>
-    </w:p>
-    <w:p>
-      <w:pPr>
-        <w:spacing w:line="360" w:lineRule="auto"/>
-        <w:jc w:val="both"/>
-        <w:rPr>
-          <w:rFonts w:ascii="Times New Roman" w:hAnsi="Times New Roman" w:cs="Times New Roman"/>
-          <w:sz w:val="24"/>
-          <w:szCs w:val="24"/>
-        </w:rPr>
-      </w:pPr>
-      <w:r>
-        <w:rPr>
-          <w:rFonts w:ascii="Times New Roman" w:hAnsi="Times New Roman" w:cs="Times New Roman"/>
-          <w:sz w:val="24"/>
-          <w:szCs w:val="24"/>
-        </w:rPr>
-        <w:t>create synonym e20 for empvu80;</w:t>
-      </w:r>
-    </w:p>
-    <w:p>
-      <w:pPr>
-        <w:spacing w:line="360" w:lineRule="auto"/>
-        <w:jc w:val="center"/>
+      </w:pPr>
+      <w:r>
         <w:rPr>
           <w:rFonts w:ascii="Times New Roman" w:hAnsi="Times New Roman" w:cs="Times New Roman"/>
           <w:b/>
@@ -1587,8 +1362,118 @@
           <w:sz w:val="40"/>
           <w:szCs w:val="40"/>
         </w:rPr>
-      </w:pPr>
-      <w:r>
+        <w:t>Update Data</w:t>
+      </w:r>
+    </w:p>
+    <w:p>
+      <w:pPr>
+        <w:spacing w:line="360" w:lineRule="auto"/>
+        <w:jc w:val="both"/>
+        <w:rPr>
+          <w:rFonts w:ascii="Times New Roman" w:hAnsi="Times New Roman" w:cs="Times New Roman"/>
+          <w:sz w:val="24"/>
+          <w:szCs w:val="24"/>
+        </w:rPr>
+      </w:pPr>
+      <w:r>
+        <w:rPr>
+          <w:rFonts w:ascii="Times New Roman" w:hAnsi="Times New Roman" w:cs="Times New Roman"/>
+          <w:sz w:val="24"/>
+          <w:szCs w:val="24"/>
+        </w:rPr>
+        <w:t>update dhaka set name='C' where income = 30000;</w:t>
+      </w:r>
+    </w:p>
+    <w:p>
+      <w:pPr>
+        <w:spacing w:line="360" w:lineRule="auto"/>
+        <w:jc w:val="both"/>
+        <w:rPr>
+          <w:rFonts w:ascii="Times New Roman" w:hAnsi="Times New Roman" w:cs="Times New Roman"/>
+          <w:sz w:val="24"/>
+          <w:szCs w:val="24"/>
+        </w:rPr>
+      </w:pPr>
+      <w:r>
+        <w:rPr>
+          <w:rFonts w:ascii="Times New Roman" w:hAnsi="Times New Roman" w:cs="Times New Roman"/>
+          <w:sz w:val="24"/>
+          <w:szCs w:val="24"/>
+        </w:rPr>
+        <w:t>update employee set salary=35000,</w:t>
+      </w:r>
+      <w:r>
+        <w:rPr>
+          <w:rFonts w:ascii="Times New Roman" w:hAnsi="Times New Roman" w:cs="Times New Roman"/>
+          <w:sz w:val="24"/>
+          <w:szCs w:val="24"/>
+        </w:rPr>
+        <w:t xml:space="preserve"> </w:t>
+      </w:r>
+      <w:r>
+        <w:rPr>
+          <w:rFonts w:ascii="Times New Roman" w:hAnsi="Times New Roman" w:cs="Times New Roman"/>
+          <w:sz w:val="24"/>
+          <w:szCs w:val="24"/>
+        </w:rPr>
+        <w:t>emp_name='BBB' where con_id=15;</w:t>
+      </w:r>
+    </w:p>
+    <w:p>
+      <w:pPr>
+        <w:spacing w:line="360" w:lineRule="auto"/>
+        <w:jc w:val="both"/>
+        <w:rPr>
+          <w:rFonts w:ascii="Times New Roman" w:hAnsi="Times New Roman" w:cs="Times New Roman"/>
+          <w:sz w:val="24"/>
+          <w:szCs w:val="24"/>
+        </w:rPr>
+      </w:pPr>
+      <w:r>
+        <w:rPr>
+          <w:rFonts w:ascii="Times New Roman" w:hAnsi="Times New Roman" w:cs="Times New Roman"/>
+          <w:sz w:val="24"/>
+          <w:szCs w:val="24"/>
+        </w:rPr>
+        <w:t>update company set brand_id</w:t>
+      </w:r>
+      <w:r>
+        <w:rPr>
+          <w:rFonts w:ascii="Times New Roman" w:hAnsi="Times New Roman" w:cs="Times New Roman"/>
+          <w:sz w:val="24"/>
+          <w:szCs w:val="24"/>
+        </w:rPr>
+        <w:t xml:space="preserve"> </w:t>
+      </w:r>
+      <w:r>
+        <w:rPr>
+          <w:rFonts w:ascii="Times New Roman" w:hAnsi="Times New Roman" w:cs="Times New Roman"/>
+          <w:sz w:val="24"/>
+          <w:szCs w:val="24"/>
+        </w:rPr>
+        <w:t>=</w:t>
+      </w:r>
+      <w:r>
+        <w:rPr>
+          <w:rFonts w:ascii="Times New Roman" w:hAnsi="Times New Roman" w:cs="Times New Roman"/>
+          <w:sz w:val="24"/>
+          <w:szCs w:val="24"/>
+        </w:rPr>
+        <w:t xml:space="preserve"> </w:t>
+      </w:r>
+      <w:r>
+        <w:rPr>
+          <w:rFonts w:ascii="Times New Roman" w:hAnsi="Times New Roman" w:cs="Times New Roman"/>
+          <w:sz w:val="24"/>
+          <w:szCs w:val="24"/>
+        </w:rPr>
+        <w:t>(select brand_id from company where name='Google Inc.') where id=03;</w:t>
+      </w:r>
+    </w:p>
+    <w:p>
+      <w:pPr>
+        <w:spacing w:line="360" w:lineRule="auto"/>
+        <w:jc w:val="center"/>
         <w:rPr>
           <w:rFonts w:ascii="Times New Roman" w:hAnsi="Times New Roman" w:cs="Times New Roman"/>
           <w:b/>
@@ -1596,90 +1481,8 @@
           <w:sz w:val="40"/>
           <w:szCs w:val="40"/>
         </w:rPr>
-        <w:t>Show View/Table/Sequence/Username</w:t>
-      </w:r>
-    </w:p>
-    <w:p>
-      <w:pPr>
-        <w:spacing w:line="360" w:lineRule="auto"/>
-        <w:jc w:val="both"/>
-        <w:rPr>
-          <w:rFonts w:ascii="Times New Roman" w:hAnsi="Times New Roman" w:cs="Times New Roman"/>
-          <w:sz w:val="24"/>
-          <w:szCs w:val="24"/>
-        </w:rPr>
-      </w:pPr>
-      <w:r>
-        <w:rPr>
-          <w:rFonts w:ascii="Times New Roman" w:hAnsi="Times New Roman" w:cs="Times New Roman"/>
-          <w:sz w:val="24"/>
-          <w:szCs w:val="24"/>
-        </w:rPr>
-        <w:t>select view_name from user_views;</w:t>
-      </w:r>
-    </w:p>
-    <w:p>
-      <w:pPr>
-        <w:spacing w:line="360" w:lineRule="auto"/>
-        <w:jc w:val="both"/>
-        <w:rPr>
-          <w:rFonts w:ascii="Times New Roman" w:hAnsi="Times New Roman" w:cs="Times New Roman"/>
-          <w:sz w:val="24"/>
-          <w:szCs w:val="24"/>
-        </w:rPr>
-      </w:pPr>
-      <w:r>
-        <w:rPr>
-          <w:rFonts w:ascii="Times New Roman" w:hAnsi="Times New Roman" w:cs="Times New Roman"/>
-          <w:sz w:val="24"/>
-          <w:szCs w:val="24"/>
-        </w:rPr>
-        <w:t>select table_name from user_tables;</w:t>
-      </w:r>
-    </w:p>
-    <w:p>
-      <w:pPr>
-        <w:spacing w:line="360" w:lineRule="auto"/>
-        <w:jc w:val="both"/>
-        <w:rPr>
-          <w:rFonts w:ascii="Times New Roman" w:hAnsi="Times New Roman" w:cs="Times New Roman"/>
-          <w:sz w:val="24"/>
-          <w:szCs w:val="24"/>
-        </w:rPr>
-      </w:pPr>
-      <w:r>
-        <w:rPr>
-          <w:rFonts w:ascii="Times New Roman" w:hAnsi="Times New Roman" w:cs="Times New Roman"/>
-          <w:sz w:val="24"/>
-          <w:szCs w:val="24"/>
-        </w:rPr>
-        <w:lastRenderedPageBreak/>
-        <w:t>select sequence_name from user_sequences;</w:t>
-      </w:r>
-    </w:p>
-    <w:p>
-      <w:pPr>
-        <w:spacing w:line="360" w:lineRule="auto"/>
-        <w:jc w:val="both"/>
-        <w:rPr>
-          <w:rFonts w:ascii="Times New Roman" w:hAnsi="Times New Roman" w:cs="Times New Roman"/>
-          <w:sz w:val="24"/>
-          <w:szCs w:val="24"/>
-        </w:rPr>
-      </w:pPr>
-      <w:r>
-        <w:rPr>
-          <w:rFonts w:ascii="Times New Roman" w:hAnsi="Times New Roman" w:cs="Times New Roman"/>
-          <w:sz w:val="24"/>
-          <w:szCs w:val="24"/>
-        </w:rPr>
-        <w:t>select USERNAME from DBA_USERS;</w:t>
-      </w:r>
-    </w:p>
-    <w:p>
-      <w:pPr>
-        <w:spacing w:line="360" w:lineRule="auto"/>
-        <w:jc w:val="center"/>
+      </w:pPr>
+      <w:r>
         <w:rPr>
           <w:rFonts w:ascii="Times New Roman" w:hAnsi="Times New Roman" w:cs="Times New Roman"/>
           <w:b/>
@@ -1687,7 +1490,8 @@
           <w:sz w:val="40"/>
           <w:szCs w:val="40"/>
         </w:rPr>
-      </w:pPr>
+        <w:t>Create View/Sequence/Synonym</w:t>
+      </w:r>
       <w:r>
         <w:rPr>
           <w:rFonts w:ascii="Times New Roman" w:hAnsi="Times New Roman" w:cs="Times New Roman"/>
@@ -1696,7 +1500,7 @@
           <w:sz w:val="40"/>
           <w:szCs w:val="40"/>
         </w:rPr>
-        <w:t>Autocommit</w:t>
+        <w:t>/Index</w:t>
       </w:r>
     </w:p>
     <w:p>
@@ -1715,7 +1519,23 @@
           <w:sz w:val="24"/>
           <w:szCs w:val="24"/>
         </w:rPr>
-        <w:t>show autocommit;</w:t>
+        <w:t xml:space="preserve">create sequence dept_seq increment by 10 start with 10 </w:t>
+      </w:r>
+      <w:r>
+        <w:rPr>
+          <w:rFonts w:ascii="Times New Roman" w:hAnsi="Times New Roman" w:cs="Times New Roman"/>
+          <w:sz w:val="24"/>
+          <w:szCs w:val="24"/>
+        </w:rPr>
+        <w:t xml:space="preserve">maxvalue 5000 </w:t>
+      </w:r>
+      <w:r>
+        <w:rPr>
+          <w:rFonts w:ascii="Times New Roman" w:hAnsi="Times New Roman" w:cs="Times New Roman"/>
+          <w:sz w:val="24"/>
+          <w:szCs w:val="24"/>
+        </w:rPr>
+        <w:t>nocache nocycle;</w:t>
       </w:r>
     </w:p>
     <w:p>
@@ -1734,7 +1554,338 @@
           <w:sz w:val="24"/>
           <w:szCs w:val="24"/>
         </w:rPr>
-        <w:t>set autocommit on;</w:t>
+        <w:t>create sequence con_seq increment by 5 start with 5 nocache nocycle;</w:t>
+      </w:r>
+    </w:p>
+    <w:p>
+      <w:pPr>
+        <w:spacing w:line="360" w:lineRule="auto"/>
+        <w:jc w:val="both"/>
+        <w:rPr>
+          <w:rFonts w:ascii="Times New Roman" w:hAnsi="Times New Roman" w:cs="Times New Roman"/>
+          <w:sz w:val="24"/>
+          <w:szCs w:val="24"/>
+        </w:rPr>
+      </w:pPr>
+      <w:r>
+        <w:rPr>
+          <w:rFonts w:ascii="Times New Roman" w:hAnsi="Times New Roman" w:cs="Times New Roman"/>
+          <w:sz w:val="24"/>
+          <w:szCs w:val="24"/>
+        </w:rPr>
+        <w:t>create sequence emp_seq increment by 1 start with 1 nocache nocycle;</w:t>
+      </w:r>
+    </w:p>
+    <w:p>
+      <w:pPr>
+        <w:spacing w:line="360" w:lineRule="auto"/>
+        <w:jc w:val="both"/>
+        <w:rPr>
+          <w:rFonts w:ascii="Times New Roman" w:hAnsi="Times New Roman" w:cs="Times New Roman"/>
+          <w:sz w:val="24"/>
+          <w:szCs w:val="24"/>
+        </w:rPr>
+      </w:pPr>
+      <w:r>
+        <w:rPr>
+          <w:rFonts w:ascii="Times New Roman" w:hAnsi="Times New Roman" w:cs="Times New Roman"/>
+          <w:sz w:val="24"/>
+          <w:szCs w:val="24"/>
+        </w:rPr>
+        <w:t>create view dha_view1 as select id,</w:t>
+      </w:r>
+      <w:r>
+        <w:rPr>
+          <w:rFonts w:ascii="Times New Roman" w:hAnsi="Times New Roman" w:cs="Times New Roman"/>
+          <w:sz w:val="24"/>
+          <w:szCs w:val="24"/>
+        </w:rPr>
+        <w:t xml:space="preserve"> </w:t>
+      </w:r>
+      <w:r>
+        <w:rPr>
+          <w:rFonts w:ascii="Times New Roman" w:hAnsi="Times New Roman" w:cs="Times New Roman"/>
+          <w:sz w:val="24"/>
+          <w:szCs w:val="24"/>
+        </w:rPr>
+        <w:t>name,</w:t>
+      </w:r>
+      <w:r>
+        <w:rPr>
+          <w:rFonts w:ascii="Times New Roman" w:hAnsi="Times New Roman" w:cs="Times New Roman"/>
+          <w:sz w:val="24"/>
+          <w:szCs w:val="24"/>
+        </w:rPr>
+        <w:t xml:space="preserve"> </w:t>
+      </w:r>
+      <w:r>
+        <w:rPr>
+          <w:rFonts w:ascii="Times New Roman" w:hAnsi="Times New Roman" w:cs="Times New Roman"/>
+          <w:sz w:val="24"/>
+          <w:szCs w:val="24"/>
+        </w:rPr>
+        <w:t>email from dhaka;</w:t>
+      </w:r>
+    </w:p>
+    <w:p>
+      <w:pPr>
+        <w:spacing w:line="360" w:lineRule="auto"/>
+        <w:jc w:val="both"/>
+        <w:rPr>
+          <w:rFonts w:ascii="Times New Roman" w:hAnsi="Times New Roman" w:cs="Times New Roman"/>
+          <w:sz w:val="24"/>
+          <w:szCs w:val="24"/>
+        </w:rPr>
+      </w:pPr>
+      <w:r>
+        <w:rPr>
+          <w:rFonts w:ascii="Times New Roman" w:hAnsi="Times New Roman" w:cs="Times New Roman"/>
+          <w:sz w:val="24"/>
+          <w:szCs w:val="24"/>
+        </w:rPr>
+        <w:t>create or replace view empvu80</w:t>
+      </w:r>
+      <w:r>
+        <w:rPr>
+          <w:rFonts w:ascii="Times New Roman" w:hAnsi="Times New Roman" w:cs="Times New Roman"/>
+          <w:sz w:val="24"/>
+          <w:szCs w:val="24"/>
+        </w:rPr>
+        <w:t xml:space="preserve"> </w:t>
+      </w:r>
+      <w:r>
+        <w:rPr>
+          <w:rFonts w:ascii="Times New Roman" w:hAnsi="Times New Roman" w:cs="Times New Roman"/>
+          <w:sz w:val="24"/>
+          <w:szCs w:val="24"/>
+        </w:rPr>
+        <w:t>(id_number,</w:t>
+      </w:r>
+      <w:r>
+        <w:rPr>
+          <w:rFonts w:ascii="Times New Roman" w:hAnsi="Times New Roman" w:cs="Times New Roman"/>
+          <w:sz w:val="24"/>
+          <w:szCs w:val="24"/>
+        </w:rPr>
+        <w:t xml:space="preserve"> </w:t>
+      </w:r>
+      <w:r>
+        <w:rPr>
+          <w:rFonts w:ascii="Times New Roman" w:hAnsi="Times New Roman" w:cs="Times New Roman"/>
+          <w:sz w:val="24"/>
+          <w:szCs w:val="24"/>
+        </w:rPr>
+        <w:t>name,</w:t>
+      </w:r>
+      <w:r>
+        <w:rPr>
+          <w:rFonts w:ascii="Times New Roman" w:hAnsi="Times New Roman" w:cs="Times New Roman"/>
+          <w:sz w:val="24"/>
+          <w:szCs w:val="24"/>
+        </w:rPr>
+        <w:t xml:space="preserve"> </w:t>
+      </w:r>
+      <w:r>
+        <w:rPr>
+          <w:rFonts w:ascii="Times New Roman" w:hAnsi="Times New Roman" w:cs="Times New Roman"/>
+          <w:sz w:val="24"/>
+          <w:szCs w:val="24"/>
+        </w:rPr>
+        <w:t>sal,</w:t>
+      </w:r>
+      <w:r>
+        <w:rPr>
+          <w:rFonts w:ascii="Times New Roman" w:hAnsi="Times New Roman" w:cs="Times New Roman"/>
+          <w:sz w:val="24"/>
+          <w:szCs w:val="24"/>
+        </w:rPr>
+        <w:t xml:space="preserve"> </w:t>
+      </w:r>
+      <w:r>
+        <w:rPr>
+          <w:rFonts w:ascii="Times New Roman" w:hAnsi="Times New Roman" w:cs="Times New Roman"/>
+          <w:sz w:val="24"/>
+          <w:szCs w:val="24"/>
+        </w:rPr>
+        <w:t>department_id) as select employee_id,</w:t>
+      </w:r>
+      <w:r>
+        <w:rPr>
+          <w:rFonts w:ascii="Times New Roman" w:hAnsi="Times New Roman" w:cs="Times New Roman"/>
+          <w:sz w:val="24"/>
+          <w:szCs w:val="24"/>
+        </w:rPr>
+        <w:t xml:space="preserve"> </w:t>
+      </w:r>
+      <w:r>
+        <w:rPr>
+          <w:rFonts w:ascii="Times New Roman" w:hAnsi="Times New Roman" w:cs="Times New Roman"/>
+          <w:sz w:val="24"/>
+          <w:szCs w:val="24"/>
+        </w:rPr>
+        <w:t>first name</w:t>
+      </w:r>
+      <w:r>
+        <w:rPr>
+          <w:rFonts w:ascii="Times New Roman" w:hAnsi="Times New Roman" w:cs="Times New Roman"/>
+          <w:sz w:val="24"/>
+          <w:szCs w:val="24"/>
+        </w:rPr>
+        <w:t>||</w:t>
+      </w:r>
+      <w:r>
+        <w:rPr>
+          <w:rFonts w:ascii="Times New Roman" w:hAnsi="Times New Roman" w:cs="Times New Roman"/>
+          <w:sz w:val="24"/>
+          <w:szCs w:val="24"/>
+        </w:rPr>
+        <w:t xml:space="preserve"> </w:t>
+      </w:r>
+      <w:r>
+        <w:rPr>
+          <w:rFonts w:ascii="Times New Roman" w:hAnsi="Times New Roman" w:cs="Times New Roman"/>
+          <w:sz w:val="24"/>
+          <w:szCs w:val="24"/>
+        </w:rPr>
+        <w:t>' ' ||</w:t>
+      </w:r>
+      <w:r>
+        <w:rPr>
+          <w:rFonts w:ascii="Times New Roman" w:hAnsi="Times New Roman" w:cs="Times New Roman"/>
+          <w:sz w:val="24"/>
+          <w:szCs w:val="24"/>
+        </w:rPr>
+        <w:t xml:space="preserve"> </w:t>
+      </w:r>
+      <w:r>
+        <w:rPr>
+          <w:rFonts w:ascii="Times New Roman" w:hAnsi="Times New Roman" w:cs="Times New Roman"/>
+          <w:sz w:val="24"/>
+          <w:szCs w:val="24"/>
+        </w:rPr>
+        <w:t>last_name,</w:t>
+      </w:r>
+      <w:r>
+        <w:rPr>
+          <w:rFonts w:ascii="Times New Roman" w:hAnsi="Times New Roman" w:cs="Times New Roman"/>
+          <w:sz w:val="24"/>
+          <w:szCs w:val="24"/>
+        </w:rPr>
+        <w:t xml:space="preserve"> </w:t>
+      </w:r>
+      <w:r>
+        <w:rPr>
+          <w:rFonts w:ascii="Times New Roman" w:hAnsi="Times New Roman" w:cs="Times New Roman"/>
+          <w:sz w:val="24"/>
+          <w:szCs w:val="24"/>
+        </w:rPr>
+        <w:t>salary,</w:t>
+      </w:r>
+      <w:r>
+        <w:rPr>
+          <w:rFonts w:ascii="Times New Roman" w:hAnsi="Times New Roman" w:cs="Times New Roman"/>
+          <w:sz w:val="24"/>
+          <w:szCs w:val="24"/>
+        </w:rPr>
+        <w:t xml:space="preserve"> </w:t>
+      </w:r>
+      <w:r>
+        <w:rPr>
+          <w:rFonts w:ascii="Times New Roman" w:hAnsi="Times New Roman" w:cs="Times New Roman"/>
+          <w:sz w:val="24"/>
+          <w:szCs w:val="24"/>
+        </w:rPr>
+        <w:t>department_id from employees;</w:t>
+      </w:r>
+    </w:p>
+    <w:p>
+      <w:pPr>
+        <w:spacing w:line="360" w:lineRule="auto"/>
+        <w:jc w:val="both"/>
+        <w:rPr>
+          <w:rFonts w:ascii="Times New Roman" w:hAnsi="Times New Roman" w:cs="Times New Roman"/>
+          <w:sz w:val="24"/>
+          <w:szCs w:val="24"/>
+        </w:rPr>
+      </w:pPr>
+      <w:r>
+        <w:rPr>
+          <w:rFonts w:ascii="Times New Roman" w:hAnsi="Times New Roman" w:cs="Times New Roman"/>
+          <w:sz w:val="24"/>
+          <w:szCs w:val="24"/>
+        </w:rPr>
+        <w:lastRenderedPageBreak/>
+        <w:t>CREATE OR REPLACE VIEW dept_sum_vu</w:t>
+      </w:r>
+      <w:r>
+        <w:rPr>
+          <w:rFonts w:ascii="Times New Roman" w:hAnsi="Times New Roman" w:cs="Times New Roman"/>
+          <w:sz w:val="24"/>
+          <w:szCs w:val="24"/>
+        </w:rPr>
+        <w:t xml:space="preserve"> </w:t>
+      </w:r>
+      <w:r>
+        <w:rPr>
+          <w:rFonts w:ascii="Times New Roman" w:hAnsi="Times New Roman" w:cs="Times New Roman"/>
+          <w:sz w:val="24"/>
+          <w:szCs w:val="24"/>
+        </w:rPr>
+        <w:t>(name, minsal, maxsal, avgsal) AS SELECT d.department_name, MIN(e.salary), MAX(e.salary),</w:t>
+      </w:r>
+      <w:r>
+        <w:rPr>
+          <w:rFonts w:ascii="Times New Roman" w:hAnsi="Times New Roman" w:cs="Times New Roman"/>
+          <w:sz w:val="24"/>
+          <w:szCs w:val="24"/>
+        </w:rPr>
+        <w:t xml:space="preserve"> </w:t>
+      </w:r>
+      <w:r>
+        <w:rPr>
+          <w:rFonts w:ascii="Times New Roman" w:hAnsi="Times New Roman" w:cs="Times New Roman"/>
+          <w:sz w:val="24"/>
+          <w:szCs w:val="24"/>
+        </w:rPr>
+        <w:t>AVG(e.salary) FROM employees e JOIN departments d ON (e.department_id = d.department_id) GROUP BY d.department_name;</w:t>
+      </w:r>
+    </w:p>
+    <w:p>
+      <w:pPr>
+        <w:spacing w:line="360" w:lineRule="auto"/>
+        <w:jc w:val="both"/>
+        <w:rPr>
+          <w:rFonts w:ascii="Times New Roman" w:hAnsi="Times New Roman" w:cs="Times New Roman"/>
+          <w:sz w:val="24"/>
+          <w:szCs w:val="24"/>
+        </w:rPr>
+      </w:pPr>
+      <w:r>
+        <w:rPr>
+          <w:rFonts w:ascii="Times New Roman" w:hAnsi="Times New Roman" w:cs="Times New Roman"/>
+          <w:sz w:val="24"/>
+          <w:szCs w:val="24"/>
+        </w:rPr>
+        <w:t>CREATE INDEX emp_last_name_idx ON employees(last_name);</w:t>
+      </w:r>
+    </w:p>
+    <w:p>
+      <w:pPr>
+        <w:spacing w:line="360" w:lineRule="auto"/>
+        <w:jc w:val="both"/>
+        <w:rPr>
+          <w:rFonts w:ascii="Times New Roman" w:hAnsi="Times New Roman" w:cs="Times New Roman"/>
+          <w:sz w:val="24"/>
+          <w:szCs w:val="24"/>
+        </w:rPr>
+      </w:pPr>
+      <w:r>
+        <w:rPr>
+          <w:rFonts w:ascii="Times New Roman" w:hAnsi="Times New Roman" w:cs="Times New Roman"/>
+          <w:sz w:val="24"/>
+          <w:szCs w:val="24"/>
+        </w:rPr>
+        <w:t>create synonym e20 for empvu80;</w:t>
       </w:r>
     </w:p>
     <w:p>
@@ -1757,7 +1908,7 @@
           <w:sz w:val="40"/>
           <w:szCs w:val="40"/>
         </w:rPr>
-        <w:t>Delete Data</w:t>
+        <w:t>Show View/Table/Sequence/Username</w:t>
       </w:r>
     </w:p>
     <w:p>
@@ -1776,7 +1927,7 @@
           <w:sz w:val="24"/>
           <w:szCs w:val="24"/>
         </w:rPr>
-        <w:t>delete brand where id=04;</w:t>
+        <w:t>select view_name from user_views;</w:t>
       </w:r>
     </w:p>
     <w:p>
@@ -1795,7 +1946,102 @@
           <w:sz w:val="24"/>
           <w:szCs w:val="24"/>
         </w:rPr>
-        <w:t>delete from department</w:t>
+        <w:t>select table_name from user_tables;</w:t>
+      </w:r>
+    </w:p>
+    <w:p>
+      <w:pPr>
+        <w:spacing w:line="360" w:lineRule="auto"/>
+        <w:jc w:val="both"/>
+        <w:rPr>
+          <w:rFonts w:ascii="Times New Roman" w:hAnsi="Times New Roman" w:cs="Times New Roman"/>
+          <w:sz w:val="24"/>
+          <w:szCs w:val="24"/>
+        </w:rPr>
+      </w:pPr>
+      <w:r>
+        <w:rPr>
+          <w:rFonts w:ascii="Times New Roman" w:hAnsi="Times New Roman" w:cs="Times New Roman"/>
+          <w:sz w:val="24"/>
+          <w:szCs w:val="24"/>
+        </w:rPr>
+        <w:t>select sequence_name from user_sequences;</w:t>
+      </w:r>
+    </w:p>
+    <w:p>
+      <w:pPr>
+        <w:spacing w:line="360" w:lineRule="auto"/>
+        <w:jc w:val="both"/>
+        <w:rPr>
+          <w:rFonts w:ascii="Times New Roman" w:hAnsi="Times New Roman" w:cs="Times New Roman"/>
+          <w:sz w:val="24"/>
+          <w:szCs w:val="24"/>
+        </w:rPr>
+      </w:pPr>
+      <w:r>
+        <w:rPr>
+          <w:rFonts w:ascii="Times New Roman" w:hAnsi="Times New Roman" w:cs="Times New Roman"/>
+          <w:sz w:val="24"/>
+          <w:szCs w:val="24"/>
+        </w:rPr>
+        <w:t>select USERNAME from DBA_USERS;</w:t>
+      </w:r>
+    </w:p>
+    <w:p>
+      <w:pPr>
+        <w:spacing w:line="360" w:lineRule="auto"/>
+        <w:jc w:val="both"/>
+        <w:rPr>
+          <w:rFonts w:ascii="Times New Roman" w:hAnsi="Times New Roman" w:cs="Times New Roman"/>
+          <w:sz w:val="24"/>
+          <w:szCs w:val="24"/>
+        </w:rPr>
+      </w:pPr>
+      <w:r>
+        <w:rPr>
+          <w:rFonts w:ascii="Times New Roman" w:hAnsi="Times New Roman" w:cs="Times New Roman"/>
+          <w:sz w:val="24"/>
+          <w:szCs w:val="24"/>
+        </w:rPr>
+        <w:t>SELECT INDEX_NAME FROM USER_INDEXES;</w:t>
+      </w:r>
+    </w:p>
+    <w:p>
+      <w:pPr>
+        <w:spacing w:line="360" w:lineRule="auto"/>
+        <w:jc w:val="both"/>
+        <w:rPr>
+          <w:rFonts w:ascii="Times New Roman" w:hAnsi="Times New Roman" w:cs="Times New Roman"/>
+          <w:sz w:val="24"/>
+          <w:szCs w:val="24"/>
+        </w:rPr>
+      </w:pPr>
+      <w:r>
+        <w:rPr>
+          <w:rFonts w:ascii="Times New Roman" w:hAnsi="Times New Roman" w:cs="Times New Roman"/>
+          <w:sz w:val="24"/>
+          <w:szCs w:val="24"/>
+        </w:rPr>
+        <w:t>SELECT SYNONYM_NAME FROM USER_SYNONYMS;</w:t>
+      </w:r>
+    </w:p>
+    <w:p>
+      <w:pPr>
+        <w:spacing w:line="360" w:lineRule="auto"/>
+        <w:jc w:val="both"/>
+        <w:rPr>
+          <w:rFonts w:ascii="Times New Roman" w:hAnsi="Times New Roman" w:cs="Times New Roman"/>
+          <w:sz w:val="24"/>
+          <w:szCs w:val="24"/>
+        </w:rPr>
+      </w:pPr>
+      <w:r>
+        <w:rPr>
+          <w:rFonts w:ascii="Times New Roman" w:hAnsi="Times New Roman" w:cs="Times New Roman"/>
+          <w:sz w:val="24"/>
+          <w:szCs w:val="24"/>
+        </w:rPr>
+        <w:t>SELECT TRIGGER_NAME FROM USER_TRIGGERS</w:t>
       </w:r>
       <w:r>
         <w:rPr>
@@ -1804,57 +2050,6 @@
           <w:szCs w:val="24"/>
         </w:rPr>
         <w:t>;</w:t>
-      </w:r>
-    </w:p>
-    <w:p>
-      <w:pPr>
-        <w:spacing w:line="360" w:lineRule="auto"/>
-        <w:jc w:val="both"/>
-        <w:rPr>
-          <w:rFonts w:ascii="Times New Roman" w:hAnsi="Times New Roman" w:cs="Times New Roman"/>
-          <w:sz w:val="24"/>
-          <w:szCs w:val="24"/>
-        </w:rPr>
-      </w:pPr>
-      <w:r>
-        <w:rPr>
-          <w:rFonts w:ascii="Times New Roman" w:hAnsi="Times New Roman" w:cs="Times New Roman"/>
-          <w:sz w:val="24"/>
-          <w:szCs w:val="24"/>
-        </w:rPr>
-        <w:t xml:space="preserve">truncate table </w:t>
-      </w:r>
-      <w:r>
-        <w:rPr>
-          <w:rFonts w:ascii="Times New Roman" w:hAnsi="Times New Roman" w:cs="Times New Roman"/>
-          <w:sz w:val="24"/>
-          <w:szCs w:val="24"/>
-        </w:rPr>
-        <w:t>brand; (</w:t>
-      </w:r>
-      <w:r>
-        <w:rPr>
-          <w:rFonts w:ascii="Times New Roman" w:hAnsi="Times New Roman" w:cs="Times New Roman"/>
-          <w:sz w:val="24"/>
-          <w:szCs w:val="24"/>
-        </w:rPr>
-        <w:t>W</w:t>
-      </w:r>
-      <w:r>
-        <w:rPr>
-          <w:rFonts w:ascii="Times New Roman" w:hAnsi="Times New Roman" w:cs="Times New Roman"/>
-          <w:sz w:val="24"/>
-          <w:szCs w:val="24"/>
-        </w:rPr>
-        <w:t>orks with DDL Statement</w:t>
-      </w:r>
-      <w:r>
-        <w:rPr>
-          <w:rFonts w:ascii="Times New Roman" w:hAnsi="Times New Roman" w:cs="Times New Roman"/>
-          <w:sz w:val="24"/>
-          <w:szCs w:val="24"/>
-        </w:rPr>
-        <w:t>)</w:t>
       </w:r>
     </w:p>
     <w:p>
@@ -1877,7 +2072,7 @@
           <w:sz w:val="40"/>
           <w:szCs w:val="40"/>
         </w:rPr>
-        <w:t>Spool On/Off</w:t>
+        <w:t>Autocommit</w:t>
       </w:r>
     </w:p>
     <w:p>
@@ -1896,15 +2091,7 @@
           <w:sz w:val="24"/>
           <w:szCs w:val="24"/>
         </w:rPr>
-        <w:t>spool E:/quiz</w:t>
-      </w:r>
-      <w:r>
-        <w:rPr>
-          <w:rFonts w:ascii="Times New Roman" w:hAnsi="Times New Roman" w:cs="Times New Roman"/>
-          <w:sz w:val="24"/>
-          <w:szCs w:val="24"/>
-        </w:rPr>
-        <w:t>.txt;</w:t>
+        <w:t>show autocommit;</w:t>
       </w:r>
     </w:p>
     <w:p>
@@ -1923,7 +2110,7 @@
           <w:sz w:val="24"/>
           <w:szCs w:val="24"/>
         </w:rPr>
-        <w:t>spool off;</w:t>
+        <w:t>set autocommit on;</w:t>
       </w:r>
     </w:p>
     <w:p>
@@ -1946,9 +2133,110 @@
           <w:sz w:val="40"/>
           <w:szCs w:val="40"/>
         </w:rPr>
-        <w:t>Create Trigger</w:t>
-      </w:r>
-      <w:r>
+        <w:t>Delete Data</w:t>
+      </w:r>
+    </w:p>
+    <w:p>
+      <w:pPr>
+        <w:spacing w:line="360" w:lineRule="auto"/>
+        <w:jc w:val="both"/>
+        <w:rPr>
+          <w:rFonts w:ascii="Times New Roman" w:hAnsi="Times New Roman" w:cs="Times New Roman"/>
+          <w:sz w:val="24"/>
+          <w:szCs w:val="24"/>
+        </w:rPr>
+      </w:pPr>
+      <w:r>
+        <w:rPr>
+          <w:rFonts w:ascii="Times New Roman" w:hAnsi="Times New Roman" w:cs="Times New Roman"/>
+          <w:sz w:val="24"/>
+          <w:szCs w:val="24"/>
+        </w:rPr>
+        <w:t>delete brand where id=04;</w:t>
+      </w:r>
+    </w:p>
+    <w:p>
+      <w:pPr>
+        <w:spacing w:line="360" w:lineRule="auto"/>
+        <w:jc w:val="both"/>
+        <w:rPr>
+          <w:rFonts w:ascii="Times New Roman" w:hAnsi="Times New Roman" w:cs="Times New Roman"/>
+          <w:sz w:val="24"/>
+          <w:szCs w:val="24"/>
+        </w:rPr>
+      </w:pPr>
+      <w:r>
+        <w:rPr>
+          <w:rFonts w:ascii="Times New Roman" w:hAnsi="Times New Roman" w:cs="Times New Roman"/>
+          <w:sz w:val="24"/>
+          <w:szCs w:val="24"/>
+        </w:rPr>
+        <w:t>delete from department</w:t>
+      </w:r>
+      <w:r>
+        <w:rPr>
+          <w:rFonts w:ascii="Times New Roman" w:hAnsi="Times New Roman" w:cs="Times New Roman"/>
+          <w:sz w:val="24"/>
+          <w:szCs w:val="24"/>
+        </w:rPr>
+        <w:t>;</w:t>
+      </w:r>
+    </w:p>
+    <w:p>
+      <w:pPr>
+        <w:spacing w:line="360" w:lineRule="auto"/>
+        <w:jc w:val="both"/>
+        <w:rPr>
+          <w:rFonts w:ascii="Times New Roman" w:hAnsi="Times New Roman" w:cs="Times New Roman"/>
+          <w:sz w:val="24"/>
+          <w:szCs w:val="24"/>
+        </w:rPr>
+      </w:pPr>
+      <w:r>
+        <w:rPr>
+          <w:rFonts w:ascii="Times New Roman" w:hAnsi="Times New Roman" w:cs="Times New Roman"/>
+          <w:sz w:val="24"/>
+          <w:szCs w:val="24"/>
+        </w:rPr>
+        <w:t xml:space="preserve">truncate table </w:t>
+      </w:r>
+      <w:r>
+        <w:rPr>
+          <w:rFonts w:ascii="Times New Roman" w:hAnsi="Times New Roman" w:cs="Times New Roman"/>
+          <w:sz w:val="24"/>
+          <w:szCs w:val="24"/>
+        </w:rPr>
+        <w:t>brand; (</w:t>
+      </w:r>
+      <w:r>
+        <w:rPr>
+          <w:rFonts w:ascii="Times New Roman" w:hAnsi="Times New Roman" w:cs="Times New Roman"/>
+          <w:sz w:val="24"/>
+          <w:szCs w:val="24"/>
+        </w:rPr>
+        <w:t>W</w:t>
+      </w:r>
+      <w:r>
+        <w:rPr>
+          <w:rFonts w:ascii="Times New Roman" w:hAnsi="Times New Roman" w:cs="Times New Roman"/>
+          <w:sz w:val="24"/>
+          <w:szCs w:val="24"/>
+        </w:rPr>
+        <w:t>orks with DDL Statement</w:t>
+      </w:r>
+      <w:r>
+        <w:rPr>
+          <w:rFonts w:ascii="Times New Roman" w:hAnsi="Times New Roman" w:cs="Times New Roman"/>
+          <w:sz w:val="24"/>
+          <w:szCs w:val="24"/>
+        </w:rPr>
+        <w:t>)</w:t>
+      </w:r>
+    </w:p>
+    <w:p>
+      <w:pPr>
+        <w:spacing w:line="360" w:lineRule="auto"/>
+        <w:jc w:val="center"/>
         <w:rPr>
           <w:rFonts w:ascii="Times New Roman" w:hAnsi="Times New Roman" w:cs="Times New Roman"/>
           <w:b/>
@@ -1956,6 +2244,94 @@
           <w:sz w:val="40"/>
           <w:szCs w:val="40"/>
         </w:rPr>
+      </w:pPr>
+      <w:r>
+        <w:rPr>
+          <w:rFonts w:ascii="Times New Roman" w:hAnsi="Times New Roman" w:cs="Times New Roman"/>
+          <w:b/>
+          <w:color w:val="538135" w:themeColor="accent6" w:themeShade="BF"/>
+          <w:sz w:val="40"/>
+          <w:szCs w:val="40"/>
+        </w:rPr>
+        <w:t>Spool On/Off</w:t>
+      </w:r>
+    </w:p>
+    <w:p>
+      <w:pPr>
+        <w:spacing w:line="360" w:lineRule="auto"/>
+        <w:jc w:val="both"/>
+        <w:rPr>
+          <w:rFonts w:ascii="Times New Roman" w:hAnsi="Times New Roman" w:cs="Times New Roman"/>
+          <w:sz w:val="24"/>
+          <w:szCs w:val="24"/>
+        </w:rPr>
+      </w:pPr>
+      <w:r>
+        <w:rPr>
+          <w:rFonts w:ascii="Times New Roman" w:hAnsi="Times New Roman" w:cs="Times New Roman"/>
+          <w:sz w:val="24"/>
+          <w:szCs w:val="24"/>
+        </w:rPr>
+        <w:t>spool E:/quiz</w:t>
+      </w:r>
+      <w:r>
+        <w:rPr>
+          <w:rFonts w:ascii="Times New Roman" w:hAnsi="Times New Roman" w:cs="Times New Roman"/>
+          <w:sz w:val="24"/>
+          <w:szCs w:val="24"/>
+        </w:rPr>
+        <w:t>.txt;</w:t>
+      </w:r>
+    </w:p>
+    <w:p>
+      <w:pPr>
+        <w:spacing w:line="360" w:lineRule="auto"/>
+        <w:jc w:val="both"/>
+        <w:rPr>
+          <w:rFonts w:ascii="Times New Roman" w:hAnsi="Times New Roman" w:cs="Times New Roman"/>
+          <w:sz w:val="24"/>
+          <w:szCs w:val="24"/>
+        </w:rPr>
+      </w:pPr>
+      <w:r>
+        <w:rPr>
+          <w:rFonts w:ascii="Times New Roman" w:hAnsi="Times New Roman" w:cs="Times New Roman"/>
+          <w:sz w:val="24"/>
+          <w:szCs w:val="24"/>
+        </w:rPr>
+        <w:t>spool off;</w:t>
+      </w:r>
+    </w:p>
+    <w:p>
+      <w:pPr>
+        <w:spacing w:line="360" w:lineRule="auto"/>
+        <w:jc w:val="center"/>
+        <w:rPr>
+          <w:rFonts w:ascii="Times New Roman" w:hAnsi="Times New Roman" w:cs="Times New Roman"/>
+          <w:b/>
+          <w:color w:val="538135" w:themeColor="accent6" w:themeShade="BF"/>
+          <w:sz w:val="40"/>
+          <w:szCs w:val="40"/>
+        </w:rPr>
+      </w:pPr>
+      <w:r>
+        <w:rPr>
+          <w:rFonts w:ascii="Times New Roman" w:hAnsi="Times New Roman" w:cs="Times New Roman"/>
+          <w:b/>
+          <w:color w:val="538135" w:themeColor="accent6" w:themeShade="BF"/>
+          <w:sz w:val="40"/>
+          <w:szCs w:val="40"/>
+        </w:rPr>
+        <w:t>Create Trigger</w:t>
+      </w:r>
+      <w:r>
+        <w:rPr>
+          <w:rFonts w:ascii="Times New Roman" w:hAnsi="Times New Roman" w:cs="Times New Roman"/>
+          <w:b/>
+          <w:color w:val="538135" w:themeColor="accent6" w:themeShade="BF"/>
+          <w:sz w:val="40"/>
+          <w:szCs w:val="40"/>
+        </w:rPr>
         <w:t xml:space="preserve"> for Insert</w:t>
       </w:r>
     </w:p>
@@ -2028,6 +2404,7 @@
           <w:sz w:val="24"/>
           <w:szCs w:val="24"/>
         </w:rPr>
+        <w:lastRenderedPageBreak/>
         <w:t xml:space="preserve">create table usa (id </w:t>
       </w:r>
       <w:r>
@@ -2510,7 +2887,6 @@
           <w:sz w:val="40"/>
           <w:szCs w:val="40"/>
         </w:rPr>
-        <w:lastRenderedPageBreak/>
         <w:t>Create Trigger</w:t>
       </w:r>
       <w:r>
@@ -3017,6 +3393,7 @@
           <w:sz w:val="24"/>
           <w:szCs w:val="24"/>
         </w:rPr>
+        <w:lastRenderedPageBreak/>
         <w:t>DECLARE</w:t>
       </w:r>
     </w:p>
@@ -3234,17 +3611,7 @@
           <w:sz w:val="24"/>
           <w:szCs w:val="24"/>
         </w:rPr>
-        <w:t>select * from usa_backup</w:t>
-      </w:r>
-      <w:bookmarkStart w:id="0" w:name="_GoBack"/>
-      <w:bookmarkEnd w:id="0"/>
-      <w:r>
-        <w:rPr>
-          <w:rFonts w:ascii="Times New Roman" w:hAnsi="Times New Roman" w:cs="Times New Roman"/>
-          <w:sz w:val="24"/>
-          <w:szCs w:val="24"/>
-        </w:rPr>
-        <w:t>;</w:t>
+        <w:t>select * from usa_backup;</w:t>
       </w:r>
     </w:p>
     <w:p>
@@ -3349,7 +3716,15 @@
           <w:sz w:val="24"/>
           <w:szCs w:val="24"/>
         </w:rPr>
-        <w:t>Create Table Customer</w:t>
+        <w:t>Create Table c</w:t>
+      </w:r>
+      <w:r>
+        <w:rPr>
+          <w:rFonts w:ascii="Times New Roman" w:hAnsi="Times New Roman" w:cs="Times New Roman"/>
+          <w:sz w:val="24"/>
+          <w:szCs w:val="24"/>
+        </w:rPr>
+        <w:t>ustomer</w:t>
       </w:r>
       <w:r>
         <w:rPr>
@@ -3388,7 +3763,6 @@
           <w:sz w:val="30"/>
           <w:szCs w:val="30"/>
         </w:rPr>
-        <w:lastRenderedPageBreak/>
         <w:t>Step-2: Create Insert Procedure</w:t>
       </w:r>
     </w:p>
@@ -3904,6 +4278,11 @@
     </w:p>
     <w:p>
       <w:pPr>
+        <w:pStyle w:val="ListParagraph"/>
+        <w:numPr>
+          <w:ilvl w:val="0"/>
+          <w:numId w:val="2"/>
+        </w:numPr>
         <w:spacing w:line="240" w:lineRule="atLeast"/>
         <w:jc w:val="both"/>
         <w:rPr>
@@ -3925,6 +4304,7 @@
     <w:p>
       <w:pPr>
         <w:spacing w:line="240" w:lineRule="atLeast"/>
+        <w:ind w:left="720"/>
         <w:jc w:val="both"/>
         <w:rPr>
           <w:rFonts w:ascii="Times New Roman" w:hAnsi="Times New Roman" w:cs="Times New Roman"/>
@@ -3992,6 +4372,7 @@
     <w:p>
       <w:pPr>
         <w:spacing w:line="240" w:lineRule="atLeast"/>
+        <w:ind w:left="720"/>
         <w:jc w:val="both"/>
         <w:rPr>
           <w:rFonts w:ascii="Times New Roman" w:hAnsi="Times New Roman" w:cs="Times New Roman"/>
@@ -4012,6 +4393,7 @@
     <w:p>
       <w:pPr>
         <w:spacing w:line="240" w:lineRule="atLeast"/>
+        <w:ind w:left="720"/>
         <w:jc w:val="both"/>
         <w:rPr>
           <w:rFonts w:ascii="Times New Roman" w:hAnsi="Times New Roman" w:cs="Times New Roman"/>
@@ -4028,6 +4410,40 @@
           <w:szCs w:val="24"/>
         </w:rPr>
         <w:t>/</w:t>
+      </w:r>
+    </w:p>
+    <w:p>
+      <w:pPr>
+        <w:pStyle w:val="ListParagraph"/>
+        <w:numPr>
+          <w:ilvl w:val="0"/>
+          <w:numId w:val="2"/>
+        </w:numPr>
+        <w:spacing w:line="240" w:lineRule="atLeast"/>
+        <w:jc w:val="both"/>
+        <w:rPr>
+          <w:rFonts w:ascii="Times New Roman" w:hAnsi="Times New Roman" w:cs="Times New Roman"/>
+          <w:color w:val="0070C0"/>
+          <w:sz w:val="24"/>
+          <w:szCs w:val="24"/>
+        </w:rPr>
+      </w:pPr>
+      <w:r>
+        <w:rPr>
+          <w:rFonts w:ascii="Times New Roman" w:hAnsi="Times New Roman" w:cs="Times New Roman"/>
+          <w:color w:val="0070C0"/>
+          <w:sz w:val="24"/>
+          <w:szCs w:val="24"/>
+        </w:rPr>
+        <w:t xml:space="preserve">EXECUTE </w:t>
+      </w:r>
+      <w:r>
+        <w:rPr>
+          <w:rFonts w:ascii="Times New Roman" w:hAnsi="Times New Roman" w:cs="Times New Roman"/>
+          <w:sz w:val="24"/>
+          <w:szCs w:val="24"/>
+        </w:rPr>
+        <w:t>insertCustomer(101, 'Shuvo', 01711000001, 'Bangladesh');</w:t>
       </w:r>
     </w:p>
     <w:p>
@@ -4103,6 +4519,7 @@
           <w:sz w:val="30"/>
           <w:szCs w:val="30"/>
         </w:rPr>
+        <w:lastRenderedPageBreak/>
         <w:t>Step-1: Create Update Procedure</w:t>
       </w:r>
     </w:p>
@@ -4504,6 +4921,11 @@
     </w:p>
     <w:p>
       <w:pPr>
+        <w:pStyle w:val="ListParagraph"/>
+        <w:numPr>
+          <w:ilvl w:val="0"/>
+          <w:numId w:val="4"/>
+        </w:numPr>
         <w:spacing w:line="240" w:lineRule="atLeast"/>
         <w:jc w:val="both"/>
         <w:rPr>
@@ -4526,26 +4948,75 @@
     <w:p>
       <w:pPr>
         <w:spacing w:line="240" w:lineRule="atLeast"/>
-        <w:jc w:val="both"/>
-        <w:rPr>
-          <w:rFonts w:ascii="Times New Roman" w:hAnsi="Times New Roman" w:cs="Times New Roman"/>
-          <w:sz w:val="24"/>
-          <w:szCs w:val="24"/>
-        </w:rPr>
-      </w:pPr>
-      <w:r>
-        <w:rPr>
-          <w:rFonts w:ascii="Times New Roman" w:hAnsi="Times New Roman" w:cs="Times New Roman"/>
-          <w:sz w:val="24"/>
-          <w:szCs w:val="24"/>
-        </w:rPr>
-        <w:lastRenderedPageBreak/>
-        <w:t>updateCustomer(102,'Masud',01711000002,'France');</w:t>
-      </w:r>
-    </w:p>
-    <w:p>
-      <w:pPr>
-        <w:spacing w:line="240" w:lineRule="atLeast"/>
+        <w:ind w:left="720"/>
+        <w:jc w:val="both"/>
+        <w:rPr>
+          <w:rFonts w:ascii="Times New Roman" w:hAnsi="Times New Roman" w:cs="Times New Roman"/>
+          <w:sz w:val="24"/>
+          <w:szCs w:val="24"/>
+        </w:rPr>
+      </w:pPr>
+      <w:r>
+        <w:rPr>
+          <w:rFonts w:ascii="Times New Roman" w:hAnsi="Times New Roman" w:cs="Times New Roman"/>
+          <w:sz w:val="24"/>
+          <w:szCs w:val="24"/>
+        </w:rPr>
+        <w:t>updateCustomer(102,</w:t>
+      </w:r>
+      <w:r>
+        <w:rPr>
+          <w:rFonts w:ascii="Times New Roman" w:hAnsi="Times New Roman" w:cs="Times New Roman"/>
+          <w:sz w:val="24"/>
+          <w:szCs w:val="24"/>
+        </w:rPr>
+        <w:t xml:space="preserve"> </w:t>
+      </w:r>
+      <w:r>
+        <w:rPr>
+          <w:rFonts w:ascii="Times New Roman" w:hAnsi="Times New Roman" w:cs="Times New Roman"/>
+          <w:sz w:val="24"/>
+          <w:szCs w:val="24"/>
+        </w:rPr>
+        <w:t>'Masud',</w:t>
+      </w:r>
+      <w:r>
+        <w:rPr>
+          <w:rFonts w:ascii="Times New Roman" w:hAnsi="Times New Roman" w:cs="Times New Roman"/>
+          <w:sz w:val="24"/>
+          <w:szCs w:val="24"/>
+        </w:rPr>
+        <w:t xml:space="preserve"> </w:t>
+      </w:r>
+      <w:r>
+        <w:rPr>
+          <w:rFonts w:ascii="Times New Roman" w:hAnsi="Times New Roman" w:cs="Times New Roman"/>
+          <w:sz w:val="24"/>
+          <w:szCs w:val="24"/>
+        </w:rPr>
+        <w:t>01711000002,</w:t>
+      </w:r>
+      <w:r>
+        <w:rPr>
+          <w:rFonts w:ascii="Times New Roman" w:hAnsi="Times New Roman" w:cs="Times New Roman"/>
+          <w:sz w:val="24"/>
+          <w:szCs w:val="24"/>
+        </w:rPr>
+        <w:t xml:space="preserve"> </w:t>
+      </w:r>
+      <w:r>
+        <w:rPr>
+          <w:rFonts w:ascii="Times New Roman" w:hAnsi="Times New Roman" w:cs="Times New Roman"/>
+          <w:sz w:val="24"/>
+          <w:szCs w:val="24"/>
+        </w:rPr>
+        <w:t>'France');</w:t>
+      </w:r>
+    </w:p>
+    <w:p>
+      <w:pPr>
+        <w:spacing w:line="240" w:lineRule="atLeast"/>
+        <w:ind w:left="720"/>
         <w:jc w:val="both"/>
         <w:rPr>
           <w:rFonts w:ascii="Times New Roman" w:hAnsi="Times New Roman" w:cs="Times New Roman"/>
@@ -4567,6 +5038,7 @@
     <w:p>
       <w:pPr>
         <w:spacing w:line="240" w:lineRule="atLeast"/>
+        <w:ind w:left="720"/>
         <w:jc w:val="both"/>
         <w:rPr>
           <w:rFonts w:ascii="Times New Roman" w:hAnsi="Times New Roman" w:cs="Times New Roman"/>
@@ -4583,6 +5055,88 @@
           <w:szCs w:val="24"/>
         </w:rPr>
         <w:t>/</w:t>
+      </w:r>
+    </w:p>
+    <w:p>
+      <w:pPr>
+        <w:pStyle w:val="ListParagraph"/>
+        <w:numPr>
+          <w:ilvl w:val="0"/>
+          <w:numId w:val="4"/>
+        </w:numPr>
+        <w:spacing w:line="240" w:lineRule="atLeast"/>
+        <w:jc w:val="both"/>
+        <w:rPr>
+          <w:rFonts w:ascii="Times New Roman" w:hAnsi="Times New Roman" w:cs="Times New Roman"/>
+          <w:color w:val="0070C0"/>
+          <w:sz w:val="24"/>
+          <w:szCs w:val="24"/>
+        </w:rPr>
+      </w:pPr>
+      <w:r>
+        <w:rPr>
+          <w:rFonts w:ascii="Times New Roman" w:hAnsi="Times New Roman" w:cs="Times New Roman"/>
+          <w:color w:val="0070C0"/>
+          <w:sz w:val="24"/>
+          <w:szCs w:val="24"/>
+        </w:rPr>
+        <w:t xml:space="preserve">EXECUTE </w:t>
+      </w:r>
+      <w:r>
+        <w:rPr>
+          <w:rFonts w:ascii="Times New Roman" w:hAnsi="Times New Roman" w:cs="Times New Roman"/>
+          <w:sz w:val="24"/>
+          <w:szCs w:val="24"/>
+        </w:rPr>
+        <w:t>updateCustomer(102,</w:t>
+      </w:r>
+      <w:r>
+        <w:rPr>
+          <w:rFonts w:ascii="Times New Roman" w:hAnsi="Times New Roman" w:cs="Times New Roman"/>
+          <w:sz w:val="24"/>
+          <w:szCs w:val="24"/>
+        </w:rPr>
+        <w:t xml:space="preserve"> </w:t>
+      </w:r>
+      <w:r>
+        <w:rPr>
+          <w:rFonts w:ascii="Times New Roman" w:hAnsi="Times New Roman" w:cs="Times New Roman"/>
+          <w:sz w:val="24"/>
+          <w:szCs w:val="24"/>
+        </w:rPr>
+        <w:t>'Masud',</w:t>
+      </w:r>
+      <w:r>
+        <w:rPr>
+          <w:rFonts w:ascii="Times New Roman" w:hAnsi="Times New Roman" w:cs="Times New Roman"/>
+          <w:sz w:val="24"/>
+          <w:szCs w:val="24"/>
+        </w:rPr>
+        <w:t xml:space="preserve"> </w:t>
+      </w:r>
+      <w:r>
+        <w:rPr>
+          <w:rFonts w:ascii="Times New Roman" w:hAnsi="Times New Roman" w:cs="Times New Roman"/>
+          <w:sz w:val="24"/>
+          <w:szCs w:val="24"/>
+        </w:rPr>
+        <w:t>01711000002,</w:t>
+      </w:r>
+      <w:r>
+        <w:rPr>
+          <w:rFonts w:ascii="Times New Roman" w:hAnsi="Times New Roman" w:cs="Times New Roman"/>
+          <w:sz w:val="24"/>
+          <w:szCs w:val="24"/>
+        </w:rPr>
+        <w:t xml:space="preserve"> </w:t>
+      </w:r>
+      <w:r>
+        <w:rPr>
+          <w:rFonts w:ascii="Times New Roman" w:hAnsi="Times New Roman" w:cs="Times New Roman"/>
+          <w:sz w:val="24"/>
+          <w:szCs w:val="24"/>
+        </w:rPr>
+        <w:t>'France');</w:t>
       </w:r>
     </w:p>
     <w:p>
@@ -4648,9 +5202,280 @@
           <w:sz w:val="30"/>
           <w:szCs w:val="30"/>
         </w:rPr>
-        <w:t>Step</w:t>
-      </w:r>
-      <w:r>
+        <w:t>Step-1: Create Update Procedure</w:t>
+      </w:r>
+    </w:p>
+    <w:p>
+      <w:pPr>
+        <w:spacing w:line="240" w:lineRule="atLeast"/>
+        <w:jc w:val="both"/>
+        <w:rPr>
+          <w:rFonts w:ascii="Times New Roman" w:hAnsi="Times New Roman" w:cs="Times New Roman"/>
+          <w:sz w:val="24"/>
+          <w:szCs w:val="24"/>
+        </w:rPr>
+      </w:pPr>
+      <w:r>
+        <w:rPr>
+          <w:rFonts w:ascii="Times New Roman" w:hAnsi="Times New Roman" w:cs="Times New Roman"/>
+          <w:color w:val="0070C0"/>
+          <w:sz w:val="24"/>
+          <w:szCs w:val="24"/>
+        </w:rPr>
+        <w:t>CREATE OR REPLACE PROCEDURE</w:t>
+      </w:r>
+      <w:r>
+        <w:rPr>
+          <w:rFonts w:ascii="Times New Roman" w:hAnsi="Times New Roman" w:cs="Times New Roman"/>
+          <w:sz w:val="24"/>
+          <w:szCs w:val="24"/>
+        </w:rPr>
+        <w:t xml:space="preserve"> deleteCustomer(</w:t>
+      </w:r>
+    </w:p>
+    <w:p>
+      <w:pPr>
+        <w:spacing w:line="240" w:lineRule="atLeast"/>
+        <w:jc w:val="both"/>
+        <w:rPr>
+          <w:rFonts w:ascii="Times New Roman" w:hAnsi="Times New Roman" w:cs="Times New Roman"/>
+          <w:sz w:val="24"/>
+          <w:szCs w:val="24"/>
+        </w:rPr>
+      </w:pPr>
+      <w:r>
+        <w:rPr>
+          <w:rFonts w:ascii="Times New Roman" w:hAnsi="Times New Roman" w:cs="Times New Roman"/>
+          <w:sz w:val="24"/>
+          <w:szCs w:val="24"/>
+        </w:rPr>
+        <w:t xml:space="preserve">p_id </w:t>
+      </w:r>
+      <w:r>
+        <w:rPr>
+          <w:rFonts w:ascii="Times New Roman" w:hAnsi="Times New Roman" w:cs="Times New Roman"/>
+          <w:color w:val="0070C0"/>
+          <w:sz w:val="24"/>
+          <w:szCs w:val="24"/>
+        </w:rPr>
+        <w:t>IN</w:t>
+      </w:r>
+      <w:r>
+        <w:rPr>
+          <w:rFonts w:ascii="Times New Roman" w:hAnsi="Times New Roman" w:cs="Times New Roman"/>
+          <w:sz w:val="24"/>
+          <w:szCs w:val="24"/>
+        </w:rPr>
+        <w:t xml:space="preserve"> customer.id%</w:t>
+      </w:r>
+      <w:r>
+        <w:rPr>
+          <w:rFonts w:ascii="Times New Roman" w:hAnsi="Times New Roman" w:cs="Times New Roman"/>
+          <w:color w:val="0070C0"/>
+          <w:sz w:val="24"/>
+          <w:szCs w:val="24"/>
+        </w:rPr>
+        <w:t>TYPE</w:t>
+      </w:r>
+      <w:r>
+        <w:rPr>
+          <w:rFonts w:ascii="Times New Roman" w:hAnsi="Times New Roman" w:cs="Times New Roman"/>
+          <w:sz w:val="24"/>
+          <w:szCs w:val="24"/>
+        </w:rPr>
+        <w:t>,</w:t>
+      </w:r>
+    </w:p>
+    <w:p>
+      <w:pPr>
+        <w:spacing w:line="240" w:lineRule="atLeast"/>
+        <w:jc w:val="both"/>
+        <w:rPr>
+          <w:rFonts w:ascii="Times New Roman" w:hAnsi="Times New Roman" w:cs="Times New Roman"/>
+          <w:sz w:val="24"/>
+          <w:szCs w:val="24"/>
+        </w:rPr>
+      </w:pPr>
+      <w:r>
+        <w:rPr>
+          <w:rFonts w:ascii="Times New Roman" w:hAnsi="Times New Roman" w:cs="Times New Roman"/>
+          <w:sz w:val="24"/>
+          <w:szCs w:val="24"/>
+        </w:rPr>
+        <w:t xml:space="preserve">p_name </w:t>
+      </w:r>
+      <w:r>
+        <w:rPr>
+          <w:rFonts w:ascii="Times New Roman" w:hAnsi="Times New Roman" w:cs="Times New Roman"/>
+          <w:color w:val="0070C0"/>
+          <w:sz w:val="24"/>
+          <w:szCs w:val="24"/>
+        </w:rPr>
+        <w:t>IN</w:t>
+      </w:r>
+      <w:r>
+        <w:rPr>
+          <w:rFonts w:ascii="Times New Roman" w:hAnsi="Times New Roman" w:cs="Times New Roman"/>
+          <w:sz w:val="24"/>
+          <w:szCs w:val="24"/>
+        </w:rPr>
+        <w:t xml:space="preserve"> customer.name%</w:t>
+      </w:r>
+      <w:r>
+        <w:rPr>
+          <w:rFonts w:ascii="Times New Roman" w:hAnsi="Times New Roman" w:cs="Times New Roman"/>
+          <w:color w:val="0070C0"/>
+          <w:sz w:val="24"/>
+          <w:szCs w:val="24"/>
+        </w:rPr>
+        <w:t>TYPE</w:t>
+      </w:r>
+      <w:r>
+        <w:rPr>
+          <w:rFonts w:ascii="Times New Roman" w:hAnsi="Times New Roman" w:cs="Times New Roman"/>
+          <w:sz w:val="24"/>
+          <w:szCs w:val="24"/>
+        </w:rPr>
+        <w:t>)</w:t>
+      </w:r>
+    </w:p>
+    <w:p>
+      <w:pPr>
+        <w:spacing w:line="240" w:lineRule="atLeast"/>
+        <w:jc w:val="both"/>
+        <w:rPr>
+          <w:rFonts w:ascii="Times New Roman" w:hAnsi="Times New Roman" w:cs="Times New Roman"/>
+          <w:color w:val="0070C0"/>
+          <w:sz w:val="24"/>
+          <w:szCs w:val="24"/>
+        </w:rPr>
+      </w:pPr>
+      <w:r>
+        <w:rPr>
+          <w:rFonts w:ascii="Times New Roman" w:hAnsi="Times New Roman" w:cs="Times New Roman"/>
+          <w:color w:val="0070C0"/>
+          <w:sz w:val="24"/>
+          <w:szCs w:val="24"/>
+        </w:rPr>
+        <w:t>IS</w:t>
+      </w:r>
+    </w:p>
+    <w:p>
+      <w:pPr>
+        <w:spacing w:line="240" w:lineRule="atLeast"/>
+        <w:jc w:val="both"/>
+        <w:rPr>
+          <w:rFonts w:ascii="Times New Roman" w:hAnsi="Times New Roman" w:cs="Times New Roman"/>
+          <w:color w:val="0070C0"/>
+          <w:sz w:val="24"/>
+          <w:szCs w:val="24"/>
+        </w:rPr>
+      </w:pPr>
+      <w:r>
+        <w:rPr>
+          <w:rFonts w:ascii="Times New Roman" w:hAnsi="Times New Roman" w:cs="Times New Roman"/>
+          <w:color w:val="0070C0"/>
+          <w:sz w:val="24"/>
+          <w:szCs w:val="24"/>
+        </w:rPr>
+        <w:t>BEGIN</w:t>
+      </w:r>
+    </w:p>
+    <w:p>
+      <w:pPr>
+        <w:spacing w:line="240" w:lineRule="atLeast"/>
+        <w:jc w:val="both"/>
+        <w:rPr>
+          <w:rFonts w:ascii="Times New Roman" w:hAnsi="Times New Roman" w:cs="Times New Roman"/>
+          <w:sz w:val="24"/>
+          <w:szCs w:val="24"/>
+        </w:rPr>
+      </w:pPr>
+      <w:r>
+        <w:rPr>
+          <w:rFonts w:ascii="Times New Roman" w:hAnsi="Times New Roman" w:cs="Times New Roman"/>
+          <w:color w:val="0070C0"/>
+          <w:sz w:val="24"/>
+          <w:szCs w:val="24"/>
+        </w:rPr>
+        <w:t>DELETE</w:t>
+      </w:r>
+      <w:r>
+        <w:rPr>
+          <w:rFonts w:ascii="Times New Roman" w:hAnsi="Times New Roman" w:cs="Times New Roman"/>
+          <w:sz w:val="24"/>
+          <w:szCs w:val="24"/>
+        </w:rPr>
+        <w:t xml:space="preserve"> from customer where id = p_id or name = p_name;</w:t>
+      </w:r>
+    </w:p>
+    <w:p>
+      <w:pPr>
+        <w:spacing w:line="240" w:lineRule="atLeast"/>
+        <w:jc w:val="both"/>
+        <w:rPr>
+          <w:rFonts w:ascii="Times New Roman" w:hAnsi="Times New Roman" w:cs="Times New Roman"/>
+          <w:color w:val="0070C0"/>
+          <w:sz w:val="24"/>
+          <w:szCs w:val="24"/>
+        </w:rPr>
+      </w:pPr>
+      <w:r>
+        <w:rPr>
+          <w:rFonts w:ascii="Times New Roman" w:hAnsi="Times New Roman" w:cs="Times New Roman"/>
+          <w:color w:val="0070C0"/>
+          <w:sz w:val="24"/>
+          <w:szCs w:val="24"/>
+        </w:rPr>
+        <w:t>COMMIT;</w:t>
+      </w:r>
+    </w:p>
+    <w:p>
+      <w:pPr>
+        <w:spacing w:line="240" w:lineRule="atLeast"/>
+        <w:jc w:val="both"/>
+        <w:rPr>
+          <w:rFonts w:ascii="Times New Roman" w:hAnsi="Times New Roman" w:cs="Times New Roman"/>
+          <w:color w:val="0070C0"/>
+          <w:sz w:val="24"/>
+          <w:szCs w:val="24"/>
+        </w:rPr>
+      </w:pPr>
+      <w:r>
+        <w:rPr>
+          <w:rFonts w:ascii="Times New Roman" w:hAnsi="Times New Roman" w:cs="Times New Roman"/>
+          <w:color w:val="0070C0"/>
+          <w:sz w:val="24"/>
+          <w:szCs w:val="24"/>
+        </w:rPr>
+        <w:t>END;</w:t>
+      </w:r>
+    </w:p>
+    <w:p>
+      <w:pPr>
+        <w:spacing w:line="240" w:lineRule="atLeast"/>
+        <w:jc w:val="both"/>
+        <w:rPr>
+          <w:rFonts w:ascii="Times New Roman" w:hAnsi="Times New Roman" w:cs="Times New Roman"/>
+          <w:color w:val="0070C0"/>
+          <w:sz w:val="24"/>
+          <w:szCs w:val="24"/>
+        </w:rPr>
+      </w:pPr>
+      <w:r>
+        <w:rPr>
+          <w:rFonts w:ascii="Times New Roman" w:hAnsi="Times New Roman" w:cs="Times New Roman"/>
+          <w:color w:val="0070C0"/>
+          <w:sz w:val="24"/>
+          <w:szCs w:val="24"/>
+        </w:rPr>
+        <w:t>/</w:t>
+      </w:r>
+    </w:p>
+    <w:p>
+      <w:pPr>
+        <w:spacing w:line="240" w:lineRule="atLeast"/>
+        <w:jc w:val="both"/>
         <w:rPr>
           <w:rFonts w:ascii="Times New Roman" w:hAnsi="Times New Roman" w:cs="Times New Roman"/>
           <w:b/>
@@ -4658,289 +5483,8 @@
           <w:sz w:val="30"/>
           <w:szCs w:val="30"/>
         </w:rPr>
-        <w:t>-1: Create Update Procedure</w:t>
-      </w:r>
-    </w:p>
-    <w:p>
-      <w:pPr>
-        <w:spacing w:line="240" w:lineRule="atLeast"/>
-        <w:jc w:val="both"/>
-        <w:rPr>
-          <w:rFonts w:ascii="Times New Roman" w:hAnsi="Times New Roman" w:cs="Times New Roman"/>
-          <w:sz w:val="24"/>
-          <w:szCs w:val="24"/>
-        </w:rPr>
-      </w:pPr>
-      <w:r>
-        <w:rPr>
-          <w:rFonts w:ascii="Times New Roman" w:hAnsi="Times New Roman" w:cs="Times New Roman"/>
-          <w:color w:val="0070C0"/>
-          <w:sz w:val="24"/>
-          <w:szCs w:val="24"/>
-        </w:rPr>
-        <w:t>C</w:t>
-      </w:r>
-      <w:r>
-        <w:rPr>
-          <w:rFonts w:ascii="Times New Roman" w:hAnsi="Times New Roman" w:cs="Times New Roman"/>
-          <w:color w:val="0070C0"/>
-          <w:sz w:val="24"/>
-          <w:szCs w:val="24"/>
-        </w:rPr>
-        <w:t>REATE OR REPLACE PROCEDURE</w:t>
-      </w:r>
-      <w:r>
-        <w:rPr>
-          <w:rFonts w:ascii="Times New Roman" w:hAnsi="Times New Roman" w:cs="Times New Roman"/>
-          <w:sz w:val="24"/>
-          <w:szCs w:val="24"/>
-        </w:rPr>
-        <w:t xml:space="preserve"> deleteCustomer(</w:t>
-      </w:r>
-    </w:p>
-    <w:p>
-      <w:pPr>
-        <w:spacing w:line="240" w:lineRule="atLeast"/>
-        <w:jc w:val="both"/>
-        <w:rPr>
-          <w:rFonts w:ascii="Times New Roman" w:hAnsi="Times New Roman" w:cs="Times New Roman"/>
-          <w:sz w:val="24"/>
-          <w:szCs w:val="24"/>
-        </w:rPr>
-      </w:pPr>
-      <w:r>
-        <w:rPr>
-          <w:rFonts w:ascii="Times New Roman" w:hAnsi="Times New Roman" w:cs="Times New Roman"/>
-          <w:sz w:val="24"/>
-          <w:szCs w:val="24"/>
-        </w:rPr>
-        <w:t xml:space="preserve">p_id </w:t>
-      </w:r>
-      <w:r>
-        <w:rPr>
-          <w:rFonts w:ascii="Times New Roman" w:hAnsi="Times New Roman" w:cs="Times New Roman"/>
-          <w:color w:val="0070C0"/>
-          <w:sz w:val="24"/>
-          <w:szCs w:val="24"/>
-        </w:rPr>
-        <w:t>IN</w:t>
-      </w:r>
-      <w:r>
-        <w:rPr>
-          <w:rFonts w:ascii="Times New Roman" w:hAnsi="Times New Roman" w:cs="Times New Roman"/>
-          <w:sz w:val="24"/>
-          <w:szCs w:val="24"/>
-        </w:rPr>
-        <w:t xml:space="preserve"> customer.id%</w:t>
-      </w:r>
-      <w:r>
-        <w:rPr>
-          <w:rFonts w:ascii="Times New Roman" w:hAnsi="Times New Roman" w:cs="Times New Roman"/>
-          <w:color w:val="0070C0"/>
-          <w:sz w:val="24"/>
-          <w:szCs w:val="24"/>
-        </w:rPr>
-        <w:t>TYPE</w:t>
-      </w:r>
-      <w:r>
-        <w:rPr>
-          <w:rFonts w:ascii="Times New Roman" w:hAnsi="Times New Roman" w:cs="Times New Roman"/>
-          <w:sz w:val="24"/>
-          <w:szCs w:val="24"/>
-        </w:rPr>
-        <w:t>,</w:t>
-      </w:r>
-    </w:p>
-    <w:p>
-      <w:pPr>
-        <w:spacing w:line="240" w:lineRule="atLeast"/>
-        <w:jc w:val="both"/>
-        <w:rPr>
-          <w:rFonts w:ascii="Times New Roman" w:hAnsi="Times New Roman" w:cs="Times New Roman"/>
-          <w:sz w:val="24"/>
-          <w:szCs w:val="24"/>
-        </w:rPr>
-      </w:pPr>
-      <w:r>
-        <w:rPr>
-          <w:rFonts w:ascii="Times New Roman" w:hAnsi="Times New Roman" w:cs="Times New Roman"/>
-          <w:sz w:val="24"/>
-          <w:szCs w:val="24"/>
-        </w:rPr>
-        <w:t xml:space="preserve">p_name </w:t>
-      </w:r>
-      <w:r>
-        <w:rPr>
-          <w:rFonts w:ascii="Times New Roman" w:hAnsi="Times New Roman" w:cs="Times New Roman"/>
-          <w:color w:val="0070C0"/>
-          <w:sz w:val="24"/>
-          <w:szCs w:val="24"/>
-        </w:rPr>
-        <w:t>IN</w:t>
-      </w:r>
-      <w:r>
-        <w:rPr>
-          <w:rFonts w:ascii="Times New Roman" w:hAnsi="Times New Roman" w:cs="Times New Roman"/>
-          <w:sz w:val="24"/>
-          <w:szCs w:val="24"/>
-        </w:rPr>
-        <w:t xml:space="preserve"> customer.name%</w:t>
-      </w:r>
-      <w:r>
-        <w:rPr>
-          <w:rFonts w:ascii="Times New Roman" w:hAnsi="Times New Roman" w:cs="Times New Roman"/>
-          <w:color w:val="0070C0"/>
-          <w:sz w:val="24"/>
-          <w:szCs w:val="24"/>
-        </w:rPr>
-        <w:t>TYPE</w:t>
-      </w:r>
-      <w:r>
-        <w:rPr>
-          <w:rFonts w:ascii="Times New Roman" w:hAnsi="Times New Roman" w:cs="Times New Roman"/>
-          <w:sz w:val="24"/>
-          <w:szCs w:val="24"/>
-        </w:rPr>
-        <w:t>)</w:t>
-      </w:r>
-    </w:p>
-    <w:p>
-      <w:pPr>
-        <w:spacing w:line="240" w:lineRule="atLeast"/>
-        <w:jc w:val="both"/>
-        <w:rPr>
-          <w:rFonts w:ascii="Times New Roman" w:hAnsi="Times New Roman" w:cs="Times New Roman"/>
-          <w:color w:val="0070C0"/>
-          <w:sz w:val="24"/>
-          <w:szCs w:val="24"/>
-        </w:rPr>
-      </w:pPr>
-      <w:r>
-        <w:rPr>
-          <w:rFonts w:ascii="Times New Roman" w:hAnsi="Times New Roman" w:cs="Times New Roman"/>
-          <w:color w:val="0070C0"/>
-          <w:sz w:val="24"/>
-          <w:szCs w:val="24"/>
-        </w:rPr>
-        <w:t>IS</w:t>
-      </w:r>
-    </w:p>
-    <w:p>
-      <w:pPr>
-        <w:spacing w:line="240" w:lineRule="atLeast"/>
-        <w:jc w:val="both"/>
-        <w:rPr>
-          <w:rFonts w:ascii="Times New Roman" w:hAnsi="Times New Roman" w:cs="Times New Roman"/>
-          <w:color w:val="0070C0"/>
-          <w:sz w:val="24"/>
-          <w:szCs w:val="24"/>
-        </w:rPr>
-      </w:pPr>
-      <w:r>
-        <w:rPr>
-          <w:rFonts w:ascii="Times New Roman" w:hAnsi="Times New Roman" w:cs="Times New Roman"/>
-          <w:color w:val="0070C0"/>
-          <w:sz w:val="24"/>
-          <w:szCs w:val="24"/>
-        </w:rPr>
-        <w:t>BEGIN</w:t>
-      </w:r>
-    </w:p>
-    <w:p>
-      <w:pPr>
-        <w:spacing w:line="240" w:lineRule="atLeast"/>
-        <w:jc w:val="both"/>
-        <w:rPr>
-          <w:rFonts w:ascii="Times New Roman" w:hAnsi="Times New Roman" w:cs="Times New Roman"/>
-          <w:sz w:val="24"/>
-          <w:szCs w:val="24"/>
-        </w:rPr>
-      </w:pPr>
-      <w:r>
-        <w:rPr>
-          <w:rFonts w:ascii="Times New Roman" w:hAnsi="Times New Roman" w:cs="Times New Roman"/>
-          <w:color w:val="0070C0"/>
-          <w:sz w:val="24"/>
-          <w:szCs w:val="24"/>
-        </w:rPr>
-        <w:t>DELETE</w:t>
-      </w:r>
-      <w:r>
-        <w:rPr>
-          <w:rFonts w:ascii="Times New Roman" w:hAnsi="Times New Roman" w:cs="Times New Roman"/>
-          <w:sz w:val="24"/>
-          <w:szCs w:val="24"/>
-        </w:rPr>
-        <w:t xml:space="preserve"> from customer where id = p_id or name = p_name;</w:t>
-      </w:r>
-    </w:p>
-    <w:p>
-      <w:pPr>
-        <w:spacing w:line="240" w:lineRule="atLeast"/>
-        <w:jc w:val="both"/>
-        <w:rPr>
-          <w:rFonts w:ascii="Times New Roman" w:hAnsi="Times New Roman" w:cs="Times New Roman"/>
-          <w:color w:val="0070C0"/>
-          <w:sz w:val="24"/>
-          <w:szCs w:val="24"/>
-        </w:rPr>
-      </w:pPr>
-      <w:r>
-        <w:rPr>
-          <w:rFonts w:ascii="Times New Roman" w:hAnsi="Times New Roman" w:cs="Times New Roman"/>
-          <w:color w:val="0070C0"/>
-          <w:sz w:val="24"/>
-          <w:szCs w:val="24"/>
-        </w:rPr>
-        <w:t>COMMIT;</w:t>
-      </w:r>
-    </w:p>
-    <w:p>
-      <w:pPr>
-        <w:spacing w:line="240" w:lineRule="atLeast"/>
-        <w:jc w:val="both"/>
-        <w:rPr>
-          <w:rFonts w:ascii="Times New Roman" w:hAnsi="Times New Roman" w:cs="Times New Roman"/>
-          <w:color w:val="0070C0"/>
-          <w:sz w:val="24"/>
-          <w:szCs w:val="24"/>
-        </w:rPr>
-      </w:pPr>
-      <w:r>
-        <w:rPr>
-          <w:rFonts w:ascii="Times New Roman" w:hAnsi="Times New Roman" w:cs="Times New Roman"/>
-          <w:color w:val="0070C0"/>
-          <w:sz w:val="24"/>
-          <w:szCs w:val="24"/>
-        </w:rPr>
-        <w:t>END;</w:t>
-      </w:r>
-    </w:p>
-    <w:p>
-      <w:pPr>
-        <w:spacing w:line="240" w:lineRule="atLeast"/>
-        <w:jc w:val="both"/>
-        <w:rPr>
-          <w:rFonts w:ascii="Times New Roman" w:hAnsi="Times New Roman" w:cs="Times New Roman"/>
-          <w:color w:val="0070C0"/>
-          <w:sz w:val="24"/>
-          <w:szCs w:val="24"/>
-        </w:rPr>
-      </w:pPr>
-      <w:r>
-        <w:rPr>
-          <w:rFonts w:ascii="Times New Roman" w:hAnsi="Times New Roman" w:cs="Times New Roman"/>
-          <w:color w:val="0070C0"/>
-          <w:sz w:val="24"/>
-          <w:szCs w:val="24"/>
-        </w:rPr>
-        <w:t>/</w:t>
-      </w:r>
-    </w:p>
-    <w:p>
-      <w:pPr>
-        <w:spacing w:line="240" w:lineRule="atLeast"/>
-        <w:jc w:val="both"/>
+      </w:pPr>
+      <w:r>
         <w:rPr>
           <w:rFonts w:ascii="Times New Roman" w:hAnsi="Times New Roman" w:cs="Times New Roman"/>
           <w:b/>
@@ -4948,30 +5492,16 @@
           <w:sz w:val="30"/>
           <w:szCs w:val="30"/>
         </w:rPr>
-      </w:pPr>
-      <w:r>
-        <w:rPr>
-          <w:rFonts w:ascii="Times New Roman" w:hAnsi="Times New Roman" w:cs="Times New Roman"/>
-          <w:b/>
-          <w:color w:val="C00000"/>
-          <w:sz w:val="30"/>
-          <w:szCs w:val="30"/>
-        </w:rPr>
-        <w:t>Step</w:t>
-      </w:r>
-      <w:r>
-        <w:rPr>
-          <w:rFonts w:ascii="Times New Roman" w:hAnsi="Times New Roman" w:cs="Times New Roman"/>
-          <w:b/>
-          <w:color w:val="C00000"/>
-          <w:sz w:val="30"/>
-          <w:szCs w:val="30"/>
-        </w:rPr>
-        <w:t>-2: Calling Delete Procedure</w:t>
-      </w:r>
-    </w:p>
-    <w:p>
-      <w:pPr>
+        <w:t>Step-2: Calling Delete Procedure</w:t>
+      </w:r>
+    </w:p>
+    <w:p>
+      <w:pPr>
+        <w:pStyle w:val="ListParagraph"/>
+        <w:numPr>
+          <w:ilvl w:val="0"/>
+          <w:numId w:val="4"/>
+        </w:numPr>
         <w:spacing w:line="240" w:lineRule="atLeast"/>
         <w:jc w:val="both"/>
         <w:rPr>
@@ -4994,13 +5524,124 @@
     <w:p>
       <w:pPr>
         <w:spacing w:line="240" w:lineRule="atLeast"/>
-        <w:jc w:val="both"/>
-        <w:rPr>
-          <w:rFonts w:ascii="Times New Roman" w:hAnsi="Times New Roman" w:cs="Times New Roman"/>
-          <w:sz w:val="24"/>
-          <w:szCs w:val="24"/>
-        </w:rPr>
-      </w:pPr>
+        <w:ind w:left="720"/>
+        <w:jc w:val="both"/>
+        <w:rPr>
+          <w:rFonts w:ascii="Times New Roman" w:hAnsi="Times New Roman" w:cs="Times New Roman"/>
+          <w:sz w:val="24"/>
+          <w:szCs w:val="24"/>
+        </w:rPr>
+      </w:pPr>
+      <w:r>
+        <w:rPr>
+          <w:rFonts w:ascii="Times New Roman" w:hAnsi="Times New Roman" w:cs="Times New Roman"/>
+          <w:sz w:val="24"/>
+          <w:szCs w:val="24"/>
+        </w:rPr>
+        <w:t>deleteCustomer(103,</w:t>
+      </w:r>
+      <w:r>
+        <w:rPr>
+          <w:rFonts w:ascii="Times New Roman" w:hAnsi="Times New Roman" w:cs="Times New Roman"/>
+          <w:sz w:val="24"/>
+          <w:szCs w:val="24"/>
+        </w:rPr>
+        <w:t xml:space="preserve"> </w:t>
+      </w:r>
+      <w:r>
+        <w:rPr>
+          <w:rFonts w:ascii="Times New Roman" w:hAnsi="Times New Roman" w:cs="Times New Roman"/>
+          <w:sz w:val="24"/>
+          <w:szCs w:val="24"/>
+        </w:rPr>
+        <w:t>'Mehedi</w:t>
+      </w:r>
+      <w:r>
+        <w:rPr>
+          <w:rFonts w:ascii="Times New Roman" w:hAnsi="Times New Roman" w:cs="Times New Roman"/>
+          <w:sz w:val="24"/>
+          <w:szCs w:val="24"/>
+        </w:rPr>
+        <w:t>');</w:t>
+      </w:r>
+    </w:p>
+    <w:p>
+      <w:pPr>
+        <w:spacing w:line="240" w:lineRule="atLeast"/>
+        <w:ind w:left="720"/>
+        <w:jc w:val="both"/>
+        <w:rPr>
+          <w:rFonts w:ascii="Times New Roman" w:hAnsi="Times New Roman" w:cs="Times New Roman"/>
+          <w:color w:val="0070C0"/>
+          <w:sz w:val="24"/>
+          <w:szCs w:val="24"/>
+        </w:rPr>
+      </w:pPr>
+      <w:r>
+        <w:rPr>
+          <w:rFonts w:ascii="Times New Roman" w:hAnsi="Times New Roman" w:cs="Times New Roman"/>
+          <w:color w:val="0070C0"/>
+          <w:sz w:val="24"/>
+          <w:szCs w:val="24"/>
+        </w:rPr>
+        <w:t>END;</w:t>
+      </w:r>
+    </w:p>
+    <w:p>
+      <w:pPr>
+        <w:spacing w:line="240" w:lineRule="atLeast"/>
+        <w:ind w:left="720"/>
+        <w:jc w:val="both"/>
+        <w:rPr>
+          <w:rFonts w:ascii="Times New Roman" w:hAnsi="Times New Roman" w:cs="Times New Roman"/>
+          <w:color w:val="0070C0"/>
+          <w:sz w:val="24"/>
+          <w:szCs w:val="24"/>
+        </w:rPr>
+      </w:pPr>
+      <w:r>
+        <w:rPr>
+          <w:rFonts w:ascii="Times New Roman" w:hAnsi="Times New Roman" w:cs="Times New Roman"/>
+          <w:color w:val="0070C0"/>
+          <w:sz w:val="24"/>
+          <w:szCs w:val="24"/>
+        </w:rPr>
+        <w:lastRenderedPageBreak/>
+        <w:t>/</w:t>
+      </w:r>
+    </w:p>
+    <w:p>
+      <w:pPr>
+        <w:pStyle w:val="ListParagraph"/>
+        <w:numPr>
+          <w:ilvl w:val="0"/>
+          <w:numId w:val="4"/>
+        </w:numPr>
+        <w:spacing w:line="240" w:lineRule="atLeast"/>
+        <w:jc w:val="both"/>
+        <w:rPr>
+          <w:rFonts w:ascii="Times New Roman" w:hAnsi="Times New Roman" w:cs="Times New Roman"/>
+          <w:sz w:val="24"/>
+          <w:szCs w:val="24"/>
+        </w:rPr>
+      </w:pPr>
+      <w:r>
+        <w:rPr>
+          <w:rFonts w:ascii="Times New Roman" w:hAnsi="Times New Roman" w:cs="Times New Roman"/>
+          <w:color w:val="0070C0"/>
+          <w:sz w:val="24"/>
+          <w:szCs w:val="24"/>
+        </w:rPr>
+        <w:t>EXECUTE</w:t>
+      </w:r>
+      <w:r>
+        <w:rPr>
+          <w:rFonts w:ascii="Times New Roman" w:hAnsi="Times New Roman" w:cs="Times New Roman"/>
+          <w:sz w:val="24"/>
+          <w:szCs w:val="24"/>
+        </w:rPr>
+        <w:t xml:space="preserve"> </w:t>
+      </w:r>
       <w:proofErr w:type="gramStart"/>
       <w:r>
         <w:rPr>
@@ -5017,64 +5658,15 @@
           <w:sz w:val="24"/>
           <w:szCs w:val="24"/>
         </w:rPr>
-        <w:t>103,</w:t>
-      </w:r>
-      <w:r>
-        <w:rPr>
-          <w:rFonts w:ascii="Times New Roman" w:hAnsi="Times New Roman" w:cs="Times New Roman"/>
-          <w:sz w:val="24"/>
-          <w:szCs w:val="24"/>
-        </w:rPr>
-        <w:t xml:space="preserve"> </w:t>
-      </w:r>
-      <w:r>
-        <w:rPr>
-          <w:rFonts w:ascii="Times New Roman" w:hAnsi="Times New Roman" w:cs="Times New Roman"/>
-          <w:sz w:val="24"/>
-          <w:szCs w:val="24"/>
-        </w:rPr>
-        <w:t>'Rafin');</w:t>
-      </w:r>
-    </w:p>
-    <w:p>
-      <w:pPr>
-        <w:spacing w:line="240" w:lineRule="atLeast"/>
-        <w:jc w:val="both"/>
-        <w:rPr>
-          <w:rFonts w:ascii="Times New Roman" w:hAnsi="Times New Roman" w:cs="Times New Roman"/>
-          <w:color w:val="0070C0"/>
-          <w:sz w:val="24"/>
-          <w:szCs w:val="24"/>
-        </w:rPr>
-      </w:pPr>
-      <w:r>
-        <w:rPr>
-          <w:rFonts w:ascii="Times New Roman" w:hAnsi="Times New Roman" w:cs="Times New Roman"/>
-          <w:color w:val="0070C0"/>
-          <w:sz w:val="24"/>
-          <w:szCs w:val="24"/>
-        </w:rPr>
-        <w:t>END;</w:t>
-      </w:r>
-    </w:p>
-    <w:p>
-      <w:pPr>
-        <w:spacing w:line="240" w:lineRule="atLeast"/>
-        <w:jc w:val="both"/>
-        <w:rPr>
-          <w:rFonts w:ascii="Times New Roman" w:hAnsi="Times New Roman" w:cs="Times New Roman"/>
-          <w:sz w:val="24"/>
-          <w:szCs w:val="24"/>
-        </w:rPr>
-      </w:pPr>
-      <w:r>
-        <w:rPr>
-          <w:rFonts w:ascii="Times New Roman" w:hAnsi="Times New Roman" w:cs="Times New Roman"/>
-          <w:color w:val="0070C0"/>
-          <w:sz w:val="24"/>
-          <w:szCs w:val="24"/>
-        </w:rPr>
-        <w:t>/</w:t>
+        <w:t>103, 'Mehedi')</w:t>
+      </w:r>
+      <w:r>
+        <w:rPr>
+          <w:rFonts w:ascii="Times New Roman" w:hAnsi="Times New Roman" w:cs="Times New Roman"/>
+          <w:sz w:val="24"/>
+          <w:szCs w:val="24"/>
+        </w:rPr>
+        <w:t>;</w:t>
       </w:r>
     </w:p>
     <w:sectPr>
@@ -5085,6 +5677,430 @@
     </w:sectPr>
   </w:body>
 </w:document>
+</file>
+
+<file path=word/numbering.xml><?xml version="1.0" encoding="utf-8"?>
+<w:numbering xmlns:wpc="http://schemas.microsoft.com/office/word/2010/wordprocessingCanvas" xmlns:cx="http://schemas.microsoft.com/office/drawing/2014/chartex" xmlns:mc="http://schemas.openxmlformats.org/markup-compatibility/2006" xmlns:o="urn:schemas-microsoft-com:office:office" xmlns:r="http://schemas.openxmlformats.org/officeDocument/2006/relationships" xmlns:m="http://schemas.openxmlformats.org/officeDocument/2006/math" xmlns:v="urn:schemas-microsoft-com:vml" xmlns:wp14="http://schemas.microsoft.com/office/word/2010/wordprocessingDrawing" xmlns:wp="http://schemas.openxmlformats.org/drawingml/2006/wordprocessingDrawing" xmlns:w10="urn:schemas-microsoft-com:office:word" xmlns:w="http://schemas.openxmlformats.org/wordprocessingml/2006/main" xmlns:w14="http://schemas.microsoft.com/office/word/2010/wordml" xmlns:w15="http://schemas.microsoft.com/office/word/2012/wordml" xmlns:w16se="http://schemas.microsoft.com/office/word/2015/wordml/symex" xmlns:wpg="http://schemas.microsoft.com/office/word/2010/wordprocessingGroup" xmlns:wpi="http://schemas.microsoft.com/office/word/2010/wordprocessingInk" xmlns:wne="http://schemas.microsoft.com/office/word/2006/wordml" xmlns:wps="http://schemas.microsoft.com/office/word/2010/wordprocessingShape" mc:Ignorable="w14 w15 w16se wp14">
+  <w:abstractNum w:abstractNumId="0" w15:restartNumberingAfterBreak="0">
+    <w:nsid w:val="0DA47937"/>
+    <w:multiLevelType w:val="hybridMultilevel"/>
+    <w:tmpl w:val="00E6DCC2"/>
+    <w:lvl w:ilvl="0" w:tplc="32789A2A">
+      <w:start w:val="1"/>
+      <w:numFmt w:val="bullet"/>
+      <w:lvlText w:val=""/>
+      <w:lvlJc w:val="left"/>
+      <w:pPr>
+        <w:ind w:left="720" w:hanging="360"/>
+      </w:pPr>
+      <w:rPr>
+        <w:rFonts w:ascii="Wingdings" w:hAnsi="Wingdings" w:hint="default"/>
+        <w:color w:val="auto"/>
+      </w:rPr>
+    </w:lvl>
+    <w:lvl w:ilvl="1" w:tplc="04090003" w:tentative="1">
+      <w:start w:val="1"/>
+      <w:numFmt w:val="bullet"/>
+      <w:lvlText w:val="o"/>
+      <w:lvlJc w:val="left"/>
+      <w:pPr>
+        <w:ind w:left="1440" w:hanging="360"/>
+      </w:pPr>
+      <w:rPr>
+        <w:rFonts w:ascii="Courier New" w:hAnsi="Courier New" w:cs="Courier New" w:hint="default"/>
+      </w:rPr>
+    </w:lvl>
+    <w:lvl w:ilvl="2" w:tplc="04090005" w:tentative="1">
+      <w:start w:val="1"/>
+      <w:numFmt w:val="bullet"/>
+      <w:lvlText w:val=""/>
+      <w:lvlJc w:val="left"/>
+      <w:pPr>
+        <w:ind w:left="2160" w:hanging="360"/>
+      </w:pPr>
+      <w:rPr>
+        <w:rFonts w:ascii="Wingdings" w:hAnsi="Wingdings" w:hint="default"/>
+      </w:rPr>
+    </w:lvl>
+    <w:lvl w:ilvl="3" w:tplc="04090001" w:tentative="1">
+      <w:start w:val="1"/>
+      <w:numFmt w:val="bullet"/>
+      <w:lvlText w:val=""/>
+      <w:lvlJc w:val="left"/>
+      <w:pPr>
+        <w:ind w:left="2880" w:hanging="360"/>
+      </w:pPr>
+      <w:rPr>
+        <w:rFonts w:ascii="Symbol" w:hAnsi="Symbol" w:hint="default"/>
+      </w:rPr>
+    </w:lvl>
+    <w:lvl w:ilvl="4" w:tplc="04090003" w:tentative="1">
+      <w:start w:val="1"/>
+      <w:numFmt w:val="bullet"/>
+      <w:lvlText w:val="o"/>
+      <w:lvlJc w:val="left"/>
+      <w:pPr>
+        <w:ind w:left="3600" w:hanging="360"/>
+      </w:pPr>
+      <w:rPr>
+        <w:rFonts w:ascii="Courier New" w:hAnsi="Courier New" w:cs="Courier New" w:hint="default"/>
+      </w:rPr>
+    </w:lvl>
+    <w:lvl w:ilvl="5" w:tplc="04090005" w:tentative="1">
+      <w:start w:val="1"/>
+      <w:numFmt w:val="bullet"/>
+      <w:lvlText w:val=""/>
+      <w:lvlJc w:val="left"/>
+      <w:pPr>
+        <w:ind w:left="4320" w:hanging="360"/>
+      </w:pPr>
+      <w:rPr>
+        <w:rFonts w:ascii="Wingdings" w:hAnsi="Wingdings" w:hint="default"/>
+      </w:rPr>
+    </w:lvl>
+    <w:lvl w:ilvl="6" w:tplc="04090001" w:tentative="1">
+      <w:start w:val="1"/>
+      <w:numFmt w:val="bullet"/>
+      <w:lvlText w:val=""/>
+      <w:lvlJc w:val="left"/>
+      <w:pPr>
+        <w:ind w:left="5040" w:hanging="360"/>
+      </w:pPr>
+      <w:rPr>
+        <w:rFonts w:ascii="Symbol" w:hAnsi="Symbol" w:hint="default"/>
+      </w:rPr>
+    </w:lvl>
+    <w:lvl w:ilvl="7" w:tplc="04090003" w:tentative="1">
+      <w:start w:val="1"/>
+      <w:numFmt w:val="bullet"/>
+      <w:lvlText w:val="o"/>
+      <w:lvlJc w:val="left"/>
+      <w:pPr>
+        <w:ind w:left="5760" w:hanging="360"/>
+      </w:pPr>
+      <w:rPr>
+        <w:rFonts w:ascii="Courier New" w:hAnsi="Courier New" w:cs="Courier New" w:hint="default"/>
+      </w:rPr>
+    </w:lvl>
+    <w:lvl w:ilvl="8" w:tplc="04090005" w:tentative="1">
+      <w:start w:val="1"/>
+      <w:numFmt w:val="bullet"/>
+      <w:lvlText w:val=""/>
+      <w:lvlJc w:val="left"/>
+      <w:pPr>
+        <w:ind w:left="6480" w:hanging="360"/>
+      </w:pPr>
+      <w:rPr>
+        <w:rFonts w:ascii="Wingdings" w:hAnsi="Wingdings" w:hint="default"/>
+      </w:rPr>
+    </w:lvl>
+  </w:abstractNum>
+  <w:abstractNum w:abstractNumId="1" w15:restartNumberingAfterBreak="0">
+    <w:nsid w:val="25450007"/>
+    <w:multiLevelType w:val="hybridMultilevel"/>
+    <w:tmpl w:val="58286098"/>
+    <w:lvl w:ilvl="0" w:tplc="EE2824D4">
+      <w:start w:val="1"/>
+      <w:numFmt w:val="decimal"/>
+      <w:lvlText w:val="%1."/>
+      <w:lvlJc w:val="left"/>
+      <w:pPr>
+        <w:ind w:left="720" w:hanging="360"/>
+      </w:pPr>
+      <w:rPr>
+        <w:rFonts w:hint="default"/>
+        <w:color w:val="0070C0"/>
+      </w:rPr>
+    </w:lvl>
+    <w:lvl w:ilvl="1" w:tplc="04090019" w:tentative="1">
+      <w:start w:val="1"/>
+      <w:numFmt w:val="lowerLetter"/>
+      <w:lvlText w:val="%2."/>
+      <w:lvlJc w:val="left"/>
+      <w:pPr>
+        <w:ind w:left="1440" w:hanging="360"/>
+      </w:pPr>
+    </w:lvl>
+    <w:lvl w:ilvl="2" w:tplc="0409001B" w:tentative="1">
+      <w:start w:val="1"/>
+      <w:numFmt w:val="lowerRoman"/>
+      <w:lvlText w:val="%3."/>
+      <w:lvlJc w:val="right"/>
+      <w:pPr>
+        <w:ind w:left="2160" w:hanging="180"/>
+      </w:pPr>
+    </w:lvl>
+    <w:lvl w:ilvl="3" w:tplc="0409000F" w:tentative="1">
+      <w:start w:val="1"/>
+      <w:numFmt w:val="decimal"/>
+      <w:lvlText w:val="%4."/>
+      <w:lvlJc w:val="left"/>
+      <w:pPr>
+        <w:ind w:left="2880" w:hanging="360"/>
+      </w:pPr>
+    </w:lvl>
+    <w:lvl w:ilvl="4" w:tplc="04090019" w:tentative="1">
+      <w:start w:val="1"/>
+      <w:numFmt w:val="lowerLetter"/>
+      <w:lvlText w:val="%5."/>
+      <w:lvlJc w:val="left"/>
+      <w:pPr>
+        <w:ind w:left="3600" w:hanging="360"/>
+      </w:pPr>
+    </w:lvl>
+    <w:lvl w:ilvl="5" w:tplc="0409001B" w:tentative="1">
+      <w:start w:val="1"/>
+      <w:numFmt w:val="lowerRoman"/>
+      <w:lvlText w:val="%6."/>
+      <w:lvlJc w:val="right"/>
+      <w:pPr>
+        <w:ind w:left="4320" w:hanging="180"/>
+      </w:pPr>
+    </w:lvl>
+    <w:lvl w:ilvl="6" w:tplc="0409000F" w:tentative="1">
+      <w:start w:val="1"/>
+      <w:numFmt w:val="decimal"/>
+      <w:lvlText w:val="%7."/>
+      <w:lvlJc w:val="left"/>
+      <w:pPr>
+        <w:ind w:left="5040" w:hanging="360"/>
+      </w:pPr>
+    </w:lvl>
+    <w:lvl w:ilvl="7" w:tplc="04090019" w:tentative="1">
+      <w:start w:val="1"/>
+      <w:numFmt w:val="lowerLetter"/>
+      <w:lvlText w:val="%8."/>
+      <w:lvlJc w:val="left"/>
+      <w:pPr>
+        <w:ind w:left="5760" w:hanging="360"/>
+      </w:pPr>
+    </w:lvl>
+    <w:lvl w:ilvl="8" w:tplc="0409001B" w:tentative="1">
+      <w:start w:val="1"/>
+      <w:numFmt w:val="lowerRoman"/>
+      <w:lvlText w:val="%9."/>
+      <w:lvlJc w:val="right"/>
+      <w:pPr>
+        <w:ind w:left="6480" w:hanging="180"/>
+      </w:pPr>
+    </w:lvl>
+  </w:abstractNum>
+  <w:abstractNum w:abstractNumId="2" w15:restartNumberingAfterBreak="0">
+    <w:nsid w:val="3CBF1C48"/>
+    <w:multiLevelType w:val="hybridMultilevel"/>
+    <w:tmpl w:val="6E982C92"/>
+    <w:lvl w:ilvl="0" w:tplc="32789A2A">
+      <w:start w:val="1"/>
+      <w:numFmt w:val="bullet"/>
+      <w:lvlText w:val=""/>
+      <w:lvlJc w:val="left"/>
+      <w:pPr>
+        <w:ind w:left="720" w:hanging="360"/>
+      </w:pPr>
+      <w:rPr>
+        <w:rFonts w:ascii="Wingdings" w:hAnsi="Wingdings" w:hint="default"/>
+        <w:color w:val="auto"/>
+      </w:rPr>
+    </w:lvl>
+    <w:lvl w:ilvl="1" w:tplc="04090003" w:tentative="1">
+      <w:start w:val="1"/>
+      <w:numFmt w:val="bullet"/>
+      <w:lvlText w:val="o"/>
+      <w:lvlJc w:val="left"/>
+      <w:pPr>
+        <w:ind w:left="1440" w:hanging="360"/>
+      </w:pPr>
+      <w:rPr>
+        <w:rFonts w:ascii="Courier New" w:hAnsi="Courier New" w:cs="Courier New" w:hint="default"/>
+      </w:rPr>
+    </w:lvl>
+    <w:lvl w:ilvl="2" w:tplc="04090005" w:tentative="1">
+      <w:start w:val="1"/>
+      <w:numFmt w:val="bullet"/>
+      <w:lvlText w:val=""/>
+      <w:lvlJc w:val="left"/>
+      <w:pPr>
+        <w:ind w:left="2160" w:hanging="360"/>
+      </w:pPr>
+      <w:rPr>
+        <w:rFonts w:ascii="Wingdings" w:hAnsi="Wingdings" w:hint="default"/>
+      </w:rPr>
+    </w:lvl>
+    <w:lvl w:ilvl="3" w:tplc="04090001" w:tentative="1">
+      <w:start w:val="1"/>
+      <w:numFmt w:val="bullet"/>
+      <w:lvlText w:val=""/>
+      <w:lvlJc w:val="left"/>
+      <w:pPr>
+        <w:ind w:left="2880" w:hanging="360"/>
+      </w:pPr>
+      <w:rPr>
+        <w:rFonts w:ascii="Symbol" w:hAnsi="Symbol" w:hint="default"/>
+      </w:rPr>
+    </w:lvl>
+    <w:lvl w:ilvl="4" w:tplc="04090003" w:tentative="1">
+      <w:start w:val="1"/>
+      <w:numFmt w:val="bullet"/>
+      <w:lvlText w:val="o"/>
+      <w:lvlJc w:val="left"/>
+      <w:pPr>
+        <w:ind w:left="3600" w:hanging="360"/>
+      </w:pPr>
+      <w:rPr>
+        <w:rFonts w:ascii="Courier New" w:hAnsi="Courier New" w:cs="Courier New" w:hint="default"/>
+      </w:rPr>
+    </w:lvl>
+    <w:lvl w:ilvl="5" w:tplc="04090005" w:tentative="1">
+      <w:start w:val="1"/>
+      <w:numFmt w:val="bullet"/>
+      <w:lvlText w:val=""/>
+      <w:lvlJc w:val="left"/>
+      <w:pPr>
+        <w:ind w:left="4320" w:hanging="360"/>
+      </w:pPr>
+      <w:rPr>
+        <w:rFonts w:ascii="Wingdings" w:hAnsi="Wingdings" w:hint="default"/>
+      </w:rPr>
+    </w:lvl>
+    <w:lvl w:ilvl="6" w:tplc="04090001" w:tentative="1">
+      <w:start w:val="1"/>
+      <w:numFmt w:val="bullet"/>
+      <w:lvlText w:val=""/>
+      <w:lvlJc w:val="left"/>
+      <w:pPr>
+        <w:ind w:left="5040" w:hanging="360"/>
+      </w:pPr>
+      <w:rPr>
+        <w:rFonts w:ascii="Symbol" w:hAnsi="Symbol" w:hint="default"/>
+      </w:rPr>
+    </w:lvl>
+    <w:lvl w:ilvl="7" w:tplc="04090003" w:tentative="1">
+      <w:start w:val="1"/>
+      <w:numFmt w:val="bullet"/>
+      <w:lvlText w:val="o"/>
+      <w:lvlJc w:val="left"/>
+      <w:pPr>
+        <w:ind w:left="5760" w:hanging="360"/>
+      </w:pPr>
+      <w:rPr>
+        <w:rFonts w:ascii="Courier New" w:hAnsi="Courier New" w:cs="Courier New" w:hint="default"/>
+      </w:rPr>
+    </w:lvl>
+    <w:lvl w:ilvl="8" w:tplc="04090005" w:tentative="1">
+      <w:start w:val="1"/>
+      <w:numFmt w:val="bullet"/>
+      <w:lvlText w:val=""/>
+      <w:lvlJc w:val="left"/>
+      <w:pPr>
+        <w:ind w:left="6480" w:hanging="360"/>
+      </w:pPr>
+      <w:rPr>
+        <w:rFonts w:ascii="Wingdings" w:hAnsi="Wingdings" w:hint="default"/>
+      </w:rPr>
+    </w:lvl>
+  </w:abstractNum>
+  <w:abstractNum w:abstractNumId="3" w15:restartNumberingAfterBreak="0">
+    <w:nsid w:val="659B42CC"/>
+    <w:multiLevelType w:val="hybridMultilevel"/>
+    <w:tmpl w:val="2BB66E36"/>
+    <w:lvl w:ilvl="0" w:tplc="0409000F">
+      <w:start w:val="1"/>
+      <w:numFmt w:val="decimal"/>
+      <w:lvlText w:val="%1."/>
+      <w:lvlJc w:val="left"/>
+      <w:pPr>
+        <w:ind w:left="720" w:hanging="360"/>
+      </w:pPr>
+      <w:rPr>
+        <w:rFonts w:hint="default"/>
+      </w:rPr>
+    </w:lvl>
+    <w:lvl w:ilvl="1" w:tplc="04090019" w:tentative="1">
+      <w:start w:val="1"/>
+      <w:numFmt w:val="lowerLetter"/>
+      <w:lvlText w:val="%2."/>
+      <w:lvlJc w:val="left"/>
+      <w:pPr>
+        <w:ind w:left="1440" w:hanging="360"/>
+      </w:pPr>
+    </w:lvl>
+    <w:lvl w:ilvl="2" w:tplc="0409001B" w:tentative="1">
+      <w:start w:val="1"/>
+      <w:numFmt w:val="lowerRoman"/>
+      <w:lvlText w:val="%3."/>
+      <w:lvlJc w:val="right"/>
+      <w:pPr>
+        <w:ind w:left="2160" w:hanging="180"/>
+      </w:pPr>
+    </w:lvl>
+    <w:lvl w:ilvl="3" w:tplc="0409000F" w:tentative="1">
+      <w:start w:val="1"/>
+      <w:numFmt w:val="decimal"/>
+      <w:lvlText w:val="%4."/>
+      <w:lvlJc w:val="left"/>
+      <w:pPr>
+        <w:ind w:left="2880" w:hanging="360"/>
+      </w:pPr>
+    </w:lvl>
+    <w:lvl w:ilvl="4" w:tplc="04090019" w:tentative="1">
+      <w:start w:val="1"/>
+      <w:numFmt w:val="lowerLetter"/>
+      <w:lvlText w:val="%5."/>
+      <w:lvlJc w:val="left"/>
+      <w:pPr>
+        <w:ind w:left="3600" w:hanging="360"/>
+      </w:pPr>
+    </w:lvl>
+    <w:lvl w:ilvl="5" w:tplc="0409001B" w:tentative="1">
+      <w:start w:val="1"/>
+      <w:numFmt w:val="lowerRoman"/>
+      <w:lvlText w:val="%6."/>
+      <w:lvlJc w:val="right"/>
+      <w:pPr>
+        <w:ind w:left="4320" w:hanging="180"/>
+      </w:pPr>
+    </w:lvl>
+    <w:lvl w:ilvl="6" w:tplc="0409000F" w:tentative="1">
+      <w:start w:val="1"/>
+      <w:numFmt w:val="decimal"/>
+      <w:lvlText w:val="%7."/>
+      <w:lvlJc w:val="left"/>
+      <w:pPr>
+        <w:ind w:left="5040" w:hanging="360"/>
+      </w:pPr>
+    </w:lvl>
+    <w:lvl w:ilvl="7" w:tplc="04090019" w:tentative="1">
+      <w:start w:val="1"/>
+      <w:numFmt w:val="lowerLetter"/>
+      <w:lvlText w:val="%8."/>
+      <w:lvlJc w:val="left"/>
+      <w:pPr>
+        <w:ind w:left="5760" w:hanging="360"/>
+      </w:pPr>
+    </w:lvl>
+    <w:lvl w:ilvl="8" w:tplc="0409001B" w:tentative="1">
+      <w:start w:val="1"/>
+      <w:numFmt w:val="lowerRoman"/>
+      <w:lvlText w:val="%9."/>
+      <w:lvlJc w:val="right"/>
+      <w:pPr>
+        <w:ind w:left="6480" w:hanging="180"/>
+      </w:pPr>
+    </w:lvl>
+  </w:abstractNum>
+  <w:num w:numId="1">
+    <w:abstractNumId w:val="1"/>
+  </w:num>
+  <w:num w:numId="2">
+    <w:abstractNumId w:val="2"/>
+  </w:num>
+  <w:num w:numId="3">
+    <w:abstractNumId w:val="3"/>
+  </w:num>
+  <w:num w:numId="4">
+    <w:abstractNumId w:val="0"/>
+  </w:num>
+</w:numbering>
 </file>
 
 <file path=word/styles.xml><?xml version="1.0" encoding="utf-8"?>
@@ -5508,6 +6524,17 @@
     <w:semiHidden/>
     <w:unhideWhenUsed/>
   </w:style>
+  <w:style w:type="paragraph" w:styleId="ListParagraph">
+    <w:name w:val="List Paragraph"/>
+    <w:basedOn w:val="Normal"/>
+    <w:uiPriority w:val="34"/>
+    <w:qFormat/>
+    <w:rsid w:val="00FD74C0"/>
+    <w:pPr>
+      <w:ind w:left="720"/>
+      <w:contextualSpacing/>
+    </w:pPr>
+  </w:style>
 </w:styles>
 </file>
 

--- a/Codes.docx
+++ b/Codes.docx
@@ -732,15 +732,7 @@
           <w:sz w:val="24"/>
           <w:szCs w:val="24"/>
         </w:rPr>
-        <w:t>grant all privileges to shuvo;</w:t>
-      </w:r>
-      <w:r>
-        <w:rPr>
-          <w:rFonts w:ascii="Times New Roman" w:hAnsi="Times New Roman" w:cs="Times New Roman"/>
-          <w:sz w:val="24"/>
-          <w:szCs w:val="24"/>
-        </w:rPr>
-        <w:t xml:space="preserve"> </w:t>
+        <w:t xml:space="preserve">grant all privileges to shuvo; </w:t>
       </w:r>
     </w:p>
     <w:p>
@@ -1321,17 +1313,7 @@
           <w:sz w:val="24"/>
           <w:szCs w:val="24"/>
         </w:rPr>
-        <w:t xml:space="preserve"> table customer drop co</w:t>
-      </w:r>
-      <w:bookmarkStart w:id="0" w:name="_GoBack"/>
-      <w:bookmarkEnd w:id="0"/>
-      <w:r>
-        <w:rPr>
-          <w:rFonts w:ascii="Times New Roman" w:hAnsi="Times New Roman" w:cs="Times New Roman"/>
-          <w:sz w:val="24"/>
-          <w:szCs w:val="24"/>
-        </w:rPr>
-        <w:t>nstraint</w:t>
+        <w:t xml:space="preserve"> table customer drop constraint</w:t>
       </w:r>
       <w:r>
         <w:rPr>
@@ -1866,6 +1848,150 @@
           <w:sz w:val="24"/>
           <w:szCs w:val="24"/>
         </w:rPr>
+        <w:t>create or replace view emp_view (emp_id, emp_name, Annual_Salary, dept_name)</w:t>
+      </w:r>
+      <w:r>
+        <w:rPr>
+          <w:rFonts w:ascii="Times New Roman" w:hAnsi="Times New Roman" w:cs="Times New Roman"/>
+          <w:sz w:val="24"/>
+          <w:szCs w:val="24"/>
+        </w:rPr>
+        <w:t xml:space="preserve"> </w:t>
+      </w:r>
+      <w:r>
+        <w:rPr>
+          <w:rFonts w:ascii="Times New Roman" w:hAnsi="Times New Roman" w:cs="Times New Roman"/>
+          <w:sz w:val="24"/>
+          <w:szCs w:val="24"/>
+        </w:rPr>
+        <w:t>as select e.id, e.name, e.salary*12, d.dept_name</w:t>
+      </w:r>
+      <w:r>
+        <w:rPr>
+          <w:rFonts w:ascii="Times New Roman" w:hAnsi="Times New Roman" w:cs="Times New Roman"/>
+          <w:sz w:val="24"/>
+          <w:szCs w:val="24"/>
+        </w:rPr>
+        <w:t xml:space="preserve"> </w:t>
+      </w:r>
+      <w:r>
+        <w:rPr>
+          <w:rFonts w:ascii="Times New Roman" w:hAnsi="Times New Roman" w:cs="Times New Roman"/>
+          <w:sz w:val="24"/>
+          <w:szCs w:val="24"/>
+        </w:rPr>
+        <w:t>from employee e, department d</w:t>
+      </w:r>
+      <w:r>
+        <w:rPr>
+          <w:rFonts w:ascii="Times New Roman" w:hAnsi="Times New Roman" w:cs="Times New Roman"/>
+          <w:sz w:val="24"/>
+          <w:szCs w:val="24"/>
+        </w:rPr>
+        <w:t xml:space="preserve"> </w:t>
+      </w:r>
+      <w:r>
+        <w:rPr>
+          <w:rFonts w:ascii="Times New Roman" w:hAnsi="Times New Roman" w:cs="Times New Roman"/>
+          <w:sz w:val="24"/>
+          <w:szCs w:val="24"/>
+        </w:rPr>
+        <w:t>where e.dept_id=d.id;</w:t>
+      </w:r>
+    </w:p>
+    <w:p>
+      <w:pPr>
+        <w:spacing w:line="360" w:lineRule="auto"/>
+        <w:jc w:val="both"/>
+        <w:rPr>
+          <w:rFonts w:ascii="Times New Roman" w:hAnsi="Times New Roman" w:cs="Times New Roman"/>
+          <w:sz w:val="24"/>
+          <w:szCs w:val="24"/>
+        </w:rPr>
+      </w:pPr>
+      <w:r>
+        <w:rPr>
+          <w:rFonts w:ascii="Times New Roman" w:hAnsi="Times New Roman" w:cs="Times New Roman"/>
+          <w:sz w:val="24"/>
+          <w:szCs w:val="24"/>
+        </w:rPr>
+        <w:t>create or replace view emp_view</w:t>
+      </w:r>
+      <w:r>
+        <w:rPr>
+          <w:rFonts w:ascii="Times New Roman" w:hAnsi="Times New Roman" w:cs="Times New Roman"/>
+          <w:sz w:val="24"/>
+          <w:szCs w:val="24"/>
+        </w:rPr>
+        <w:t xml:space="preserve"> </w:t>
+      </w:r>
+      <w:r>
+        <w:rPr>
+          <w:rFonts w:ascii="Times New Roman" w:hAnsi="Times New Roman" w:cs="Times New Roman"/>
+          <w:sz w:val="24"/>
+          <w:szCs w:val="24"/>
+        </w:rPr>
+        <w:t>as select e.id, e.name employee, e.salary*12 "Annual Salary", d.dept_name department</w:t>
+      </w:r>
+      <w:r>
+        <w:rPr>
+          <w:rFonts w:ascii="Times New Roman" w:hAnsi="Times New Roman" w:cs="Times New Roman"/>
+          <w:sz w:val="24"/>
+          <w:szCs w:val="24"/>
+        </w:rPr>
+        <w:t xml:space="preserve"> </w:t>
+      </w:r>
+      <w:r>
+        <w:rPr>
+          <w:rFonts w:ascii="Times New Roman" w:hAnsi="Times New Roman" w:cs="Times New Roman"/>
+          <w:sz w:val="24"/>
+          <w:szCs w:val="24"/>
+        </w:rPr>
+        <w:t>from employee e, department d</w:t>
+      </w:r>
+      <w:r>
+        <w:rPr>
+          <w:rFonts w:ascii="Times New Roman" w:hAnsi="Times New Roman" w:cs="Times New Roman"/>
+          <w:sz w:val="24"/>
+          <w:szCs w:val="24"/>
+        </w:rPr>
+        <w:t xml:space="preserve"> </w:t>
+      </w:r>
+      <w:r>
+        <w:rPr>
+          <w:rFonts w:ascii="Times New Roman" w:hAnsi="Times New Roman" w:cs="Times New Roman"/>
+          <w:sz w:val="24"/>
+          <w:szCs w:val="24"/>
+        </w:rPr>
+        <w:t>where e.dept_id=d</w:t>
+      </w:r>
+      <w:bookmarkStart w:id="0" w:name="_GoBack"/>
+      <w:bookmarkEnd w:id="0"/>
+      <w:r>
+        <w:rPr>
+          <w:rFonts w:ascii="Times New Roman" w:hAnsi="Times New Roman" w:cs="Times New Roman"/>
+          <w:sz w:val="24"/>
+          <w:szCs w:val="24"/>
+        </w:rPr>
+        <w:t>.id;</w:t>
+      </w:r>
+    </w:p>
+    <w:p>
+      <w:pPr>
+        <w:spacing w:line="360" w:lineRule="auto"/>
+        <w:jc w:val="both"/>
+        <w:rPr>
+          <w:rFonts w:ascii="Times New Roman" w:hAnsi="Times New Roman" w:cs="Times New Roman"/>
+          <w:sz w:val="24"/>
+          <w:szCs w:val="24"/>
+        </w:rPr>
+      </w:pPr>
+      <w:r>
+        <w:rPr>
+          <w:rFonts w:ascii="Times New Roman" w:hAnsi="Times New Roman" w:cs="Times New Roman"/>
+          <w:sz w:val="24"/>
+          <w:szCs w:val="24"/>
+        </w:rPr>
         <w:t>CREATE INDEX emp_last_name_idx ON employees(last_name);</w:t>
       </w:r>
     </w:p>
@@ -2299,6 +2425,7 @@
           <w:sz w:val="24"/>
           <w:szCs w:val="24"/>
         </w:rPr>
+        <w:lastRenderedPageBreak/>
         <w:t>spool off;</w:t>
       </w:r>
     </w:p>
@@ -2404,7 +2531,6 @@
           <w:sz w:val="24"/>
           <w:szCs w:val="24"/>
         </w:rPr>
-        <w:lastRenderedPageBreak/>
         <w:t xml:space="preserve">create table usa (id </w:t>
       </w:r>
       <w:r>
@@ -3275,6 +3401,7 @@
           <w:sz w:val="40"/>
           <w:szCs w:val="40"/>
         </w:rPr>
+        <w:lastRenderedPageBreak/>
         <w:t>Create Trigger</w:t>
       </w:r>
       <w:r>
@@ -3393,7 +3520,6 @@
           <w:sz w:val="24"/>
           <w:szCs w:val="24"/>
         </w:rPr>
-        <w:lastRenderedPageBreak/>
         <w:t>DECLARE</w:t>
       </w:r>
     </w:p>
@@ -4387,6 +4513,7 @@
           <w:sz w:val="24"/>
           <w:szCs w:val="24"/>
         </w:rPr>
+        <w:lastRenderedPageBreak/>
         <w:t>END;</w:t>
       </w:r>
     </w:p>
@@ -4519,7 +4646,6 @@
           <w:sz w:val="30"/>
           <w:szCs w:val="30"/>
         </w:rPr>
-        <w:lastRenderedPageBreak/>
         <w:t>Step-1: Create Update Procedure</w:t>
       </w:r>
     </w:p>
@@ -5492,6 +5618,7 @@
           <w:sz w:val="30"/>
           <w:szCs w:val="30"/>
         </w:rPr>
+        <w:lastRenderedPageBreak/>
         <w:t>Step-2: Calling Delete Procedure</w:t>
       </w:r>
     </w:p>
@@ -5606,7 +5733,6 @@
           <w:sz w:val="24"/>
           <w:szCs w:val="24"/>
         </w:rPr>
-        <w:lastRenderedPageBreak/>
         <w:t>/</w:t>
       </w:r>
     </w:p>
